--- a/文章/myself_english（2018年7月28日,删除cesc）.docx
+++ b/文章/myself_english（2018年7月28日,删除cesc）.docx
@@ -1,6 +1,6 @@
 
 <file path=word/document.xml><?xml version="1.0" encoding="utf-8"?>
-<w:document xmlns:wpc="http://schemas.microsoft.com/office/word/2010/wordprocessingCanvas" xmlns:cx="http://schemas.microsoft.com/office/drawing/2014/chartex" xmlns:cx1="http://schemas.microsoft.com/office/drawing/2015/9/8/chartex" xmlns:mc="http://schemas.openxmlformats.org/markup-compatibility/2006" xmlns:o="urn:schemas-microsoft-com:office:office" xmlns:r="http://schemas.openxmlformats.org/officeDocument/2006/relationships" xmlns:m="http://schemas.openxmlformats.org/officeDocument/2006/math" xmlns:v="urn:schemas-microsoft-com:vml" xmlns:wp14="http://schemas.microsoft.com/office/word/2010/wordprocessingDrawing" xmlns:wp="http://schemas.openxmlformats.org/drawingml/2006/wordprocessingDrawing" xmlns:w10="urn:schemas-microsoft-com:office:word" xmlns:w="http://schemas.openxmlformats.org/wordprocessingml/2006/main" xmlns:w14="http://schemas.microsoft.com/office/word/2010/wordml" xmlns:w15="http://schemas.microsoft.com/office/word/2012/wordml" xmlns:w16se="http://schemas.microsoft.com/office/word/2015/wordml/symex" xmlns:wpg="http://schemas.microsoft.com/office/word/2010/wordprocessingGroup" xmlns:wpi="http://schemas.microsoft.com/office/word/2010/wordprocessingInk" xmlns:wne="http://schemas.microsoft.com/office/word/2006/wordml" xmlns:wps="http://schemas.microsoft.com/office/word/2010/wordprocessingShape" mc:Ignorable="w14 w15 w16se wp14">
+<w:document xmlns:wpc="http://schemas.microsoft.com/office/word/2010/wordprocessingCanvas" xmlns:cx="http://schemas.microsoft.com/office/drawing/2014/chartex" xmlns:mc="http://schemas.openxmlformats.org/markup-compatibility/2006" xmlns:o="urn:schemas-microsoft-com:office:office" xmlns:r="http://schemas.openxmlformats.org/officeDocument/2006/relationships" xmlns:m="http://schemas.openxmlformats.org/officeDocument/2006/math" xmlns:v="urn:schemas-microsoft-com:vml" xmlns:wp14="http://schemas.microsoft.com/office/word/2010/wordprocessingDrawing" xmlns:wp="http://schemas.openxmlformats.org/drawingml/2006/wordprocessingDrawing" xmlns:w10="urn:schemas-microsoft-com:office:word" xmlns:w="http://schemas.openxmlformats.org/wordprocessingml/2006/main" xmlns:w14="http://schemas.microsoft.com/office/word/2010/wordml" xmlns:w15="http://schemas.microsoft.com/office/word/2012/wordml" xmlns:w16se="http://schemas.microsoft.com/office/word/2015/wordml/symex" xmlns:wpg="http://schemas.microsoft.com/office/word/2010/wordprocessingGroup" xmlns:wpi="http://schemas.microsoft.com/office/word/2010/wordprocessingInk" xmlns:wne="http://schemas.microsoft.com/office/word/2006/wordml" xmlns:wps="http://schemas.microsoft.com/office/word/2010/wordprocessingShape" mc:Ignorable="w14 w15 w16se wp14">
   <w:body>
     <w:p>
       <w:pPr>
@@ -34,11 +34,6 @@
       </w:r>
     </w:p>
     <w:p>
-      <w:pPr>
-        <w:rPr>
-          <w:rFonts w:hint="eastAsia"/>
-        </w:rPr>
-      </w:pPr>
       <w:r>
         <w:tab/>
       </w:r>
@@ -4436,9 +4431,6 @@
     <w:p>
       <w:pPr>
         <w:pStyle w:val="2"/>
-        <w:rPr>
-          <w:rFonts w:hint="eastAsia"/>
-        </w:rPr>
         <w:pPrChange w:id="2" w:author="sansan" w:date="2018-08-06T21:59:00Z">
           <w:pPr>
             <w:pStyle w:val="3"/>
@@ -6420,16 +6412,7 @@
             <w:rFonts w:hint="eastAsia"/>
             <w:color w:val="FFC000"/>
           </w:rPr>
-          <w:t>分</w:t>
-        </w:r>
-        <w:bookmarkStart w:id="4" w:name="_GoBack"/>
-        <w:bookmarkEnd w:id="4"/>
-        <w:r>
-          <w:rPr>
-            <w:rFonts w:hint="eastAsia"/>
-            <w:color w:val="FFC000"/>
-          </w:rPr>
-          <w:t>别</w:t>
+          <w:t>分别</w:t>
         </w:r>
       </w:ins>
       <w:r>
@@ -6438,7 +6421,7 @@
         </w:rPr>
         <w:t>将</w:t>
       </w:r>
-      <w:del w:id="5" w:author="sansan" w:date="2018-08-06T22:02:00Z">
+      <w:del w:id="4" w:author="sansan" w:date="2018-08-06T22:02:00Z">
         <w:r>
           <w:rPr>
             <w:rFonts w:hint="eastAsia"/>
@@ -6828,10 +6811,10 @@
             <v:path o:extrusionok="f" gradientshapeok="t" o:connecttype="rect"/>
             <o:lock v:ext="edit" aspectratio="t"/>
           </v:shapetype>
-          <v:shape id="_x0000_i1025" type="#_x0000_t75" style="width:309.05pt;height:321.2pt" o:ole="">
+          <v:shape id="_x0000_i1025" type="#_x0000_t75" style="width:308.95pt;height:321.3pt" o:ole="">
             <v:imagedata r:id="rId6" o:title=""/>
           </v:shape>
-          <o:OLEObject Type="Embed" ProgID="FoxitReader.Document" ShapeID="_x0000_i1025" DrawAspect="Content" ObjectID="_1595098130" r:id="rId7"/>
+          <o:OLEObject Type="Embed" ProgID="FoxitReader.Document" ShapeID="_x0000_i1025" DrawAspect="Content" ObjectID="_1601970706" r:id="rId7"/>
         </w:object>
       </w:r>
     </w:p>
@@ -8092,7 +8075,7 @@
         </w:rPr>
         <w:t>如</w:t>
       </w:r>
-      <w:ins w:id="6" w:author="sang" w:date="2018-07-26T22:56:00Z">
+      <w:ins w:id="5" w:author="sang" w:date="2018-07-26T22:56:00Z">
         <w:r>
           <w:rPr>
             <w:rFonts w:hint="eastAsia"/>
@@ -8101,7 +8084,7 @@
           <w:t>图</w:t>
         </w:r>
       </w:ins>
-      <w:del w:id="7" w:author="sang" w:date="2018-07-26T22:56:00Z">
+      <w:del w:id="6" w:author="sang" w:date="2018-07-26T22:56:00Z">
         <w:r>
           <w:rPr>
             <w:rFonts w:hint="eastAsia"/>
@@ -8185,7 +8168,7 @@
           <w:color w:val="FF0000"/>
         </w:rPr>
       </w:pPr>
-      <w:del w:id="8" w:author="sang" w:date="2018-07-26T22:56:00Z">
+      <w:del w:id="7" w:author="sang" w:date="2018-07-26T22:56:00Z">
         <w:r>
           <w:rPr>
             <w:color w:val="FF0000"/>
@@ -8207,7 +8190,7 @@
           <w:delText xml:space="preserve"> </w:delText>
         </w:r>
       </w:del>
-      <w:ins w:id="9" w:author="sang" w:date="2018-07-26T22:56:00Z">
+      <w:ins w:id="8" w:author="sang" w:date="2018-07-26T22:56:00Z">
         <w:r>
           <w:rPr>
             <w:color w:val="FF0000"/>
@@ -8258,7 +8241,7 @@
           <w:color w:val="FF0000"/>
         </w:rPr>
       </w:pPr>
-      <w:del w:id="10" w:author="sang" w:date="2018-07-26T22:56:00Z">
+      <w:del w:id="9" w:author="sang" w:date="2018-07-26T22:56:00Z">
         <w:r>
           <w:rPr>
             <w:color w:val="FF0000"/>
@@ -8279,7 +8262,7 @@
           <w:delText xml:space="preserve"> </w:delText>
         </w:r>
       </w:del>
-      <w:ins w:id="11" w:author="sang" w:date="2018-07-26T22:56:00Z">
+      <w:ins w:id="10" w:author="sang" w:date="2018-07-26T22:56:00Z">
         <w:r>
           <w:rPr>
             <w:color w:val="FF0000"/>
@@ -8403,7 +8386,7 @@
           <w:color w:val="FF0000"/>
         </w:rPr>
       </w:pPr>
-      <w:del w:id="12" w:author="sang" w:date="2018-07-26T22:56:00Z">
+      <w:del w:id="11" w:author="sang" w:date="2018-07-26T22:56:00Z">
         <w:r>
           <w:rPr>
             <w:color w:val="FF0000"/>
@@ -8425,7 +8408,7 @@
           <w:delText xml:space="preserve"> </w:delText>
         </w:r>
       </w:del>
-      <w:ins w:id="13" w:author="sang" w:date="2018-07-26T22:56:00Z">
+      <w:ins w:id="12" w:author="sang" w:date="2018-07-26T22:56:00Z">
         <w:r>
           <w:rPr>
             <w:color w:val="FF0000"/>
@@ -16525,10 +16508,10 @@
           <w:b/>
         </w:rPr>
         <w:object w:dxaOrig="16767" w:dyaOrig="10772">
-          <v:shape id="_x0000_i1026" type="#_x0000_t75" style="width:374.95pt;height:240.8pt" o:ole="">
+          <v:shape id="_x0000_i1026" type="#_x0000_t75" style="width:374.5pt;height:240.7pt" o:ole="">
             <v:imagedata r:id="rId12" o:title=""/>
           </v:shape>
-          <o:OLEObject Type="Embed" ProgID="FoxitReader.Document" ShapeID="_x0000_i1026" DrawAspect="Content" ObjectID="_1595098131" r:id="rId13"/>
+          <o:OLEObject Type="Embed" ProgID="FoxitReader.Document" ShapeID="_x0000_i1026" DrawAspect="Content" ObjectID="_1601970707" r:id="rId13"/>
         </w:object>
       </w:r>
     </w:p>
@@ -20997,10 +20980,10 @@
           <w:szCs w:val="15"/>
         </w:rPr>
         <w:object w:dxaOrig="4320" w:dyaOrig="4311">
-          <v:shape id="_x0000_i1027" type="#_x0000_t75" style="width:3in;height:215.55pt" o:ole="">
+          <v:shape id="_x0000_i1027" type="#_x0000_t75" style="width:3in;height:215.45pt" o:ole="">
             <v:imagedata r:id="rId14" o:title=""/>
           </v:shape>
-          <o:OLEObject Type="Embed" ProgID="FoxitReader.Document" ShapeID="_x0000_i1027" DrawAspect="Content" ObjectID="_1595098132" r:id="rId15"/>
+          <o:OLEObject Type="Embed" ProgID="FoxitReader.Document" ShapeID="_x0000_i1027" DrawAspect="Content" ObjectID="_1601970708" r:id="rId15"/>
         </w:object>
       </w:r>
     </w:p>
@@ -21107,10 +21090,10 @@
           <w:szCs w:val="15"/>
         </w:rPr>
         <w:object w:dxaOrig="4320" w:dyaOrig="4311">
-          <v:shape id="_x0000_i1028" type="#_x0000_t75" style="width:3in;height:215.55pt" o:ole="">
+          <v:shape id="_x0000_i1028" type="#_x0000_t75" style="width:3in;height:215.45pt" o:ole="">
             <v:imagedata r:id="rId16" o:title=""/>
           </v:shape>
-          <o:OLEObject Type="Embed" ProgID="FoxitReader.Document" ShapeID="_x0000_i1028" DrawAspect="Content" ObjectID="_1595098133" r:id="rId17"/>
+          <o:OLEObject Type="Embed" ProgID="FoxitReader.Document" ShapeID="_x0000_i1028" DrawAspect="Content" ObjectID="_1601970709" r:id="rId17"/>
         </w:object>
       </w:r>
     </w:p>
@@ -21215,10 +21198,10 @@
           <w:szCs w:val="15"/>
         </w:rPr>
         <w:object w:dxaOrig="4320" w:dyaOrig="4311">
-          <v:shape id="_x0000_i1029" type="#_x0000_t75" style="width:3in;height:215.55pt" o:ole="">
+          <v:shape id="_x0000_i1029" type="#_x0000_t75" style="width:3in;height:215.45pt" o:ole="">
             <v:imagedata r:id="rId18" o:title=""/>
           </v:shape>
-          <o:OLEObject Type="Embed" ProgID="FoxitReader.Document" ShapeID="_x0000_i1029" DrawAspect="Content" ObjectID="_1595098134" r:id="rId19"/>
+          <o:OLEObject Type="Embed" ProgID="FoxitReader.Document" ShapeID="_x0000_i1029" DrawAspect="Content" ObjectID="_1601970710" r:id="rId19"/>
         </w:object>
       </w:r>
     </w:p>
@@ -21325,10 +21308,10 @@
           <w:szCs w:val="15"/>
         </w:rPr>
         <w:object w:dxaOrig="4320" w:dyaOrig="4311">
-          <v:shape id="_x0000_i1030" type="#_x0000_t75" style="width:3in;height:215.55pt" o:ole="">
+          <v:shape id="_x0000_i1030" type="#_x0000_t75" style="width:3in;height:215.45pt" o:ole="">
             <v:imagedata r:id="rId20" o:title=""/>
           </v:shape>
-          <o:OLEObject Type="Embed" ProgID="FoxitReader.Document" ShapeID="_x0000_i1030" DrawAspect="Content" ObjectID="_1595098135" r:id="rId21"/>
+          <o:OLEObject Type="Embed" ProgID="FoxitReader.Document" ShapeID="_x0000_i1030" DrawAspect="Content" ObjectID="_1601970711" r:id="rId21"/>
         </w:object>
       </w:r>
     </w:p>
@@ -22087,7 +22070,7 @@
       <w:pPr>
         <w:ind w:firstLine="420"/>
         <w:rPr>
-          <w:ins w:id="14" w:author="sang" w:date="2018-07-26T22:59:00Z"/>
+          <w:ins w:id="13" w:author="sang" w:date="2018-07-26T22:59:00Z"/>
           <w:color w:val="FFC000"/>
         </w:rPr>
       </w:pPr>
@@ -22421,11 +22404,11 @@
       <w:pPr>
         <w:ind w:firstLine="420"/>
         <w:rPr>
-          <w:ins w:id="15" w:author="sang" w:date="2018-07-26T23:03:00Z"/>
+          <w:ins w:id="14" w:author="sang" w:date="2018-07-26T23:03:00Z"/>
           <w:color w:val="FFC000"/>
         </w:rPr>
       </w:pPr>
-      <w:ins w:id="16" w:author="sang" w:date="2018-07-26T22:59:00Z">
+      <w:ins w:id="15" w:author="sang" w:date="2018-07-26T22:59:00Z">
         <w:r>
           <w:rPr>
             <w:rFonts w:hint="eastAsia"/>
@@ -22434,7 +22417,7 @@
           <w:t>而BRCA、</w:t>
         </w:r>
       </w:ins>
-      <w:ins w:id="17" w:author="sang" w:date="2018-07-26T23:00:00Z">
+      <w:ins w:id="16" w:author="sang" w:date="2018-07-26T23:00:00Z">
         <w:r>
           <w:rPr>
             <w:rFonts w:hint="eastAsia"/>
@@ -22475,7 +22458,7 @@
           <w:t>仅使用分子数据的模型</w:t>
         </w:r>
       </w:ins>
-      <w:ins w:id="18" w:author="sang" w:date="2018-07-26T23:01:00Z">
+      <w:ins w:id="17" w:author="sang" w:date="2018-07-26T23:01:00Z">
         <w:r>
           <w:rPr>
             <w:color w:val="FFC000"/>
@@ -22522,7 +22505,7 @@
           <w:t>更高阶的特征</w:t>
         </w:r>
       </w:ins>
-      <w:ins w:id="19" w:author="sang" w:date="2018-07-26T23:02:00Z">
+      <w:ins w:id="18" w:author="sang" w:date="2018-07-26T23:02:00Z">
         <w:r>
           <w:rPr>
             <w:rFonts w:hint="eastAsia"/>
@@ -22584,7 +22567,7 @@
           <w:color w:val="FF0000"/>
         </w:rPr>
       </w:pPr>
-      <w:ins w:id="20" w:author="sang" w:date="2018-07-26T23:03:00Z">
+      <w:ins w:id="19" w:author="sang" w:date="2018-07-26T23:03:00Z">
         <w:r>
           <w:rPr>
             <w:rFonts w:hint="eastAsia"/>
@@ -22599,7 +22582,7 @@
           <w:t>我们还发现，当</w:t>
         </w:r>
       </w:ins>
-      <w:ins w:id="21" w:author="sang" w:date="2018-07-26T23:04:00Z">
+      <w:ins w:id="20" w:author="sang" w:date="2018-07-26T23:04:00Z">
         <w:r>
           <w:rPr>
             <w:color w:val="FFC000"/>
@@ -22633,7 +22616,7 @@
           <w:t>性能</w:t>
         </w:r>
       </w:ins>
-      <w:ins w:id="22" w:author="sang" w:date="2018-07-26T23:05:00Z">
+      <w:ins w:id="21" w:author="sang" w:date="2018-07-26T23:05:00Z">
         <w:r>
           <w:rPr>
             <w:rFonts w:hint="eastAsia"/>
@@ -22642,7 +22625,7 @@
           <w:t>一般</w:t>
         </w:r>
       </w:ins>
-      <w:ins w:id="23" w:author="sang" w:date="2018-07-26T23:04:00Z">
+      <w:ins w:id="22" w:author="sang" w:date="2018-07-26T23:04:00Z">
         <w:r>
           <w:rPr>
             <w:color w:val="FFC000"/>
@@ -22702,7 +22685,7 @@
           <w:t>性能</w:t>
         </w:r>
       </w:ins>
-      <w:ins w:id="24" w:author="sang" w:date="2018-07-26T23:05:00Z">
+      <w:ins w:id="23" w:author="sang" w:date="2018-07-26T23:05:00Z">
         <w:r>
           <w:rPr>
             <w:rFonts w:hint="eastAsia"/>
@@ -22711,7 +22694,7 @@
           <w:t>一般</w:t>
         </w:r>
       </w:ins>
-      <w:ins w:id="25" w:author="sang" w:date="2018-07-26T23:04:00Z">
+      <w:ins w:id="24" w:author="sang" w:date="2018-07-26T23:04:00Z">
         <w:r>
           <w:rPr>
             <w:color w:val="FFC000"/>
@@ -22719,7 +22702,7 @@
           <w:t>低于cox</w:t>
         </w:r>
       </w:ins>
-      <w:ins w:id="26" w:author="sang" w:date="2018-07-26T23:05:00Z">
+      <w:ins w:id="25" w:author="sang" w:date="2018-07-26T23:05:00Z">
         <w:r>
           <w:rPr>
             <w:rFonts w:hint="eastAsia"/>
@@ -22754,7 +22737,7 @@
           <w:t>RSF</w:t>
         </w:r>
       </w:ins>
-      <w:ins w:id="27" w:author="sang" w:date="2018-07-26T23:06:00Z">
+      <w:ins w:id="26" w:author="sang" w:date="2018-07-26T23:06:00Z">
         <w:r>
           <w:rPr>
             <w:rFonts w:hint="eastAsia"/>
@@ -22782,7 +22765,7 @@
           <w:t>分子特征的选择有随机过程，所以在这种情况下有优势。而</w:t>
         </w:r>
       </w:ins>
-      <w:ins w:id="28" w:author="sang" w:date="2018-07-26T23:07:00Z">
+      <w:ins w:id="27" w:author="sang" w:date="2018-07-26T23:07:00Z">
         <w:r>
           <w:rPr>
             <w:color w:val="FFC000"/>
@@ -22829,7 +22812,7 @@
           <w:t>，在这种</w:t>
         </w:r>
       </w:ins>
-      <w:ins w:id="29" w:author="sang" w:date="2018-07-26T23:08:00Z">
+      <w:ins w:id="28" w:author="sang" w:date="2018-07-26T23:08:00Z">
         <w:r>
           <w:rPr>
             <w:rFonts w:hint="eastAsia"/>
@@ -25277,6 +25260,11 @@
       </w:r>
     </w:p>
     <w:p>
+      <w:pPr>
+        <w:rPr>
+          <w:ins w:id="29" w:author="桑浩凯" w:date="2018-10-25T10:10:00Z"/>
+        </w:rPr>
+      </w:pPr>
       <w:r>
         <w:tab/>
       </w:r>
@@ -25290,6 +25278,926 @@
       <w:r>
         <w:t xml:space="preserve"> </w:t>
       </w:r>
+      <w:ins w:id="30" w:author="桑浩凯" w:date="2018-10-25T10:10:00Z">
+        <w:r>
+          <w:rPr>
+            <w:rFonts w:hint="eastAsia"/>
+          </w:rPr>
+          <w:t>、</w:t>
+        </w:r>
+      </w:ins>
+    </w:p>
+    <w:p>
+      <w:pPr>
+        <w:pStyle w:val="3"/>
+        <w:rPr>
+          <w:ins w:id="31" w:author="桑浩凯" w:date="2018-10-25T11:03:00Z"/>
+        </w:rPr>
+        <w:pPrChange w:id="32" w:author="桑浩凯" w:date="2018-10-25T10:11:00Z">
+          <w:pPr/>
+        </w:pPrChange>
+      </w:pPr>
+      <w:ins w:id="33" w:author="桑浩凯" w:date="2018-10-25T10:10:00Z">
+        <w:r>
+          <w:rPr>
+            <w:rFonts w:hint="eastAsia"/>
+          </w:rPr>
+          <w:t>模型</w:t>
+        </w:r>
+        <w:r>
+          <w:rPr>
+            <w:rFonts w:hint="eastAsia"/>
+          </w:rPr>
+          <w:t>介绍</w:t>
+        </w:r>
+      </w:ins>
+    </w:p>
+    <w:p>
+      <w:pPr>
+        <w:rPr>
+          <w:ins w:id="34" w:author="桑浩凯" w:date="2018-10-25T11:04:00Z"/>
+        </w:rPr>
+        <w:pPrChange w:id="35" w:author="桑浩凯" w:date="2018-10-25T11:03:00Z">
+          <w:pPr/>
+        </w:pPrChange>
+      </w:pPr>
+      <w:ins w:id="36" w:author="桑浩凯" w:date="2018-10-25T11:03:00Z">
+        <w:r>
+          <w:rPr>
+            <w:rFonts w:hint="eastAsia"/>
+            <w:highlight w:val="yellow"/>
+            <w:rPrChange w:id="37" w:author="桑浩凯" w:date="2018-10-25T11:03:00Z">
+              <w:rPr>
+                <w:rFonts w:hint="eastAsia"/>
+              </w:rPr>
+            </w:rPrChange>
+          </w:rPr>
+          <w:t>（ref：</w:t>
+        </w:r>
+      </w:ins>
+      <w:ins w:id="38" w:author="桑浩凯" w:date="2018-10-25T11:04:00Z">
+        <w:r>
+          <w:rPr>
+            <w:highlight w:val="yellow"/>
+          </w:rPr>
+          <w:fldChar w:fldCharType="begin"/>
+        </w:r>
+        <w:r>
+          <w:rPr>
+            <w:highlight w:val="yellow"/>
+          </w:rPr>
+          <w:instrText xml:space="preserve"> HYPERLINK "</w:instrText>
+        </w:r>
+      </w:ins>
+      <w:ins w:id="39" w:author="桑浩凯" w:date="2018-10-25T11:03:00Z">
+        <w:r>
+          <w:rPr>
+            <w:highlight w:val="yellow"/>
+            <w:rPrChange w:id="40" w:author="桑浩凯" w:date="2018-10-25T11:03:00Z">
+              <w:rPr/>
+            </w:rPrChange>
+          </w:rPr>
+          <w:instrText>http://www.sthda.com/english/wiki/cox-proportional-hazards-model</w:instrText>
+        </w:r>
+      </w:ins>
+      <w:ins w:id="41" w:author="桑浩凯" w:date="2018-10-25T11:04:00Z">
+        <w:r>
+          <w:rPr>
+            <w:highlight w:val="yellow"/>
+          </w:rPr>
+          <w:instrText xml:space="preserve">" </w:instrText>
+        </w:r>
+        <w:r>
+          <w:rPr>
+            <w:highlight w:val="yellow"/>
+          </w:rPr>
+          <w:fldChar w:fldCharType="separate"/>
+        </w:r>
+      </w:ins>
+      <w:ins w:id="42" w:author="桑浩凯" w:date="2018-10-25T11:03:00Z">
+        <w:r>
+          <w:rPr>
+            <w:rStyle w:val="a7"/>
+            <w:highlight w:val="yellow"/>
+            <w:rPrChange w:id="43" w:author="桑浩凯" w:date="2018-10-25T11:03:00Z">
+              <w:rPr/>
+            </w:rPrChange>
+          </w:rPr>
+          <w:t>http://www.sthda.com/english/wiki/cox-proportional-hazards-model</w:t>
+        </w:r>
+      </w:ins>
+      <w:ins w:id="44" w:author="桑浩凯" w:date="2018-10-25T11:04:00Z">
+        <w:r>
+          <w:rPr>
+            <w:highlight w:val="yellow"/>
+          </w:rPr>
+          <w:fldChar w:fldCharType="end"/>
+        </w:r>
+      </w:ins>
+      <w:ins w:id="45" w:author="桑浩凯" w:date="2018-10-25T11:03:00Z">
+        <w:r>
+          <w:rPr>
+            <w:rFonts w:hint="eastAsia"/>
+            <w:highlight w:val="yellow"/>
+            <w:rPrChange w:id="46" w:author="桑浩凯" w:date="2018-10-25T11:03:00Z">
+              <w:rPr>
+                <w:rFonts w:hint="eastAsia"/>
+              </w:rPr>
+            </w:rPrChange>
+          </w:rPr>
+          <w:t>）</w:t>
+        </w:r>
+      </w:ins>
+    </w:p>
+    <w:p>
+      <w:pPr>
+        <w:rPr>
+          <w:ins w:id="47" w:author="桑浩凯" w:date="2018-10-25T10:11:00Z"/>
+          <w:rFonts w:hint="eastAsia"/>
+          <w:rPrChange w:id="48" w:author="桑浩凯" w:date="2018-10-25T11:04:00Z">
+            <w:rPr>
+              <w:ins w:id="49" w:author="桑浩凯" w:date="2018-10-25T10:11:00Z"/>
+            </w:rPr>
+          </w:rPrChange>
+        </w:rPr>
+        <w:pPrChange w:id="50" w:author="桑浩凯" w:date="2018-10-25T11:03:00Z">
+          <w:pPr/>
+        </w:pPrChange>
+      </w:pPr>
+      <w:ins w:id="51" w:author="桑浩凯" w:date="2018-10-25T11:04:00Z">
+        <w:r>
+          <w:rPr>
+            <w:rFonts w:hint="eastAsia"/>
+            <w:highlight w:val="yellow"/>
+          </w:rPr>
+          <w:t>（</w:t>
+        </w:r>
+        <w:r>
+          <w:rPr>
+            <w:highlight w:val="yellow"/>
+            <w:rPrChange w:id="52" w:author="桑浩凯" w:date="2018-10-25T11:05:00Z">
+              <w:rPr>
+                <w:rFonts w:ascii="Arial" w:hAnsi="Arial" w:cs="Arial"/>
+                <w:color w:val="222222"/>
+                <w:sz w:val="20"/>
+                <w:szCs w:val="20"/>
+                <w:shd w:val="clear" w:color="auto" w:fill="FFFFFF"/>
+              </w:rPr>
+            </w:rPrChange>
+          </w:rPr>
+          <w:t>Cox, David R. "Regression models and life-tables." </w:t>
+        </w:r>
+        <w:r>
+          <w:rPr>
+            <w:highlight w:val="yellow"/>
+            <w:rPrChange w:id="53" w:author="桑浩凯" w:date="2018-10-25T11:05:00Z">
+              <w:rPr>
+                <w:rFonts w:ascii="Arial" w:hAnsi="Arial" w:cs="Arial"/>
+                <w:i/>
+                <w:iCs/>
+                <w:color w:val="222222"/>
+                <w:sz w:val="20"/>
+                <w:szCs w:val="20"/>
+                <w:shd w:val="clear" w:color="auto" w:fill="FFFFFF"/>
+              </w:rPr>
+            </w:rPrChange>
+          </w:rPr>
+          <w:t>Breakthroughs in statistics. Springer, New York, NY,</w:t>
+        </w:r>
+        <w:bookmarkStart w:id="54" w:name="_GoBack"/>
+        <w:bookmarkEnd w:id="54"/>
+        <w:r>
+          <w:rPr>
+            <w:highlight w:val="yellow"/>
+            <w:rPrChange w:id="55" w:author="桑浩凯" w:date="2018-10-25T11:05:00Z">
+              <w:rPr>
+                <w:rFonts w:ascii="Arial" w:hAnsi="Arial" w:cs="Arial"/>
+                <w:color w:val="222222"/>
+                <w:sz w:val="20"/>
+                <w:szCs w:val="20"/>
+                <w:shd w:val="clear" w:color="auto" w:fill="FFFFFF"/>
+              </w:rPr>
+            </w:rPrChange>
+          </w:rPr>
+          <w:t xml:space="preserve"> 1992. 527-541.</w:t>
+        </w:r>
+        <w:r>
+          <w:rPr>
+            <w:rFonts w:hint="eastAsia"/>
+            <w:highlight w:val="yellow"/>
+          </w:rPr>
+          <w:t>）</w:t>
+        </w:r>
+      </w:ins>
+    </w:p>
+    <w:p>
+      <w:pPr>
+        <w:rPr>
+          <w:ins w:id="56" w:author="桑浩凯" w:date="2018-10-25T10:58:00Z"/>
+        </w:rPr>
+        <w:pPrChange w:id="57" w:author="桑浩凯" w:date="2018-10-25T10:11:00Z">
+          <w:pPr/>
+        </w:pPrChange>
+      </w:pPr>
+      <w:ins w:id="58" w:author="桑浩凯" w:date="2018-10-25T10:11:00Z">
+        <w:r>
+          <w:tab/>
+        </w:r>
+      </w:ins>
+      <w:ins w:id="59" w:author="桑浩凯" w:date="2018-10-25T10:14:00Z">
+        <w:r>
+          <w:t>C</w:t>
+        </w:r>
+        <w:r>
+          <w:rPr>
+            <w:rFonts w:hint="eastAsia"/>
+          </w:rPr>
+          <w:t>ox模型是由D</w:t>
+        </w:r>
+        <w:r>
+          <w:t>.R.C</w:t>
+        </w:r>
+        <w:r>
+          <w:rPr>
+            <w:rFonts w:hint="eastAsia"/>
+          </w:rPr>
+          <w:t>ox提出的</w:t>
+        </w:r>
+      </w:ins>
+      <w:ins w:id="60" w:author="桑浩凯" w:date="2018-10-25T10:15:00Z">
+        <w:r>
+          <w:rPr>
+            <w:rFonts w:hint="eastAsia"/>
+          </w:rPr>
+          <w:t>回归模型，</w:t>
+        </w:r>
+      </w:ins>
+      <w:ins w:id="61" w:author="桑浩凯" w:date="2018-10-25T10:56:00Z">
+        <w:r>
+          <w:rPr>
+            <w:rFonts w:hint="eastAsia"/>
+          </w:rPr>
+          <w:t>它可以同时评估几个因素对生存的影响。该模型预测变量通</w:t>
+        </w:r>
+      </w:ins>
+      <w:ins w:id="62" w:author="桑浩凯" w:date="2018-10-25T10:57:00Z">
+        <w:r>
+          <w:rPr>
+            <w:rFonts w:hint="eastAsia"/>
+          </w:rPr>
+          <w:t>常称为协变量。Cox模型由危险函数h</w:t>
+        </w:r>
+        <w:r>
+          <w:t>(t)</w:t>
+        </w:r>
+        <w:r>
+          <w:rPr>
+            <w:rFonts w:hint="eastAsia"/>
+          </w:rPr>
+          <w:t>表示</w:t>
+        </w:r>
+      </w:ins>
+      <w:ins w:id="63" w:author="桑浩凯" w:date="2018-10-25T10:58:00Z">
+        <w:r>
+          <w:rPr>
+            <w:rFonts w:hint="eastAsia"/>
+          </w:rPr>
+          <w:t>，h</w:t>
+        </w:r>
+        <w:r>
+          <w:t>(t)</w:t>
+        </w:r>
+        <w:r>
+          <w:rPr>
+            <w:rFonts w:hint="eastAsia"/>
+          </w:rPr>
+          <w:t>可以解释为在时间t死亡的风险，它的表达式如下：</w:t>
+        </w:r>
+      </w:ins>
+    </w:p>
+    <w:p>
+      <w:pPr>
+        <w:rPr>
+          <w:ins w:id="64" w:author="桑浩凯" w:date="2018-10-25T10:58:00Z"/>
+          <w:rStyle w:val="mo"/>
+          <w:rFonts w:ascii="MathJax_Main" w:hAnsi="MathJax_Main" w:cs="Arial"/>
+          <w:color w:val="021B34"/>
+          <w:bdr w:val="none" w:sz="0" w:space="0" w:color="auto" w:frame="1"/>
+          <w:shd w:val="clear" w:color="auto" w:fill="FFFFFF"/>
+        </w:rPr>
+        <w:pPrChange w:id="65" w:author="桑浩凯" w:date="2018-10-25T10:11:00Z">
+          <w:pPr/>
+        </w:pPrChange>
+      </w:pPr>
+      <w:ins w:id="66" w:author="桑浩凯" w:date="2018-10-25T10:58:00Z">
+        <w:r>
+          <w:tab/>
+        </w:r>
+        <w:r>
+          <w:rPr>
+            <w:rStyle w:val="mi"/>
+            <w:rFonts w:ascii="MathJax_Math-italic" w:hAnsi="MathJax_Math-italic" w:cs="Arial"/>
+            <w:color w:val="021B34"/>
+            <w:bdr w:val="none" w:sz="0" w:space="0" w:color="auto" w:frame="1"/>
+            <w:shd w:val="clear" w:color="auto" w:fill="FFFFFF"/>
+          </w:rPr>
+          <w:t>h</w:t>
+        </w:r>
+        <w:r>
+          <w:rPr>
+            <w:rStyle w:val="mo"/>
+            <w:rFonts w:ascii="MathJax_Main" w:hAnsi="MathJax_Main" w:cs="Arial"/>
+            <w:color w:val="021B34"/>
+            <w:bdr w:val="none" w:sz="0" w:space="0" w:color="auto" w:frame="1"/>
+            <w:shd w:val="clear" w:color="auto" w:fill="FFFFFF"/>
+          </w:rPr>
+          <w:t>(</w:t>
+        </w:r>
+        <w:r>
+          <w:rPr>
+            <w:rStyle w:val="mi"/>
+            <w:rFonts w:ascii="MathJax_Math-italic" w:hAnsi="MathJax_Math-italic" w:cs="Arial"/>
+            <w:color w:val="021B34"/>
+            <w:bdr w:val="none" w:sz="0" w:space="0" w:color="auto" w:frame="1"/>
+            <w:shd w:val="clear" w:color="auto" w:fill="FFFFFF"/>
+          </w:rPr>
+          <w:t>t</w:t>
+        </w:r>
+        <w:r>
+          <w:rPr>
+            <w:rStyle w:val="mo"/>
+            <w:rFonts w:ascii="MathJax_Main" w:hAnsi="MathJax_Main" w:cs="Arial"/>
+            <w:color w:val="021B34"/>
+            <w:bdr w:val="none" w:sz="0" w:space="0" w:color="auto" w:frame="1"/>
+            <w:shd w:val="clear" w:color="auto" w:fill="FFFFFF"/>
+          </w:rPr>
+          <w:t>)=</w:t>
+        </w:r>
+        <w:r>
+          <w:rPr>
+            <w:rStyle w:val="mi"/>
+            <w:rFonts w:ascii="MathJax_Math-italic" w:hAnsi="MathJax_Math-italic" w:cs="Arial"/>
+            <w:color w:val="021B34"/>
+            <w:bdr w:val="none" w:sz="0" w:space="0" w:color="auto" w:frame="1"/>
+            <w:shd w:val="clear" w:color="auto" w:fill="FFFFFF"/>
+          </w:rPr>
+          <w:t>h</w:t>
+        </w:r>
+        <w:r>
+          <w:rPr>
+            <w:rStyle w:val="mn"/>
+            <w:rFonts w:ascii="MathJax_Main" w:hAnsi="MathJax_Main" w:cs="Arial"/>
+            <w:color w:val="021B34"/>
+            <w:sz w:val="18"/>
+            <w:szCs w:val="18"/>
+            <w:bdr w:val="none" w:sz="0" w:space="0" w:color="auto" w:frame="1"/>
+            <w:shd w:val="clear" w:color="auto" w:fill="FFFFFF"/>
+          </w:rPr>
+          <w:t>0</w:t>
+        </w:r>
+        <w:r>
+          <w:rPr>
+            <w:rStyle w:val="mo"/>
+            <w:rFonts w:ascii="MathJax_Main" w:hAnsi="MathJax_Main" w:cs="Arial"/>
+            <w:color w:val="021B34"/>
+            <w:bdr w:val="none" w:sz="0" w:space="0" w:color="auto" w:frame="1"/>
+            <w:shd w:val="clear" w:color="auto" w:fill="FFFFFF"/>
+          </w:rPr>
+          <w:t>(</w:t>
+        </w:r>
+        <w:r>
+          <w:rPr>
+            <w:rStyle w:val="mi"/>
+            <w:rFonts w:ascii="MathJax_Math-italic" w:hAnsi="MathJax_Math-italic" w:cs="Arial"/>
+            <w:color w:val="021B34"/>
+            <w:bdr w:val="none" w:sz="0" w:space="0" w:color="auto" w:frame="1"/>
+            <w:shd w:val="clear" w:color="auto" w:fill="FFFFFF"/>
+          </w:rPr>
+          <w:t>t</w:t>
+        </w:r>
+        <w:r>
+          <w:rPr>
+            <w:rStyle w:val="mo"/>
+            <w:rFonts w:ascii="MathJax_Main" w:hAnsi="MathJax_Main" w:cs="Arial"/>
+            <w:color w:val="021B34"/>
+            <w:bdr w:val="none" w:sz="0" w:space="0" w:color="auto" w:frame="1"/>
+            <w:shd w:val="clear" w:color="auto" w:fill="FFFFFF"/>
+          </w:rPr>
+          <w:t>)×</w:t>
+        </w:r>
+        <w:r>
+          <w:rPr>
+            <w:rStyle w:val="mi"/>
+            <w:rFonts w:ascii="MathJax_Math-italic" w:hAnsi="MathJax_Math-italic" w:cs="Arial"/>
+            <w:color w:val="021B34"/>
+            <w:bdr w:val="none" w:sz="0" w:space="0" w:color="auto" w:frame="1"/>
+            <w:shd w:val="clear" w:color="auto" w:fill="FFFFFF"/>
+          </w:rPr>
+          <w:t>exp</w:t>
+        </w:r>
+        <w:r>
+          <w:rPr>
+            <w:rStyle w:val="mo"/>
+            <w:rFonts w:ascii="MathJax_Main" w:hAnsi="MathJax_Main" w:cs="Arial"/>
+            <w:color w:val="021B34"/>
+            <w:bdr w:val="none" w:sz="0" w:space="0" w:color="auto" w:frame="1"/>
+            <w:shd w:val="clear" w:color="auto" w:fill="FFFFFF"/>
+          </w:rPr>
+          <w:t>(</w:t>
+        </w:r>
+        <w:r>
+          <w:rPr>
+            <w:rStyle w:val="mi"/>
+            <w:rFonts w:ascii="MathJax_Math-italic" w:hAnsi="MathJax_Math-italic" w:cs="Arial"/>
+            <w:color w:val="021B34"/>
+            <w:bdr w:val="none" w:sz="0" w:space="0" w:color="auto" w:frame="1"/>
+            <w:shd w:val="clear" w:color="auto" w:fill="FFFFFF"/>
+          </w:rPr>
+          <w:t>b</w:t>
+        </w:r>
+        <w:r>
+          <w:rPr>
+            <w:rStyle w:val="mn"/>
+            <w:rFonts w:ascii="MathJax_Main" w:hAnsi="MathJax_Main" w:cs="Arial"/>
+            <w:color w:val="021B34"/>
+            <w:sz w:val="18"/>
+            <w:szCs w:val="18"/>
+            <w:bdr w:val="none" w:sz="0" w:space="0" w:color="auto" w:frame="1"/>
+            <w:shd w:val="clear" w:color="auto" w:fill="FFFFFF"/>
+          </w:rPr>
+          <w:t>1</w:t>
+        </w:r>
+        <w:r>
+          <w:rPr>
+            <w:rStyle w:val="mi"/>
+            <w:rFonts w:ascii="MathJax_Math-italic" w:hAnsi="MathJax_Math-italic" w:cs="Arial"/>
+            <w:color w:val="021B34"/>
+            <w:bdr w:val="none" w:sz="0" w:space="0" w:color="auto" w:frame="1"/>
+            <w:shd w:val="clear" w:color="auto" w:fill="FFFFFF"/>
+          </w:rPr>
+          <w:t>x</w:t>
+        </w:r>
+        <w:r>
+          <w:rPr>
+            <w:rStyle w:val="mn"/>
+            <w:rFonts w:ascii="MathJax_Main" w:hAnsi="MathJax_Main" w:cs="Arial"/>
+            <w:color w:val="021B34"/>
+            <w:sz w:val="18"/>
+            <w:szCs w:val="18"/>
+            <w:bdr w:val="none" w:sz="0" w:space="0" w:color="auto" w:frame="1"/>
+            <w:shd w:val="clear" w:color="auto" w:fill="FFFFFF"/>
+          </w:rPr>
+          <w:t>1</w:t>
+        </w:r>
+        <w:r>
+          <w:rPr>
+            <w:rStyle w:val="mo"/>
+            <w:rFonts w:ascii="MathJax_Main" w:hAnsi="MathJax_Main" w:cs="Arial"/>
+            <w:color w:val="021B34"/>
+            <w:bdr w:val="none" w:sz="0" w:space="0" w:color="auto" w:frame="1"/>
+            <w:shd w:val="clear" w:color="auto" w:fill="FFFFFF"/>
+          </w:rPr>
+          <w:t>+</w:t>
+        </w:r>
+        <w:r>
+          <w:rPr>
+            <w:rStyle w:val="mi"/>
+            <w:rFonts w:ascii="MathJax_Math-italic" w:hAnsi="MathJax_Math-italic" w:cs="Arial"/>
+            <w:color w:val="021B34"/>
+            <w:bdr w:val="none" w:sz="0" w:space="0" w:color="auto" w:frame="1"/>
+            <w:shd w:val="clear" w:color="auto" w:fill="FFFFFF"/>
+          </w:rPr>
+          <w:t>b</w:t>
+        </w:r>
+        <w:r>
+          <w:rPr>
+            <w:rStyle w:val="mn"/>
+            <w:rFonts w:ascii="MathJax_Main" w:hAnsi="MathJax_Main" w:cs="Arial"/>
+            <w:color w:val="021B34"/>
+            <w:sz w:val="18"/>
+            <w:szCs w:val="18"/>
+            <w:bdr w:val="none" w:sz="0" w:space="0" w:color="auto" w:frame="1"/>
+            <w:shd w:val="clear" w:color="auto" w:fill="FFFFFF"/>
+          </w:rPr>
+          <w:t>2</w:t>
+        </w:r>
+        <w:r>
+          <w:rPr>
+            <w:rStyle w:val="mi"/>
+            <w:rFonts w:ascii="MathJax_Math-italic" w:hAnsi="MathJax_Math-italic" w:cs="Arial"/>
+            <w:color w:val="021B34"/>
+            <w:bdr w:val="none" w:sz="0" w:space="0" w:color="auto" w:frame="1"/>
+            <w:shd w:val="clear" w:color="auto" w:fill="FFFFFF"/>
+          </w:rPr>
+          <w:t>x</w:t>
+        </w:r>
+        <w:r>
+          <w:rPr>
+            <w:rStyle w:val="mn"/>
+            <w:rFonts w:ascii="MathJax_Main" w:hAnsi="MathJax_Main" w:cs="Arial"/>
+            <w:color w:val="021B34"/>
+            <w:sz w:val="18"/>
+            <w:szCs w:val="18"/>
+            <w:bdr w:val="none" w:sz="0" w:space="0" w:color="auto" w:frame="1"/>
+            <w:shd w:val="clear" w:color="auto" w:fill="FFFFFF"/>
+          </w:rPr>
+          <w:t>2</w:t>
+        </w:r>
+        <w:r>
+          <w:rPr>
+            <w:rStyle w:val="mo"/>
+            <w:rFonts w:ascii="MathJax_Main" w:hAnsi="MathJax_Main" w:cs="Arial"/>
+            <w:color w:val="021B34"/>
+            <w:bdr w:val="none" w:sz="0" w:space="0" w:color="auto" w:frame="1"/>
+            <w:shd w:val="clear" w:color="auto" w:fill="FFFFFF"/>
+          </w:rPr>
+          <w:t>+...+</w:t>
+        </w:r>
+        <w:r>
+          <w:rPr>
+            <w:rStyle w:val="mi"/>
+            <w:rFonts w:ascii="MathJax_Math-italic" w:hAnsi="MathJax_Math-italic" w:cs="Arial"/>
+            <w:color w:val="021B34"/>
+            <w:bdr w:val="none" w:sz="0" w:space="0" w:color="auto" w:frame="1"/>
+            <w:shd w:val="clear" w:color="auto" w:fill="FFFFFF"/>
+          </w:rPr>
+          <w:t>b</w:t>
+        </w:r>
+        <w:r>
+          <w:rPr>
+            <w:rStyle w:val="mi"/>
+            <w:rFonts w:ascii="MathJax_Math-italic" w:hAnsi="MathJax_Math-italic" w:cs="Arial"/>
+            <w:color w:val="021B34"/>
+            <w:sz w:val="18"/>
+            <w:szCs w:val="18"/>
+            <w:bdr w:val="none" w:sz="0" w:space="0" w:color="auto" w:frame="1"/>
+            <w:shd w:val="clear" w:color="auto" w:fill="FFFFFF"/>
+          </w:rPr>
+          <w:t>p</w:t>
+        </w:r>
+        <w:r>
+          <w:rPr>
+            <w:rStyle w:val="mi"/>
+            <w:rFonts w:ascii="MathJax_Math-italic" w:hAnsi="MathJax_Math-italic" w:cs="Arial"/>
+            <w:color w:val="021B34"/>
+            <w:bdr w:val="none" w:sz="0" w:space="0" w:color="auto" w:frame="1"/>
+            <w:shd w:val="clear" w:color="auto" w:fill="FFFFFF"/>
+          </w:rPr>
+          <w:t>x</w:t>
+        </w:r>
+        <w:r>
+          <w:rPr>
+            <w:rStyle w:val="mi"/>
+            <w:rFonts w:ascii="MathJax_Math-italic" w:hAnsi="MathJax_Math-italic" w:cs="Arial"/>
+            <w:color w:val="021B34"/>
+            <w:sz w:val="18"/>
+            <w:szCs w:val="18"/>
+            <w:bdr w:val="none" w:sz="0" w:space="0" w:color="auto" w:frame="1"/>
+            <w:shd w:val="clear" w:color="auto" w:fill="FFFFFF"/>
+          </w:rPr>
+          <w:t>p</w:t>
+        </w:r>
+        <w:r>
+          <w:rPr>
+            <w:rStyle w:val="mo"/>
+            <w:rFonts w:ascii="MathJax_Main" w:hAnsi="MathJax_Main" w:cs="Arial"/>
+            <w:color w:val="021B34"/>
+            <w:bdr w:val="none" w:sz="0" w:space="0" w:color="auto" w:frame="1"/>
+            <w:shd w:val="clear" w:color="auto" w:fill="FFFFFF"/>
+          </w:rPr>
+          <w:t>)</w:t>
+        </w:r>
+      </w:ins>
+    </w:p>
+    <w:p>
+      <w:pPr>
+        <w:rPr>
+          <w:ins w:id="67" w:author="桑浩凯" w:date="2018-10-25T11:04:00Z"/>
+          <w:rStyle w:val="mo"/>
+          <w:rFonts w:ascii="MathJax_Main" w:hAnsi="MathJax_Main" w:cs="Arial"/>
+          <w:color w:val="021B34"/>
+          <w:bdr w:val="none" w:sz="0" w:space="0" w:color="auto" w:frame="1"/>
+          <w:shd w:val="clear" w:color="auto" w:fill="FFFFFF"/>
+        </w:rPr>
+        <w:pPrChange w:id="68" w:author="桑浩凯" w:date="2018-10-25T10:11:00Z">
+          <w:pPr/>
+        </w:pPrChange>
+      </w:pPr>
+      <w:ins w:id="69" w:author="桑浩凯" w:date="2018-10-25T10:59:00Z">
+        <w:r>
+          <w:rPr>
+            <w:rStyle w:val="mo"/>
+            <w:rFonts w:ascii="MathJax_Main" w:hAnsi="MathJax_Main" w:cs="Arial" w:hint="eastAsia"/>
+            <w:color w:val="021B34"/>
+            <w:bdr w:val="none" w:sz="0" w:space="0" w:color="auto" w:frame="1"/>
+            <w:shd w:val="clear" w:color="auto" w:fill="FFFFFF"/>
+          </w:rPr>
+          <w:t>其中，</w:t>
+        </w:r>
+        <w:r>
+          <w:rPr>
+            <w:rStyle w:val="mo"/>
+            <w:rFonts w:ascii="MathJax_Main" w:hAnsi="MathJax_Main" w:cs="Arial" w:hint="eastAsia"/>
+            <w:color w:val="021B34"/>
+            <w:bdr w:val="none" w:sz="0" w:space="0" w:color="auto" w:frame="1"/>
+            <w:shd w:val="clear" w:color="auto" w:fill="FFFFFF"/>
+          </w:rPr>
+          <w:t>t</w:t>
+        </w:r>
+        <w:r>
+          <w:rPr>
+            <w:rStyle w:val="mo"/>
+            <w:rFonts w:ascii="MathJax_Main" w:hAnsi="MathJax_Main" w:cs="Arial" w:hint="eastAsia"/>
+            <w:color w:val="021B34"/>
+            <w:bdr w:val="none" w:sz="0" w:space="0" w:color="auto" w:frame="1"/>
+            <w:shd w:val="clear" w:color="auto" w:fill="FFFFFF"/>
+          </w:rPr>
+          <w:t>表示生存时间，</w:t>
+        </w:r>
+        <w:r>
+          <w:rPr>
+            <w:rStyle w:val="mo"/>
+            <w:rFonts w:ascii="MathJax_Main" w:hAnsi="MathJax_Main" w:cs="Arial" w:hint="eastAsia"/>
+            <w:color w:val="021B34"/>
+            <w:bdr w:val="none" w:sz="0" w:space="0" w:color="auto" w:frame="1"/>
+            <w:shd w:val="clear" w:color="auto" w:fill="FFFFFF"/>
+          </w:rPr>
+          <w:t>h</w:t>
+        </w:r>
+        <w:r>
+          <w:rPr>
+            <w:rStyle w:val="mo"/>
+            <w:rFonts w:ascii="MathJax_Main" w:hAnsi="MathJax_Main" w:cs="Arial"/>
+            <w:color w:val="021B34"/>
+            <w:bdr w:val="none" w:sz="0" w:space="0" w:color="auto" w:frame="1"/>
+            <w:shd w:val="clear" w:color="auto" w:fill="FFFFFF"/>
+          </w:rPr>
+          <w:t>(t)</w:t>
+        </w:r>
+        <w:r>
+          <w:rPr>
+            <w:rStyle w:val="mo"/>
+            <w:rFonts w:ascii="MathJax_Main" w:hAnsi="MathJax_Main" w:cs="Arial" w:hint="eastAsia"/>
+            <w:color w:val="021B34"/>
+            <w:bdr w:val="none" w:sz="0" w:space="0" w:color="auto" w:frame="1"/>
+            <w:shd w:val="clear" w:color="auto" w:fill="FFFFFF"/>
+          </w:rPr>
+          <w:t>是由一组</w:t>
+        </w:r>
+      </w:ins>
+      <w:ins w:id="70" w:author="桑浩凯" w:date="2018-10-25T11:01:00Z">
+        <w:r>
+          <w:rPr>
+            <w:rStyle w:val="mo"/>
+            <w:rFonts w:ascii="MathJax_Main" w:hAnsi="MathJax_Main" w:cs="Arial" w:hint="eastAsia"/>
+            <w:color w:val="021B34"/>
+            <w:bdr w:val="none" w:sz="0" w:space="0" w:color="auto" w:frame="1"/>
+            <w:shd w:val="clear" w:color="auto" w:fill="FFFFFF"/>
+          </w:rPr>
+          <w:t>因</w:t>
+        </w:r>
+      </w:ins>
+      <w:ins w:id="71" w:author="桑浩凯" w:date="2018-10-25T10:59:00Z">
+        <w:r>
+          <w:rPr>
+            <w:rStyle w:val="mo"/>
+            <w:rFonts w:ascii="MathJax_Main" w:hAnsi="MathJax_Main" w:cs="Arial" w:hint="eastAsia"/>
+            <w:color w:val="021B34"/>
+            <w:bdr w:val="none" w:sz="0" w:space="0" w:color="auto" w:frame="1"/>
+            <w:shd w:val="clear" w:color="auto" w:fill="FFFFFF"/>
+          </w:rPr>
+          <w:t>变量</w:t>
+        </w:r>
+        <w:r>
+          <w:rPr>
+            <w:rStyle w:val="mo"/>
+            <w:rFonts w:ascii="MathJax_Main" w:hAnsi="MathJax_Main" w:cs="Arial" w:hint="eastAsia"/>
+            <w:color w:val="021B34"/>
+            <w:bdr w:val="none" w:sz="0" w:space="0" w:color="auto" w:frame="1"/>
+            <w:shd w:val="clear" w:color="auto" w:fill="FFFFFF"/>
+          </w:rPr>
+          <w:t>(</w:t>
+        </w:r>
+      </w:ins>
+      <w:ins w:id="72" w:author="桑浩凯" w:date="2018-10-25T11:00:00Z">
+        <w:r>
+          <w:rPr>
+            <w:rStyle w:val="mo"/>
+            <w:rFonts w:ascii="MathJax_Main" w:hAnsi="MathJax_Main" w:cs="Arial"/>
+            <w:color w:val="021B34"/>
+            <w:bdr w:val="none" w:sz="0" w:space="0" w:color="auto" w:frame="1"/>
+            <w:shd w:val="clear" w:color="auto" w:fill="FFFFFF"/>
+          </w:rPr>
+          <w:t>x1, x2, …, xp</w:t>
+        </w:r>
+      </w:ins>
+      <w:ins w:id="73" w:author="桑浩凯" w:date="2018-10-25T10:59:00Z">
+        <w:r>
+          <w:rPr>
+            <w:rStyle w:val="mo"/>
+            <w:rFonts w:ascii="MathJax_Main" w:hAnsi="MathJax_Main" w:cs="Arial"/>
+            <w:color w:val="021B34"/>
+            <w:bdr w:val="none" w:sz="0" w:space="0" w:color="auto" w:frame="1"/>
+            <w:shd w:val="clear" w:color="auto" w:fill="FFFFFF"/>
+          </w:rPr>
+          <w:t>)</w:t>
+        </w:r>
+      </w:ins>
+      <w:ins w:id="74" w:author="桑浩凯" w:date="2018-10-25T11:00:00Z">
+        <w:r>
+          <w:rPr>
+            <w:rStyle w:val="mo"/>
+            <w:rFonts w:ascii="MathJax_Main" w:hAnsi="MathJax_Main" w:cs="Arial" w:hint="eastAsia"/>
+            <w:color w:val="021B34"/>
+            <w:bdr w:val="none" w:sz="0" w:space="0" w:color="auto" w:frame="1"/>
+            <w:shd w:val="clear" w:color="auto" w:fill="FFFFFF"/>
+          </w:rPr>
+          <w:t>确定的危险函数，偏系数</w:t>
+        </w:r>
+        <w:r>
+          <w:rPr>
+            <w:rStyle w:val="mo"/>
+            <w:rFonts w:ascii="MathJax_Main" w:hAnsi="MathJax_Main" w:cs="Arial" w:hint="eastAsia"/>
+            <w:color w:val="021B34"/>
+            <w:bdr w:val="none" w:sz="0" w:space="0" w:color="auto" w:frame="1"/>
+            <w:shd w:val="clear" w:color="auto" w:fill="FFFFFF"/>
+          </w:rPr>
+          <w:t>(</w:t>
+        </w:r>
+        <w:r>
+          <w:rPr>
+            <w:rStyle w:val="mo"/>
+            <w:rFonts w:ascii="MathJax_Main" w:hAnsi="MathJax_Main" w:cs="Arial"/>
+            <w:color w:val="021B34"/>
+            <w:bdr w:val="none" w:sz="0" w:space="0" w:color="auto" w:frame="1"/>
+            <w:shd w:val="clear" w:color="auto" w:fill="FFFFFF"/>
+          </w:rPr>
+          <w:t>b1, b2, …, bp)</w:t>
+        </w:r>
+        <w:r>
+          <w:rPr>
+            <w:rStyle w:val="mo"/>
+            <w:rFonts w:ascii="MathJax_Main" w:hAnsi="MathJax_Main" w:cs="Arial" w:hint="eastAsia"/>
+            <w:color w:val="021B34"/>
+            <w:bdr w:val="none" w:sz="0" w:space="0" w:color="auto" w:frame="1"/>
+            <w:shd w:val="clear" w:color="auto" w:fill="FFFFFF"/>
+          </w:rPr>
+          <w:t>估计</w:t>
+        </w:r>
+      </w:ins>
+      <w:ins w:id="75" w:author="桑浩凯" w:date="2018-10-25T11:01:00Z">
+        <w:r>
+          <w:rPr>
+            <w:rStyle w:val="mo"/>
+            <w:rFonts w:ascii="MathJax_Main" w:hAnsi="MathJax_Main" w:cs="Arial" w:hint="eastAsia"/>
+            <w:color w:val="021B34"/>
+            <w:bdr w:val="none" w:sz="0" w:space="0" w:color="auto" w:frame="1"/>
+            <w:shd w:val="clear" w:color="auto" w:fill="FFFFFF"/>
+          </w:rPr>
+          <w:t>因变量对协变量的影响，</w:t>
+        </w:r>
+        <w:r>
+          <w:rPr>
+            <w:rStyle w:val="mo"/>
+            <w:rFonts w:ascii="MathJax_Main" w:hAnsi="MathJax_Main" w:cs="Arial"/>
+            <w:color w:val="021B34"/>
+            <w:bdr w:val="none" w:sz="0" w:space="0" w:color="auto" w:frame="1"/>
+            <w:shd w:val="clear" w:color="auto" w:fill="FFFFFF"/>
+          </w:rPr>
+          <w:t xml:space="preserve"> h(0)</w:t>
+        </w:r>
+        <w:r>
+          <w:rPr>
+            <w:rStyle w:val="mo"/>
+            <w:rFonts w:ascii="MathJax_Main" w:hAnsi="MathJax_Main" w:cs="Arial" w:hint="eastAsia"/>
+            <w:color w:val="021B34"/>
+            <w:bdr w:val="none" w:sz="0" w:space="0" w:color="auto" w:frame="1"/>
+            <w:shd w:val="clear" w:color="auto" w:fill="FFFFFF"/>
+          </w:rPr>
+          <w:t>称为</w:t>
+        </w:r>
+      </w:ins>
+      <w:ins w:id="76" w:author="桑浩凯" w:date="2018-10-25T11:02:00Z">
+        <w:r>
+          <w:rPr>
+            <w:rStyle w:val="mo"/>
+            <w:rFonts w:ascii="MathJax_Main" w:hAnsi="MathJax_Main" w:cs="Arial" w:hint="eastAsia"/>
+            <w:color w:val="021B34"/>
+            <w:bdr w:val="none" w:sz="0" w:space="0" w:color="auto" w:frame="1"/>
+            <w:shd w:val="clear" w:color="auto" w:fill="FFFFFF"/>
+          </w:rPr>
+          <w:t>baseline</w:t>
+        </w:r>
+        <w:r>
+          <w:rPr>
+            <w:rStyle w:val="mo"/>
+            <w:rFonts w:ascii="MathJax_Main" w:hAnsi="MathJax_Main" w:cs="Arial"/>
+            <w:color w:val="021B34"/>
+            <w:bdr w:val="none" w:sz="0" w:space="0" w:color="auto" w:frame="1"/>
+            <w:shd w:val="clear" w:color="auto" w:fill="FFFFFF"/>
+          </w:rPr>
+          <w:t xml:space="preserve"> </w:t>
+        </w:r>
+        <w:r>
+          <w:rPr>
+            <w:rStyle w:val="mo"/>
+            <w:rFonts w:ascii="MathJax_Main" w:hAnsi="MathJax_Main" w:cs="Arial" w:hint="eastAsia"/>
+            <w:color w:val="021B34"/>
+            <w:bdr w:val="none" w:sz="0" w:space="0" w:color="auto" w:frame="1"/>
+            <w:shd w:val="clear" w:color="auto" w:fill="FFFFFF"/>
+          </w:rPr>
+          <w:t>hazard</w:t>
+        </w:r>
+        <w:r>
+          <w:rPr>
+            <w:rStyle w:val="mo"/>
+            <w:rFonts w:ascii="MathJax_Main" w:hAnsi="MathJax_Main" w:cs="Arial" w:hint="eastAsia"/>
+            <w:color w:val="021B34"/>
+            <w:bdr w:val="none" w:sz="0" w:space="0" w:color="auto" w:frame="1"/>
+            <w:shd w:val="clear" w:color="auto" w:fill="FFFFFF"/>
+          </w:rPr>
+          <w:t>，它对应与所有</w:t>
+        </w:r>
+        <w:r>
+          <w:rPr>
+            <w:rStyle w:val="mo"/>
+            <w:rFonts w:ascii="MathJax_Main" w:hAnsi="MathJax_Main" w:cs="Arial" w:hint="eastAsia"/>
+            <w:color w:val="021B34"/>
+            <w:bdr w:val="none" w:sz="0" w:space="0" w:color="auto" w:frame="1"/>
+            <w:shd w:val="clear" w:color="auto" w:fill="FFFFFF"/>
+          </w:rPr>
+          <w:t>xi</w:t>
+        </w:r>
+        <w:r>
+          <w:rPr>
+            <w:rStyle w:val="mo"/>
+            <w:rFonts w:ascii="MathJax_Main" w:hAnsi="MathJax_Main" w:cs="Arial" w:hint="eastAsia"/>
+            <w:color w:val="021B34"/>
+            <w:bdr w:val="none" w:sz="0" w:space="0" w:color="auto" w:frame="1"/>
+            <w:shd w:val="clear" w:color="auto" w:fill="FFFFFF"/>
+          </w:rPr>
+          <w:t>等于</w:t>
+        </w:r>
+        <w:r>
+          <w:rPr>
+            <w:rStyle w:val="mo"/>
+            <w:rFonts w:ascii="MathJax_Main" w:hAnsi="MathJax_Main" w:cs="Arial" w:hint="eastAsia"/>
+            <w:color w:val="021B34"/>
+            <w:bdr w:val="none" w:sz="0" w:space="0" w:color="auto" w:frame="1"/>
+            <w:shd w:val="clear" w:color="auto" w:fill="FFFFFF"/>
+          </w:rPr>
+          <w:t>0</w:t>
+        </w:r>
+        <w:r>
+          <w:rPr>
+            <w:rStyle w:val="mo"/>
+            <w:rFonts w:ascii="MathJax_Main" w:hAnsi="MathJax_Main" w:cs="Arial" w:hint="eastAsia"/>
+            <w:color w:val="021B34"/>
+            <w:bdr w:val="none" w:sz="0" w:space="0" w:color="auto" w:frame="1"/>
+            <w:shd w:val="clear" w:color="auto" w:fill="FFFFFF"/>
+          </w:rPr>
+          <w:t>时的危险</w:t>
+        </w:r>
+      </w:ins>
+      <w:ins w:id="77" w:author="桑浩凯" w:date="2018-10-25T11:03:00Z">
+        <w:r>
+          <w:rPr>
+            <w:rStyle w:val="mo"/>
+            <w:rFonts w:ascii="MathJax_Main" w:hAnsi="MathJax_Main" w:cs="Arial" w:hint="eastAsia"/>
+            <w:color w:val="021B34"/>
+            <w:bdr w:val="none" w:sz="0" w:space="0" w:color="auto" w:frame="1"/>
+            <w:shd w:val="clear" w:color="auto" w:fill="FFFFFF"/>
+          </w:rPr>
+          <w:t>率。</w:t>
+        </w:r>
+      </w:ins>
+    </w:p>
+    <w:p>
+      <w:pPr>
+        <w:rPr>
+          <w:rFonts w:hint="eastAsia"/>
+          <w:rPrChange w:id="78" w:author="桑浩凯" w:date="2018-10-25T11:02:00Z">
+            <w:rPr>
+              <w:rFonts w:hint="eastAsia"/>
+            </w:rPr>
+          </w:rPrChange>
+        </w:rPr>
+        <w:pPrChange w:id="79" w:author="桑浩凯" w:date="2018-10-25T10:11:00Z">
+          <w:pPr/>
+        </w:pPrChange>
+      </w:pPr>
+      <w:ins w:id="80" w:author="桑浩凯" w:date="2018-10-25T11:04:00Z">
+        <w:r>
+          <w:rPr>
+            <w:rStyle w:val="mo"/>
+            <w:rFonts w:ascii="MathJax_Main" w:hAnsi="MathJax_Main" w:cs="Arial"/>
+            <w:color w:val="021B34"/>
+            <w:bdr w:val="none" w:sz="0" w:space="0" w:color="auto" w:frame="1"/>
+            <w:shd w:val="clear" w:color="auto" w:fill="FFFFFF"/>
+          </w:rPr>
+          <w:tab/>
+        </w:r>
+      </w:ins>
     </w:p>
     <w:p>
       <w:pPr>
@@ -25340,10 +26248,10 @@
           <w:sz w:val="20"/>
         </w:rPr>
         <w:object w:dxaOrig="9031" w:dyaOrig="13740">
-          <v:shape id="_x0000_i1031" type="#_x0000_t75" style="width:329.15pt;height:342.7pt" o:ole="">
+          <v:shape id="_x0000_i1031" type="#_x0000_t75" style="width:329.35pt;height:342.8pt" o:ole="">
             <v:imagedata r:id="rId22" o:title=""/>
           </v:shape>
-          <o:OLEObject Type="Embed" ProgID="Visio.Drawing.15" ShapeID="_x0000_i1031" DrawAspect="Content" ObjectID="_1595098136" r:id="rId23"/>
+          <o:OLEObject Type="Embed" ProgID="Visio.Drawing.15" ShapeID="_x0000_i1031" DrawAspect="Content" ObjectID="_1601970712" r:id="rId23"/>
         </w:object>
       </w:r>
     </w:p>
@@ -25366,6 +26274,7 @@
           <w:kern w:val="0"/>
           <w:sz w:val="20"/>
         </w:rPr>
+        <w:lastRenderedPageBreak/>
         <w:t>For each final data set, Cox proportional hazards and RSF algorithms were used to train. First, the samples were randomly divided into two group</w:t>
       </w:r>
       <w:r>
@@ -25979,6 +26888,7 @@
         <w:ind w:left="720" w:hanging="720"/>
       </w:pPr>
       <w:r>
+        <w:lastRenderedPageBreak/>
         <w:t>12.</w:t>
       </w:r>
       <w:r>
@@ -26175,14 +27085,7 @@
         <w:rPr>
           <w:i/>
         </w:rPr>
-        <w:t xml:space="preserve">Multivariable prognostic models: issues in </w:t>
-      </w:r>
-      <w:r>
-        <w:rPr>
-          <w:i/>
-        </w:rPr>
-        <w:lastRenderedPageBreak/>
-        <w:t>developing models, evaluating assumptions and adequacy, and measuring and reducing errors.</w:t>
+        <w:t>Multivariable prognostic models: issues in developing models, evaluating assumptions and adequacy, and measuring and reducing errors.</w:t>
       </w:r>
       <w:r>
         <w:t xml:space="preserve"> Stat Med, 1996. </w:t>
@@ -26461,7 +27364,7 @@
 </file>
 
 <file path=word/endnotes.xml><?xml version="1.0" encoding="utf-8"?>
-<w:endnotes xmlns:wpc="http://schemas.microsoft.com/office/word/2010/wordprocessingCanvas" xmlns:cx="http://schemas.microsoft.com/office/drawing/2014/chartex" xmlns:cx1="http://schemas.microsoft.com/office/drawing/2015/9/8/chartex" xmlns:mc="http://schemas.openxmlformats.org/markup-compatibility/2006" xmlns:o="urn:schemas-microsoft-com:office:office" xmlns:r="http://schemas.openxmlformats.org/officeDocument/2006/relationships" xmlns:m="http://schemas.openxmlformats.org/officeDocument/2006/math" xmlns:v="urn:schemas-microsoft-com:vml" xmlns:wp14="http://schemas.microsoft.com/office/word/2010/wordprocessingDrawing" xmlns:wp="http://schemas.openxmlformats.org/drawingml/2006/wordprocessingDrawing" xmlns:w10="urn:schemas-microsoft-com:office:word" xmlns:w="http://schemas.openxmlformats.org/wordprocessingml/2006/main" xmlns:w14="http://schemas.microsoft.com/office/word/2010/wordml" xmlns:w15="http://schemas.microsoft.com/office/word/2012/wordml" xmlns:w16se="http://schemas.microsoft.com/office/word/2015/wordml/symex" xmlns:wpg="http://schemas.microsoft.com/office/word/2010/wordprocessingGroup" xmlns:wpi="http://schemas.microsoft.com/office/word/2010/wordprocessingInk" xmlns:wne="http://schemas.microsoft.com/office/word/2006/wordml" xmlns:wps="http://schemas.microsoft.com/office/word/2010/wordprocessingShape" mc:Ignorable="w14 w15 w16se wp14">
+<w:endnotes xmlns:wpc="http://schemas.microsoft.com/office/word/2010/wordprocessingCanvas" xmlns:cx="http://schemas.microsoft.com/office/drawing/2014/chartex" xmlns:mc="http://schemas.openxmlformats.org/markup-compatibility/2006" xmlns:o="urn:schemas-microsoft-com:office:office" xmlns:r="http://schemas.openxmlformats.org/officeDocument/2006/relationships" xmlns:m="http://schemas.openxmlformats.org/officeDocument/2006/math" xmlns:v="urn:schemas-microsoft-com:vml" xmlns:wp14="http://schemas.microsoft.com/office/word/2010/wordprocessingDrawing" xmlns:wp="http://schemas.openxmlformats.org/drawingml/2006/wordprocessingDrawing" xmlns:w10="urn:schemas-microsoft-com:office:word" xmlns:w="http://schemas.openxmlformats.org/wordprocessingml/2006/main" xmlns:w14="http://schemas.microsoft.com/office/word/2010/wordml" xmlns:w15="http://schemas.microsoft.com/office/word/2012/wordml" xmlns:w16se="http://schemas.microsoft.com/office/word/2015/wordml/symex" xmlns:wpg="http://schemas.microsoft.com/office/word/2010/wordprocessingGroup" xmlns:wpi="http://schemas.microsoft.com/office/word/2010/wordprocessingInk" xmlns:wne="http://schemas.microsoft.com/office/word/2006/wordml" xmlns:wps="http://schemas.microsoft.com/office/word/2010/wordprocessingShape" mc:Ignorable="w14 w15 w16se wp14">
   <w:endnote w:type="separator" w:id="-1">
     <w:p>
       <w:r>
@@ -26480,7 +27383,7 @@
 </file>
 
 <file path=word/footnotes.xml><?xml version="1.0" encoding="utf-8"?>
-<w:footnotes xmlns:wpc="http://schemas.microsoft.com/office/word/2010/wordprocessingCanvas" xmlns:cx="http://schemas.microsoft.com/office/drawing/2014/chartex" xmlns:cx1="http://schemas.microsoft.com/office/drawing/2015/9/8/chartex" xmlns:mc="http://schemas.openxmlformats.org/markup-compatibility/2006" xmlns:o="urn:schemas-microsoft-com:office:office" xmlns:r="http://schemas.openxmlformats.org/officeDocument/2006/relationships" xmlns:m="http://schemas.openxmlformats.org/officeDocument/2006/math" xmlns:v="urn:schemas-microsoft-com:vml" xmlns:wp14="http://schemas.microsoft.com/office/word/2010/wordprocessingDrawing" xmlns:wp="http://schemas.openxmlformats.org/drawingml/2006/wordprocessingDrawing" xmlns:w10="urn:schemas-microsoft-com:office:word" xmlns:w="http://schemas.openxmlformats.org/wordprocessingml/2006/main" xmlns:w14="http://schemas.microsoft.com/office/word/2010/wordml" xmlns:w15="http://schemas.microsoft.com/office/word/2012/wordml" xmlns:w16se="http://schemas.microsoft.com/office/word/2015/wordml/symex" xmlns:wpg="http://schemas.microsoft.com/office/word/2010/wordprocessingGroup" xmlns:wpi="http://schemas.microsoft.com/office/word/2010/wordprocessingInk" xmlns:wne="http://schemas.microsoft.com/office/word/2006/wordml" xmlns:wps="http://schemas.microsoft.com/office/word/2010/wordprocessingShape" mc:Ignorable="w14 w15 w16se wp14">
+<w:footnotes xmlns:wpc="http://schemas.microsoft.com/office/word/2010/wordprocessingCanvas" xmlns:cx="http://schemas.microsoft.com/office/drawing/2014/chartex" xmlns:mc="http://schemas.openxmlformats.org/markup-compatibility/2006" xmlns:o="urn:schemas-microsoft-com:office:office" xmlns:r="http://schemas.openxmlformats.org/officeDocument/2006/relationships" xmlns:m="http://schemas.openxmlformats.org/officeDocument/2006/math" xmlns:v="urn:schemas-microsoft-com:vml" xmlns:wp14="http://schemas.microsoft.com/office/word/2010/wordprocessingDrawing" xmlns:wp="http://schemas.openxmlformats.org/drawingml/2006/wordprocessingDrawing" xmlns:w10="urn:schemas-microsoft-com:office:word" xmlns:w="http://schemas.openxmlformats.org/wordprocessingml/2006/main" xmlns:w14="http://schemas.microsoft.com/office/word/2010/wordml" xmlns:w15="http://schemas.microsoft.com/office/word/2012/wordml" xmlns:w16se="http://schemas.microsoft.com/office/word/2015/wordml/symex" xmlns:wpg="http://schemas.microsoft.com/office/word/2010/wordprocessingGroup" xmlns:wpi="http://schemas.microsoft.com/office/word/2010/wordprocessingInk" xmlns:wne="http://schemas.microsoft.com/office/word/2006/wordml" xmlns:wps="http://schemas.microsoft.com/office/word/2010/wordprocessingShape" mc:Ignorable="w14 w15 w16se wp14">
   <w:footnote w:type="separator" w:id="-1">
     <w:p>
       <w:r>
@@ -26499,12 +27402,15 @@
 </file>
 
 <file path=word/people.xml><?xml version="1.0" encoding="utf-8"?>
-<w15:people xmlns:wpc="http://schemas.microsoft.com/office/word/2010/wordprocessingCanvas" xmlns:cx="http://schemas.microsoft.com/office/drawing/2014/chartex" xmlns:cx1="http://schemas.microsoft.com/office/drawing/2015/9/8/chartex" xmlns:mc="http://schemas.openxmlformats.org/markup-compatibility/2006" xmlns:o="urn:schemas-microsoft-com:office:office" xmlns:r="http://schemas.openxmlformats.org/officeDocument/2006/relationships" xmlns:m="http://schemas.openxmlformats.org/officeDocument/2006/math" xmlns:v="urn:schemas-microsoft-com:vml" xmlns:wp14="http://schemas.microsoft.com/office/word/2010/wordprocessingDrawing" xmlns:wp="http://schemas.openxmlformats.org/drawingml/2006/wordprocessingDrawing" xmlns:w10="urn:schemas-microsoft-com:office:word" xmlns:w="http://schemas.openxmlformats.org/wordprocessingml/2006/main" xmlns:w14="http://schemas.microsoft.com/office/word/2010/wordml" xmlns:w15="http://schemas.microsoft.com/office/word/2012/wordml" xmlns:w16se="http://schemas.microsoft.com/office/word/2015/wordml/symex" xmlns:wpg="http://schemas.microsoft.com/office/word/2010/wordprocessingGroup" xmlns:wpi="http://schemas.microsoft.com/office/word/2010/wordprocessingInk" xmlns:wne="http://schemas.microsoft.com/office/word/2006/wordml" xmlns:wps="http://schemas.microsoft.com/office/word/2010/wordprocessingShape" mc:Ignorable="w14 w15 w16se wp14">
+<w15:people xmlns:wpc="http://schemas.microsoft.com/office/word/2010/wordprocessingCanvas" xmlns:cx="http://schemas.microsoft.com/office/drawing/2014/chartex" xmlns:mc="http://schemas.openxmlformats.org/markup-compatibility/2006" xmlns:o="urn:schemas-microsoft-com:office:office" xmlns:r="http://schemas.openxmlformats.org/officeDocument/2006/relationships" xmlns:m="http://schemas.openxmlformats.org/officeDocument/2006/math" xmlns:v="urn:schemas-microsoft-com:vml" xmlns:wp14="http://schemas.microsoft.com/office/word/2010/wordprocessingDrawing" xmlns:wp="http://schemas.openxmlformats.org/drawingml/2006/wordprocessingDrawing" xmlns:w10="urn:schemas-microsoft-com:office:word" xmlns:w="http://schemas.openxmlformats.org/wordprocessingml/2006/main" xmlns:w14="http://schemas.microsoft.com/office/word/2010/wordml" xmlns:w15="http://schemas.microsoft.com/office/word/2012/wordml" xmlns:w16se="http://schemas.microsoft.com/office/word/2015/wordml/symex" xmlns:wpg="http://schemas.microsoft.com/office/word/2010/wordprocessingGroup" xmlns:wpi="http://schemas.microsoft.com/office/word/2010/wordprocessingInk" xmlns:wne="http://schemas.microsoft.com/office/word/2006/wordml" xmlns:wps="http://schemas.microsoft.com/office/word/2010/wordprocessingShape" mc:Ignorable="w14 w15 w16se wp14">
   <w15:person w15:author="sang">
     <w15:presenceInfo w15:providerId="None" w15:userId="sang"/>
   </w15:person>
   <w15:person w15:author="sansan">
     <w15:presenceInfo w15:providerId="None" w15:userId="sansan"/>
+  </w15:person>
+  <w15:person w15:author="桑浩凯">
+    <w15:presenceInfo w15:providerId="AD" w15:userId="S-1-5-21-2554536289-1361410721-910588332-43106"/>
   </w15:person>
 </w15:people>
 </file>
@@ -27183,7 +28089,6 @@
     <w:name w:val="Hyperlink"/>
     <w:basedOn w:val="a0"/>
     <w:uiPriority w:val="99"/>
-    <w:semiHidden/>
     <w:unhideWhenUsed/>
     <w:rsid w:val="00DF2561"/>
     <w:rPr>
@@ -27267,6 +28172,46 @@
       <w:rFonts w:ascii="等线" w:eastAsia="等线" w:hAnsi="等线"/>
       <w:noProof/>
       <w:sz w:val="20"/>
+    </w:rPr>
+  </w:style>
+  <w:style w:type="character" w:customStyle="1" w:styleId="mi">
+    <w:name w:val="mi"/>
+    <w:basedOn w:val="a0"/>
+    <w:rsid w:val="00D64E44"/>
+  </w:style>
+  <w:style w:type="character" w:customStyle="1" w:styleId="mo">
+    <w:name w:val="mo"/>
+    <w:basedOn w:val="a0"/>
+    <w:rsid w:val="00D64E44"/>
+  </w:style>
+  <w:style w:type="character" w:customStyle="1" w:styleId="mn">
+    <w:name w:val="mn"/>
+    <w:basedOn w:val="a0"/>
+    <w:rsid w:val="00D64E44"/>
+  </w:style>
+  <w:style w:type="paragraph" w:styleId="a9">
+    <w:name w:val="Balloon Text"/>
+    <w:basedOn w:val="a"/>
+    <w:link w:val="aa"/>
+    <w:uiPriority w:val="99"/>
+    <w:semiHidden/>
+    <w:unhideWhenUsed/>
+    <w:rsid w:val="00BA6DC4"/>
+    <w:rPr>
+      <w:sz w:val="18"/>
+      <w:szCs w:val="18"/>
+    </w:rPr>
+  </w:style>
+  <w:style w:type="character" w:customStyle="1" w:styleId="aa">
+    <w:name w:val="批注框文本 字符"/>
+    <w:basedOn w:val="a0"/>
+    <w:link w:val="a9"/>
+    <w:uiPriority w:val="99"/>
+    <w:semiHidden/>
+    <w:rsid w:val="00BA6DC4"/>
+    <w:rPr>
+      <w:sz w:val="18"/>
+      <w:szCs w:val="18"/>
     </w:rPr>
   </w:style>
 </w:styles>

--- a/文章/myself_english（2018年7月28日,删除cesc）.docx
+++ b/文章/myself_english（2018年7月28日,删除cesc）.docx
@@ -1,6 +1,6 @@
 
 <file path=word/document.xml><?xml version="1.0" encoding="utf-8"?>
-<w:document xmlns:wpc="http://schemas.microsoft.com/office/word/2010/wordprocessingCanvas" xmlns:cx="http://schemas.microsoft.com/office/drawing/2014/chartex" xmlns:mc="http://schemas.openxmlformats.org/markup-compatibility/2006" xmlns:o="urn:schemas-microsoft-com:office:office" xmlns:r="http://schemas.openxmlformats.org/officeDocument/2006/relationships" xmlns:m="http://schemas.openxmlformats.org/officeDocument/2006/math" xmlns:v="urn:schemas-microsoft-com:vml" xmlns:wp14="http://schemas.microsoft.com/office/word/2010/wordprocessingDrawing" xmlns:wp="http://schemas.openxmlformats.org/drawingml/2006/wordprocessingDrawing" xmlns:w10="urn:schemas-microsoft-com:office:word" xmlns:w="http://schemas.openxmlformats.org/wordprocessingml/2006/main" xmlns:w14="http://schemas.microsoft.com/office/word/2010/wordml" xmlns:w15="http://schemas.microsoft.com/office/word/2012/wordml" xmlns:w16se="http://schemas.microsoft.com/office/word/2015/wordml/symex" xmlns:wpg="http://schemas.microsoft.com/office/word/2010/wordprocessingGroup" xmlns:wpi="http://schemas.microsoft.com/office/word/2010/wordprocessingInk" xmlns:wne="http://schemas.microsoft.com/office/word/2006/wordml" xmlns:wps="http://schemas.microsoft.com/office/word/2010/wordprocessingShape" mc:Ignorable="w14 w15 w16se wp14">
+<w:document xmlns:wpc="http://schemas.microsoft.com/office/word/2010/wordprocessingCanvas" xmlns:cx="http://schemas.microsoft.com/office/drawing/2014/chartex" xmlns:cx1="http://schemas.microsoft.com/office/drawing/2015/9/8/chartex" xmlns:mc="http://schemas.openxmlformats.org/markup-compatibility/2006" xmlns:o="urn:schemas-microsoft-com:office:office" xmlns:r="http://schemas.openxmlformats.org/officeDocument/2006/relationships" xmlns:m="http://schemas.openxmlformats.org/officeDocument/2006/math" xmlns:v="urn:schemas-microsoft-com:vml" xmlns:wp14="http://schemas.microsoft.com/office/word/2010/wordprocessingDrawing" xmlns:wp="http://schemas.openxmlformats.org/drawingml/2006/wordprocessingDrawing" xmlns:w10="urn:schemas-microsoft-com:office:word" xmlns:w="http://schemas.openxmlformats.org/wordprocessingml/2006/main" xmlns:w14="http://schemas.microsoft.com/office/word/2010/wordml" xmlns:w15="http://schemas.microsoft.com/office/word/2012/wordml" xmlns:w16se="http://schemas.microsoft.com/office/word/2015/wordml/symex" xmlns:wpg="http://schemas.microsoft.com/office/word/2010/wordprocessingGroup" xmlns:wpi="http://schemas.microsoft.com/office/word/2010/wordprocessingInk" xmlns:wne="http://schemas.microsoft.com/office/word/2006/wordml" xmlns:wps="http://schemas.microsoft.com/office/word/2010/wordprocessingShape" mc:Ignorable="w14 w15 w16se wp14">
   <w:body>
     <w:p>
       <w:pPr>
@@ -2071,7 +2071,42 @@
         <w:rPr>
           <w:color w:val="FFC000"/>
         </w:rPr>
-        <w:t>具有稍高性能的模型，使用三种不同算法用于预测模型选择</w:t>
+        <w:t>具有</w:t>
+      </w:r>
+      <w:del w:id="1" w:author="sang" w:date="2018-10-26T11:03:00Z">
+        <w:r>
+          <w:rPr>
+            <w:color w:val="FFC000"/>
+          </w:rPr>
+          <w:delText>稍高</w:delText>
+        </w:r>
+      </w:del>
+      <w:r>
+        <w:rPr>
+          <w:color w:val="FFC000"/>
+        </w:rPr>
+        <w:t>性能</w:t>
+      </w:r>
+      <w:ins w:id="2" w:author="sang" w:date="2018-10-26T11:03:00Z">
+        <w:r>
+          <w:rPr>
+            <w:rFonts w:hint="eastAsia"/>
+            <w:color w:val="FFC000"/>
+          </w:rPr>
+          <w:t>略</w:t>
+        </w:r>
+        <w:r>
+          <w:rPr>
+            <w:color w:val="FFC000"/>
+          </w:rPr>
+          <w:t>高</w:t>
+        </w:r>
+      </w:ins>
+      <w:r>
+        <w:rPr>
+          <w:color w:val="FFC000"/>
+        </w:rPr>
+        <w:t>的模型，使用三种不同算法用于预测模型选择</w:t>
       </w:r>
       <w:r>
         <w:rPr>
@@ -2348,14 +2383,14 @@
         <w:rPr>
           <w:color w:val="FFC000"/>
         </w:rPr>
-        <w:t>贝叶斯方法将拷贝数</w:t>
+        <w:t>贝叶斯方法</w:t>
       </w:r>
       <w:r>
         <w:rPr>
           <w:color w:val="FFC000"/>
         </w:rPr>
         <w:lastRenderedPageBreak/>
-        <w:t>变异数据整合到基于基因表达的</w:t>
+        <w:t>将拷贝数变异数据整合到基于基因表达的</w:t>
       </w:r>
       <w:r>
         <w:rPr>
@@ -2377,18 +2412,74 @@
         </w:rPr>
         <w:t>，研究</w:t>
       </w:r>
-      <w:r>
-        <w:rPr>
-          <w:color w:val="FFC000"/>
-        </w:rPr>
-        <w:t>模型在不同情况下的行为和预测表现</w:t>
-      </w:r>
+      <w:ins w:id="3" w:author="sang" w:date="2018-10-26T11:05:00Z">
+        <w:r>
+          <w:rPr>
+            <w:rFonts w:hint="eastAsia"/>
+            <w:color w:val="FFC000"/>
+          </w:rPr>
+          <w:t>了</w:t>
+        </w:r>
+      </w:ins>
+      <w:r>
+        <w:rPr>
+          <w:color w:val="FFC000"/>
+        </w:rPr>
+        <w:t>模型在不同</w:t>
+      </w:r>
+      <w:del w:id="4" w:author="sang" w:date="2018-10-26T11:05:00Z">
+        <w:r>
+          <w:rPr>
+            <w:color w:val="FFC000"/>
+          </w:rPr>
+          <w:delText>情况</w:delText>
+        </w:r>
+      </w:del>
+      <w:ins w:id="5" w:author="sang" w:date="2018-10-26T11:05:00Z">
+        <w:r>
+          <w:rPr>
+            <w:rFonts w:hint="eastAsia"/>
+            <w:color w:val="FFC000"/>
+          </w:rPr>
+          <w:t>条件</w:t>
+        </w:r>
+      </w:ins>
+      <w:r>
+        <w:rPr>
+          <w:color w:val="FFC000"/>
+        </w:rPr>
+        <w:t>下的行为和预测</w:t>
+      </w:r>
+      <w:del w:id="6" w:author="sang" w:date="2018-10-26T11:05:00Z">
+        <w:r>
+          <w:rPr>
+            <w:color w:val="FFC000"/>
+          </w:rPr>
+          <w:delText>表现</w:delText>
+        </w:r>
+        <w:r>
+          <w:rPr>
+            <w:color w:val="FFC000"/>
+            <w:vertAlign w:val="superscript"/>
+          </w:rPr>
+          <w:delText>[</w:delText>
+        </w:r>
+      </w:del>
+      <w:ins w:id="7" w:author="sang" w:date="2018-10-26T11:05:00Z">
+        <w:r>
+          <w:rPr>
+            <w:rFonts w:hint="eastAsia"/>
+            <w:color w:val="FFC000"/>
+          </w:rPr>
+          <w:t>性能</w:t>
+        </w:r>
+      </w:ins>
       <w:r>
         <w:rPr>
           <w:color w:val="FFC000"/>
           <w:vertAlign w:val="superscript"/>
         </w:rPr>
-        <w:t>[27]</w:t>
+        <w:t>27]</w:t>
       </w:r>
       <w:r>
         <w:rPr>
@@ -2461,7 +2552,30 @@
         <w:rPr>
           <w:color w:val="FFC000"/>
         </w:rPr>
-        <w:t>表现好的模型进行深入分析</w:t>
+        <w:t>表现</w:t>
+      </w:r>
+      <w:ins w:id="8" w:author="sang" w:date="2018-10-26T11:08:00Z">
+        <w:r>
+          <w:rPr>
+            <w:rFonts w:hint="eastAsia"/>
+            <w:color w:val="FFC000"/>
+          </w:rPr>
+          <w:t>良好</w:t>
+        </w:r>
+      </w:ins>
+      <w:del w:id="9" w:author="sang" w:date="2018-10-26T11:07:00Z">
+        <w:r>
+          <w:rPr>
+            <w:color w:val="FFC000"/>
+          </w:rPr>
+          <w:delText>好</w:delText>
+        </w:r>
+      </w:del>
+      <w:r>
+        <w:rPr>
+          <w:color w:val="FFC000"/>
+        </w:rPr>
+        <w:t>的模型进行深入分析</w:t>
       </w:r>
       <w:r>
         <w:rPr>
@@ -2470,11 +2584,28 @@
         </w:rPr>
         <w:t>，</w:t>
       </w:r>
-      <w:r>
-        <w:rPr>
-          <w:color w:val="FFC000"/>
-        </w:rPr>
-        <w:t>得到重要的生物见解</w:t>
+      <w:del w:id="10" w:author="sang" w:date="2018-10-26T11:08:00Z">
+        <w:r>
+          <w:rPr>
+            <w:color w:val="FFC000"/>
+          </w:rPr>
+          <w:delText>得到</w:delText>
+        </w:r>
+      </w:del>
+      <w:ins w:id="11" w:author="sang" w:date="2018-10-26T11:08:00Z">
+        <w:r>
+          <w:rPr>
+            <w:rFonts w:hint="eastAsia"/>
+            <w:color w:val="FFC000"/>
+          </w:rPr>
+          <w:t>以获得</w:t>
+        </w:r>
+      </w:ins>
+      <w:r>
+        <w:rPr>
+          <w:color w:val="FFC000"/>
+        </w:rPr>
+        <w:t>重要的生物见解</w:t>
       </w:r>
       <w:r>
         <w:rPr>
@@ -2650,11 +2781,51 @@
         </w:rPr>
         <w:t>，</w:t>
       </w:r>
-      <w:r>
-        <w:rPr>
-          <w:color w:val="FFC000"/>
-        </w:rPr>
-        <w:t>同时也可用于队列研究的病因探索。其</w:t>
+      <w:del w:id="12" w:author="sang" w:date="2018-10-26T11:14:00Z">
+        <w:r>
+          <w:rPr>
+            <w:color w:val="FFC000"/>
+          </w:rPr>
+          <w:delText>同时也可</w:delText>
+        </w:r>
+      </w:del>
+      <w:ins w:id="13" w:author="sang" w:date="2018-10-26T11:14:00Z">
+        <w:r>
+          <w:rPr>
+            <w:rFonts w:hint="eastAsia"/>
+            <w:color w:val="FFC000"/>
+          </w:rPr>
+          <w:t>它还可以</w:t>
+        </w:r>
+      </w:ins>
+      <w:r>
+        <w:rPr>
+          <w:color w:val="FFC000"/>
+        </w:rPr>
+        <w:t>用于</w:t>
+      </w:r>
+      <w:del w:id="14" w:author="sang" w:date="2018-10-26T11:15:00Z">
+        <w:r>
+          <w:rPr>
+            <w:color w:val="FFC000"/>
+          </w:rPr>
+          <w:delText>队列</w:delText>
+        </w:r>
+      </w:del>
+      <w:ins w:id="15" w:author="sang" w:date="2018-10-26T11:15:00Z">
+        <w:r>
+          <w:rPr>
+            <w:rFonts w:hint="eastAsia"/>
+            <w:color w:val="FFC000"/>
+          </w:rPr>
+          <w:t>群组</w:t>
+        </w:r>
+      </w:ins>
+      <w:r>
+        <w:rPr>
+          <w:color w:val="FFC000"/>
+        </w:rPr>
+        <w:t>研究的病因探索。其</w:t>
       </w:r>
       <w:r>
         <w:rPr>
@@ -4421,7 +4592,7 @@
       <w:pPr>
         <w:pStyle w:val="2"/>
         <w:rPr>
-          <w:del w:id="1" w:author="sansan" w:date="2018-08-06T21:59:00Z"/>
+          <w:del w:id="16" w:author="sansan" w:date="2018-08-06T21:59:00Z"/>
         </w:rPr>
       </w:pPr>
       <w:r>
@@ -4431,7 +4602,7 @@
     <w:p>
       <w:pPr>
         <w:pStyle w:val="2"/>
-        <w:pPrChange w:id="2" w:author="sansan" w:date="2018-08-06T21:59:00Z">
+        <w:pPrChange w:id="17" w:author="sansan" w:date="2018-08-06T21:59:00Z">
           <w:pPr>
             <w:pStyle w:val="3"/>
           </w:pPr>
@@ -4770,12 +4941,30 @@
         </w:rPr>
         <w:t>的</w:t>
       </w:r>
-      <w:r>
-        <w:rPr>
-          <w:rFonts w:hint="eastAsia"/>
-          <w:color w:val="FFC000"/>
-        </w:rPr>
-        <w:t>五种（CESC是</w:t>
+      <w:ins w:id="18" w:author="sang" w:date="2018-10-26T13:01:00Z">
+        <w:r>
+          <w:rPr>
+            <w:rFonts w:hint="eastAsia"/>
+            <w:color w:val="FFC000"/>
+          </w:rPr>
+          <w:t>四</w:t>
+        </w:r>
+      </w:ins>
+      <w:del w:id="19" w:author="sang" w:date="2018-10-26T13:01:00Z">
+        <w:r>
+          <w:rPr>
+            <w:rFonts w:hint="eastAsia"/>
+            <w:color w:val="FFC000"/>
+          </w:rPr>
+          <w:delText>五</w:delText>
+        </w:r>
+      </w:del>
+      <w:r>
+        <w:rPr>
+          <w:rFonts w:hint="eastAsia"/>
+          <w:color w:val="FFC000"/>
+        </w:rPr>
+        <w:t>种（CESC是</w:t>
       </w:r>
       <w:r>
         <w:rPr>
@@ -5688,6 +5877,7 @@
                 <w:kern w:val="0"/>
                 <w:sz w:val="22"/>
               </w:rPr>
+              <w:lastRenderedPageBreak/>
               <w:t>UCEC</w:t>
             </w:r>
           </w:p>
@@ -6169,7 +6359,6 @@
         </w:rPr>
       </w:pPr>
       <w:r>
-        <w:lastRenderedPageBreak/>
         <w:t>For each final set, we use 5 fold</w:t>
       </w:r>
       <w:r>
@@ -6406,7 +6595,7 @@
         </w:rPr>
         <w:t>）</w:t>
       </w:r>
-      <w:ins w:id="3" w:author="sansan" w:date="2018-08-06T22:02:00Z">
+      <w:ins w:id="20" w:author="sansan" w:date="2018-08-06T22:02:00Z">
         <w:r>
           <w:rPr>
             <w:rFonts w:hint="eastAsia"/>
@@ -6421,7 +6610,7 @@
         </w:rPr>
         <w:t>将</w:t>
       </w:r>
-      <w:del w:id="4" w:author="sansan" w:date="2018-08-06T22:02:00Z">
+      <w:del w:id="21" w:author="sansan" w:date="2018-08-06T22:02:00Z">
         <w:r>
           <w:rPr>
             <w:rFonts w:hint="eastAsia"/>
@@ -6811,10 +7000,10 @@
             <v:path o:extrusionok="f" gradientshapeok="t" o:connecttype="rect"/>
             <o:lock v:ext="edit" aspectratio="t"/>
           </v:shapetype>
-          <v:shape id="_x0000_i1025" type="#_x0000_t75" style="width:308.95pt;height:321.3pt" o:ole="">
+          <v:shape id="_x0000_i1025" type="#_x0000_t75" style="width:308.8pt;height:321.45pt" o:ole="">
             <v:imagedata r:id="rId6" o:title=""/>
           </v:shape>
-          <o:OLEObject Type="Embed" ProgID="FoxitReader.Document" ShapeID="_x0000_i1025" DrawAspect="Content" ObjectID="_1601970706" r:id="rId7"/>
+          <o:OLEObject Type="Embed" ProgID="FoxitReader.Document" ShapeID="_x0000_i1025" DrawAspect="Content" ObjectID="_1602073052" r:id="rId7"/>
         </w:object>
       </w:r>
     </w:p>
@@ -7059,7 +7248,11 @@
         <w:ind w:firstLine="420"/>
       </w:pPr>
       <w:r>
-        <w:t>In order to study whether the model built with the integration of molecular data and clinical variables was superior to the model constructed using only clinical variables, we combined the molecular data for each cancer separately with the clinical variables</w:t>
+        <w:t xml:space="preserve">In order to study whether the model built with the integration of molecular data and </w:t>
+      </w:r>
+      <w:r>
+        <w:lastRenderedPageBreak/>
+        <w:t>clinical variables was superior to the model constructed using only clinical variables, we combined the molecular data for each cancer separately with the clinical variables</w:t>
       </w:r>
       <w:r>
         <w:t xml:space="preserve"> to </w:t>
@@ -7071,11 +7264,7 @@
         <w:t xml:space="preserve"> </w:t>
       </w:r>
       <w:r>
-        <w:t xml:space="preserve">We found that proteomics and </w:t>
-      </w:r>
-      <w:r>
-        <w:lastRenderedPageBreak/>
-        <w:t>genomics in the CESC promoted the prognostic ability of the model.</w:t>
+        <w:t>We found that proteomics and genomics in the CESC promoted the prognostic ability of the model.</w:t>
       </w:r>
       <w:r>
         <w:t xml:space="preserve"> </w:t>
@@ -7265,90 +7454,318 @@
         </w:rPr>
         <w:t>构建的模型，</w:t>
       </w:r>
-      <w:r>
-        <w:rPr>
-          <w:rFonts w:hint="eastAsia"/>
-          <w:color w:val="FFC000"/>
-        </w:rPr>
-        <w:t>我们分别对</w:t>
-      </w:r>
-      <w:r>
-        <w:rPr>
-          <w:color w:val="FFC000"/>
-        </w:rPr>
-        <w:t>每种癌症的分子数据分别于临床</w:t>
-      </w:r>
-      <w:r>
-        <w:rPr>
-          <w:rFonts w:hint="eastAsia"/>
-          <w:color w:val="FFC000"/>
-        </w:rPr>
-        <w:t>变量</w:t>
-      </w:r>
-      <w:r>
-        <w:rPr>
-          <w:color w:val="FFC000"/>
-        </w:rPr>
-        <w:t>结合，构建模型并使用测试</w:t>
-      </w:r>
-      <w:r>
-        <w:rPr>
-          <w:rFonts w:hint="eastAsia"/>
-          <w:color w:val="FFC000"/>
-        </w:rPr>
-        <w:t>数据集</w:t>
-      </w:r>
-      <w:r>
-        <w:rPr>
-          <w:color w:val="FFC000"/>
-        </w:rPr>
-        <w:t>计算c-index</w:t>
-      </w:r>
-      <w:r>
-        <w:rPr>
-          <w:rFonts w:hint="eastAsia"/>
-          <w:color w:val="FFC000"/>
-        </w:rPr>
-        <w:t>。我们</w:t>
-      </w:r>
-      <w:r>
-        <w:rPr>
-          <w:color w:val="FFC000"/>
-        </w:rPr>
-        <w:t>发现蛋白组学与</w:t>
-      </w:r>
-      <w:r>
-        <w:rPr>
-          <w:rFonts w:hint="eastAsia"/>
-          <w:color w:val="FFC000"/>
-        </w:rPr>
-        <w:t>基因组学在CESC中</w:t>
-      </w:r>
-      <w:r>
-        <w:rPr>
-          <w:color w:val="FFC000"/>
-        </w:rPr>
-        <w:t>，对于模型的预后能力有</w:t>
-      </w:r>
-      <w:r>
-        <w:rPr>
-          <w:rFonts w:hint="eastAsia"/>
-          <w:color w:val="FFC000"/>
-        </w:rPr>
-        <w:t>促进作用</w:t>
-      </w:r>
-      <w:r>
-        <w:rPr>
-          <w:color w:val="FFC000"/>
-        </w:rPr>
-        <w:t>。</w:t>
-      </w:r>
-      <w:r>
-        <w:rPr>
-          <w:rFonts w:hint="eastAsia"/>
-          <w:color w:val="FFC000"/>
-        </w:rPr>
-        <w:t>BRCA、UCEC、OV使用临床变量建立</w:t>
+      <w:ins w:id="22" w:author="sang" w:date="2018-10-26T13:41:00Z">
+        <w:r>
+          <w:rPr>
+            <w:rFonts w:hint="eastAsia"/>
+            <w:color w:val="FFC000"/>
+          </w:rPr>
+          <w:t>我们将每种癌症的分子数据与临床变量分别组合以构建模型</w:t>
+        </w:r>
+        <w:r>
+          <w:rPr>
+            <w:rFonts w:hint="eastAsia"/>
+            <w:color w:val="FFC000"/>
+          </w:rPr>
+          <w:t>，</w:t>
+        </w:r>
+        <w:r>
+          <w:rPr>
+            <w:rFonts w:hint="eastAsia"/>
+            <w:color w:val="FFC000"/>
+          </w:rPr>
+          <w:t>并</w:t>
+        </w:r>
+        <w:r>
+          <w:rPr>
+            <w:color w:val="FFC000"/>
+          </w:rPr>
+          <w:t>使用测试数据集</w:t>
+        </w:r>
+        <w:r>
+          <w:rPr>
+            <w:rFonts w:hint="eastAsia"/>
+            <w:color w:val="FFC000"/>
+          </w:rPr>
+          <w:t>计算</w:t>
+        </w:r>
+        <w:r>
+          <w:rPr>
+            <w:color w:val="FFC000"/>
+          </w:rPr>
+          <w:t>c-</w:t>
+        </w:r>
+      </w:ins>
+      <w:ins w:id="23" w:author="sang" w:date="2018-10-26T13:42:00Z">
+        <w:r>
+          <w:rPr>
+            <w:rFonts w:hint="eastAsia"/>
+            <w:color w:val="FFC000"/>
+          </w:rPr>
+          <w:t>index</w:t>
+        </w:r>
+      </w:ins>
+      <w:ins w:id="24" w:author="sang" w:date="2018-10-26T13:41:00Z">
+        <w:r>
+          <w:rPr>
+            <w:color w:val="FFC000"/>
+          </w:rPr>
+          <w:t>。</w:t>
+        </w:r>
+      </w:ins>
+      <w:del w:id="25" w:author="sang" w:date="2018-10-26T13:41:00Z">
+        <w:r>
+          <w:rPr>
+            <w:rFonts w:hint="eastAsia"/>
+            <w:color w:val="FFC000"/>
+          </w:rPr>
+          <w:delText>我们分别对</w:delText>
+        </w:r>
+        <w:r>
+          <w:rPr>
+            <w:color w:val="FFC000"/>
+          </w:rPr>
+          <w:delText>每种癌症的分子数据分别于临床</w:delText>
+        </w:r>
+        <w:r>
+          <w:rPr>
+            <w:rFonts w:hint="eastAsia"/>
+            <w:color w:val="FFC000"/>
+          </w:rPr>
+          <w:delText>变量</w:delText>
+        </w:r>
+        <w:r>
+          <w:rPr>
+            <w:color w:val="FFC000"/>
+          </w:rPr>
+          <w:delText>结合，构建模型并使用测试</w:delText>
+        </w:r>
+        <w:r>
+          <w:rPr>
+            <w:rFonts w:hint="eastAsia"/>
+            <w:color w:val="FFC000"/>
+          </w:rPr>
+          <w:delText>数据集</w:delText>
+        </w:r>
+        <w:r>
+          <w:rPr>
+            <w:color w:val="FFC000"/>
+          </w:rPr>
+          <w:delText>计算c-index</w:delText>
+        </w:r>
+        <w:r>
+          <w:rPr>
+            <w:rFonts w:hint="eastAsia"/>
+            <w:color w:val="FFC000"/>
+          </w:rPr>
+          <w:delText>。</w:delText>
+        </w:r>
+      </w:del>
+      <w:ins w:id="26" w:author="sang" w:date="2018-10-26T13:42:00Z">
+        <w:r>
+          <w:rPr>
+            <w:rFonts w:hint="eastAsia"/>
+            <w:color w:val="FFC000"/>
+          </w:rPr>
+          <w:t>我们发现</w:t>
+        </w:r>
+        <w:r>
+          <w:rPr>
+            <w:color w:val="FFC000"/>
+          </w:rPr>
+          <w:t>CESC中的蛋白质组学和基因组学促进了该模型的预后能力。</w:t>
+        </w:r>
+      </w:ins>
+      <w:del w:id="27" w:author="sang" w:date="2018-10-26T13:42:00Z">
+        <w:r>
+          <w:rPr>
+            <w:rFonts w:hint="eastAsia"/>
+            <w:color w:val="FFC000"/>
+          </w:rPr>
+          <w:delText>我们</w:delText>
+        </w:r>
+        <w:r>
+          <w:rPr>
+            <w:color w:val="FFC000"/>
+          </w:rPr>
+          <w:delText>发现蛋白组学与</w:delText>
+        </w:r>
+        <w:r>
+          <w:rPr>
+            <w:rFonts w:hint="eastAsia"/>
+            <w:color w:val="FFC000"/>
+          </w:rPr>
+          <w:delText>基因组学在CESC中</w:delText>
+        </w:r>
+        <w:r>
+          <w:rPr>
+            <w:color w:val="FFC000"/>
+          </w:rPr>
+          <w:delText>，对于模型的预后能力有</w:delText>
+        </w:r>
+        <w:r>
+          <w:rPr>
+            <w:rFonts w:hint="eastAsia"/>
+            <w:color w:val="FFC000"/>
+          </w:rPr>
+          <w:delText>促进作用</w:delText>
+        </w:r>
+        <w:r>
+          <w:rPr>
+            <w:color w:val="FFC000"/>
+          </w:rPr>
+          <w:delText>。</w:delText>
+        </w:r>
+      </w:del>
+      <w:ins w:id="28" w:author="sang" w:date="2018-10-26T13:43:00Z">
+        <w:r>
+          <w:rPr>
+            <w:color w:val="FFC000"/>
+          </w:rPr>
+          <w:t>BRCA，UCEC和OV使用临床变量建立的模型与仅使用分子数据建立的模型相比具有显着的预测能力。</w:t>
+        </w:r>
+      </w:ins>
+      <w:del w:id="29" w:author="sang" w:date="2018-10-26T13:43:00Z">
+        <w:r>
+          <w:rPr>
+            <w:rFonts w:hint="eastAsia"/>
+            <w:color w:val="FFC000"/>
+          </w:rPr>
+          <w:delText>BRCA、UCEC、OV使用临床变量建立</w:delText>
+        </w:r>
+        <w:r>
+          <w:rPr>
+            <w:color w:val="FFC000"/>
+          </w:rPr>
+          <w:delText>的</w:delText>
+        </w:r>
+        <w:r>
+          <w:rPr>
+            <w:rFonts w:hint="eastAsia"/>
+            <w:color w:val="FFC000"/>
+          </w:rPr>
+          <w:delText>模型相对于</w:delText>
+        </w:r>
+        <w:r>
+          <w:rPr>
+            <w:color w:val="FFC000"/>
+          </w:rPr>
+          <w:delText>仅适用分子数据建立的模型，有显著的</w:delText>
+        </w:r>
+        <w:r>
+          <w:rPr>
+            <w:rFonts w:hint="eastAsia"/>
+            <w:color w:val="FFC000"/>
+          </w:rPr>
+          <w:delText>预测能力。</w:delText>
+        </w:r>
+      </w:del>
+      <w:ins w:id="30" w:author="sang" w:date="2018-10-26T13:43:00Z">
+        <w:r>
+          <w:rPr>
+            <w:rFonts w:hint="eastAsia"/>
+            <w:color w:val="FFC000"/>
+          </w:rPr>
+          <w:t>对于</w:t>
+        </w:r>
+        <w:r>
+          <w:rPr>
+            <w:color w:val="FFC000"/>
+          </w:rPr>
+          <w:t>CESC，通过整合临床变量和分子数据建立的模型比仅使用临床变量建立的模型具有更高的预测能力。</w:t>
+        </w:r>
+      </w:ins>
+      <w:del w:id="31" w:author="sang" w:date="2018-10-26T13:43:00Z">
+        <w:r>
+          <w:rPr>
+            <w:rFonts w:hint="eastAsia"/>
+            <w:color w:val="FFC000"/>
+          </w:rPr>
+          <w:delText>而对于</w:delText>
+        </w:r>
+        <w:r>
+          <w:rPr>
+            <w:color w:val="FFC000"/>
+          </w:rPr>
+          <w:delText>CESC来说，整合临床变量与分子数据建立的模型比仅使用临床变量建立的模型有更高的预测能力。</w:delText>
+        </w:r>
+      </w:del>
+      <w:r>
+        <w:rPr>
+          <w:rFonts w:hint="eastAsia"/>
+          <w:color w:val="FFC000"/>
+        </w:rPr>
+        <w:t>在CESC中，</w:t>
+      </w:r>
+      <w:ins w:id="32" w:author="sang" w:date="2018-10-26T13:45:00Z">
+        <w:r>
+          <w:rPr>
+            <w:rFonts w:hint="eastAsia"/>
+            <w:color w:val="FFC000"/>
+          </w:rPr>
+          <w:t>由</w:t>
+        </w:r>
+      </w:ins>
+      <w:r>
+        <w:rPr>
+          <w:rFonts w:hint="eastAsia"/>
+          <w:color w:val="FFC000"/>
+        </w:rPr>
+        <w:t>DNA</w:t>
+      </w:r>
+      <w:del w:id="33" w:author="sang" w:date="2018-10-26T13:45:00Z">
+        <w:r>
+          <w:rPr>
+            <w:rFonts w:hint="eastAsia"/>
+            <w:color w:val="FFC000"/>
+          </w:rPr>
+          <w:delText xml:space="preserve"> </w:delText>
+        </w:r>
+        <w:r>
+          <w:rPr>
+            <w:color w:val="FFC000"/>
+          </w:rPr>
+          <w:delText>methylation</w:delText>
+        </w:r>
+      </w:del>
+      <w:ins w:id="34" w:author="sang" w:date="2018-10-26T13:45:00Z">
+        <w:r>
+          <w:rPr>
+            <w:rFonts w:hint="eastAsia"/>
+            <w:color w:val="FFC000"/>
+          </w:rPr>
+          <w:t>甲基化</w:t>
+        </w:r>
+      </w:ins>
+      <w:r>
+        <w:rPr>
+          <w:color w:val="FFC000"/>
+        </w:rPr>
+        <w:t>+</w:t>
+      </w:r>
+      <w:del w:id="35" w:author="sang" w:date="2018-10-26T13:45:00Z">
+        <w:r>
+          <w:rPr>
+            <w:color w:val="FFC000"/>
+          </w:rPr>
+          <w:delText>clinical</w:delText>
+        </w:r>
+      </w:del>
+      <w:ins w:id="36" w:author="sang" w:date="2018-10-26T13:45:00Z">
+        <w:r>
+          <w:rPr>
+            <w:rFonts w:hint="eastAsia"/>
+            <w:color w:val="FFC000"/>
+          </w:rPr>
+          <w:t>临床数据</w:t>
+        </w:r>
+      </w:ins>
+      <w:r>
+        <w:rPr>
+          <w:rFonts w:hint="eastAsia"/>
+          <w:color w:val="FFC000"/>
+        </w:rPr>
+        <w:t>构建</w:t>
       </w:r>
       <w:r>
         <w:rPr>
@@ -7361,40 +7778,68 @@
           <w:rFonts w:hint="eastAsia"/>
           <w:color w:val="FFC000"/>
         </w:rPr>
-        <w:t>模型相对于</w:t>
-      </w:r>
-      <w:r>
-        <w:rPr>
-          <w:color w:val="FFC000"/>
-        </w:rPr>
-        <w:t>仅适用分子数据建立的模型，有显著的</w:t>
-      </w:r>
-      <w:r>
-        <w:rPr>
-          <w:rFonts w:hint="eastAsia"/>
-          <w:color w:val="FFC000"/>
-        </w:rPr>
-        <w:t>预测能力。而对于</w:t>
-      </w:r>
-      <w:r>
-        <w:rPr>
-          <w:color w:val="FFC000"/>
-        </w:rPr>
-        <w:t>CESC来说，整合临床变量与分子数据建立的模型比仅使用临床变量建立的模型有更高的预测能力。</w:t>
-      </w:r>
-      <w:r>
-        <w:rPr>
-          <w:rFonts w:hint="eastAsia"/>
-          <w:color w:val="FFC000"/>
-        </w:rPr>
-        <w:t xml:space="preserve">在CESC中，DNA </w:t>
-      </w:r>
-      <w:r>
-        <w:rPr>
-          <w:color w:val="FFC000"/>
-        </w:rPr>
-        <w:t>methylation+clinical</w:t>
-      </w:r>
+        <w:t>cox</w:t>
+      </w:r>
+      <w:r>
+        <w:rPr>
+          <w:color w:val="FFC000"/>
+        </w:rPr>
+        <w:t>模型</w:t>
+      </w:r>
+      <w:del w:id="37" w:author="sang" w:date="2018-10-26T13:45:00Z">
+        <w:r>
+          <w:rPr>
+            <w:color w:val="FFC000"/>
+          </w:rPr>
+          <w:delText>预测</w:delText>
+        </w:r>
+      </w:del>
+      <w:r>
+        <w:rPr>
+          <w:color w:val="FFC000"/>
+        </w:rPr>
+        <w:t>的c-index</w:t>
+      </w:r>
+      <w:del w:id="38" w:author="sang" w:date="2018-10-26T13:46:00Z">
+        <w:r>
+          <w:rPr>
+            <w:color w:val="FFC000"/>
+          </w:rPr>
+          <w:delText>相对于</w:delText>
+        </w:r>
+      </w:del>
+      <w:ins w:id="39" w:author="sang" w:date="2018-10-26T13:46:00Z">
+        <w:r>
+          <w:rPr>
+            <w:rFonts w:hint="eastAsia"/>
+            <w:color w:val="FFC000"/>
+          </w:rPr>
+          <w:t>比</w:t>
+        </w:r>
+        <w:r>
+          <w:rPr>
+            <w:color w:val="FFC000"/>
+          </w:rPr>
+          <w:t>仅使用</w:t>
+        </w:r>
+      </w:ins>
+      <w:del w:id="40" w:author="sang" w:date="2018-10-26T13:46:00Z">
+        <w:r>
+          <w:rPr>
+            <w:color w:val="FFC000"/>
+          </w:rPr>
+          <w:delText>clinical</w:delText>
+        </w:r>
+      </w:del>
+      <w:ins w:id="41" w:author="sang" w:date="2018-10-26T13:46:00Z">
+        <w:r>
+          <w:rPr>
+            <w:rFonts w:hint="eastAsia"/>
+            <w:color w:val="FFC000"/>
+          </w:rPr>
+          <w:t>临床数据</w:t>
+        </w:r>
+      </w:ins>
       <w:r>
         <w:rPr>
           <w:rFonts w:hint="eastAsia"/>
@@ -7406,7 +7851,125 @@
         <w:rPr>
           <w:color w:val="FFC000"/>
         </w:rPr>
-        <w:t>的</w:t>
+        <w:t>的cox模型提高了</w:t>
+      </w:r>
+      <w:r>
+        <w:rPr>
+          <w:rFonts w:hint="eastAsia"/>
+          <w:color w:val="FFC000"/>
+        </w:rPr>
+        <w:t>8.73</w:t>
+      </w:r>
+      <w:r>
+        <w:rPr>
+          <w:color w:val="FFC000"/>
+        </w:rPr>
+        <w:t>%</w:t>
+      </w:r>
+      <w:r>
+        <w:rPr>
+          <w:rFonts w:hint="eastAsia"/>
+          <w:color w:val="FFC000"/>
+        </w:rPr>
+        <w:t>（</w:t>
+      </w:r>
+      <w:r>
+        <w:rPr>
+          <w:color w:val="FFC000"/>
+        </w:rPr>
+        <w:t>0.612</w:t>
+      </w:r>
+      <w:r>
+        <w:rPr>
+          <w:rFonts w:hint="eastAsia"/>
+          <w:color w:val="FFC000"/>
+        </w:rPr>
+        <w:t>对0.562，W</w:t>
+      </w:r>
+      <w:r>
+        <w:rPr>
+          <w:color w:val="FFC000"/>
+        </w:rPr>
+        <w:t>ilcoxon符号秩和检验</w:t>
+      </w:r>
+      <w:del w:id="42" w:author="sang" w:date="2018-10-26T13:46:00Z">
+        <w:r>
+          <w:rPr>
+            <w:rFonts w:hint="eastAsia"/>
+            <w:color w:val="FFC000"/>
+          </w:rPr>
+          <w:delText>（W</w:delText>
+        </w:r>
+        <w:r>
+          <w:rPr>
+            <w:color w:val="FFC000"/>
+          </w:rPr>
+          <w:delText>ilcoxon signed rank test</w:delText>
+        </w:r>
+      </w:del>
+      <w:r>
+        <w:rPr>
+          <w:color w:val="FFC000"/>
+        </w:rPr>
+        <w:t>，pvalue=1.95e-4</w:t>
+      </w:r>
+      <w:r>
+        <w:rPr>
+          <w:rFonts w:hint="eastAsia"/>
+          <w:color w:val="FFC000"/>
+        </w:rPr>
+        <w:t>）。</w:t>
+      </w:r>
+      <w:ins w:id="43" w:author="sang" w:date="2018-10-26T13:46:00Z">
+        <w:r>
+          <w:rPr>
+            <w:rFonts w:hint="eastAsia"/>
+            <w:color w:val="FFC000"/>
+          </w:rPr>
+          <w:t>此外</w:t>
+        </w:r>
+        <w:r>
+          <w:rPr>
+            <w:color w:val="FFC000"/>
+          </w:rPr>
+          <w:t>，由</w:t>
+        </w:r>
+      </w:ins>
+      <w:r>
+        <w:rPr>
+          <w:rFonts w:hint="eastAsia"/>
+          <w:color w:val="FFC000"/>
+        </w:rPr>
+        <w:t>miRNA</w:t>
+      </w:r>
+      <w:r>
+        <w:rPr>
+          <w:color w:val="FFC000"/>
+        </w:rPr>
+        <w:t>+</w:t>
+      </w:r>
+      <w:del w:id="44" w:author="sang" w:date="2018-10-26T13:47:00Z">
+        <w:r>
+          <w:rPr>
+            <w:color w:val="FFC000"/>
+          </w:rPr>
+          <w:delText>clinical</w:delText>
+        </w:r>
+      </w:del>
+      <w:ins w:id="45" w:author="sang" w:date="2018-10-26T13:47:00Z">
+        <w:r>
+          <w:rPr>
+            <w:rFonts w:hint="eastAsia"/>
+            <w:color w:val="FFC000"/>
+          </w:rPr>
+          <w:t>临床数据</w:t>
+        </w:r>
+      </w:ins>
+      <w:r>
+        <w:rPr>
+          <w:color w:val="FFC000"/>
+        </w:rPr>
+        <w:t>构建的</w:t>
       </w:r>
       <w:r>
         <w:rPr>
@@ -7419,46 +7982,108 @@
         <w:rPr>
           <w:color w:val="FFC000"/>
         </w:rPr>
-        <w:t>模型预测的c-index相对于clinical</w:t>
-      </w:r>
-      <w:r>
-        <w:rPr>
-          <w:rFonts w:hint="eastAsia"/>
-          <w:color w:val="FFC000"/>
-        </w:rPr>
-        <w:t>构建</w:t>
-      </w:r>
-      <w:r>
-        <w:rPr>
-          <w:color w:val="FFC000"/>
-        </w:rPr>
-        <w:t>的cox模型提高了</w:t>
-      </w:r>
-      <w:r>
-        <w:rPr>
-          <w:rFonts w:hint="eastAsia"/>
-          <w:color w:val="FFC000"/>
-        </w:rPr>
-        <w:t>8.73</w:t>
-      </w:r>
-      <w:r>
-        <w:rPr>
-          <w:color w:val="FFC000"/>
-        </w:rPr>
-        <w:t>%</w:t>
-      </w:r>
-      <w:r>
-        <w:rPr>
-          <w:rFonts w:hint="eastAsia"/>
-          <w:color w:val="FFC000"/>
-        </w:rPr>
-        <w:t>（</w:t>
-      </w:r>
-      <w:r>
-        <w:rPr>
-          <w:color w:val="FFC000"/>
-        </w:rPr>
-        <w:t>0.612</w:t>
+        <w:t>模型</w:t>
+      </w:r>
+      <w:del w:id="46" w:author="sang" w:date="2018-10-26T13:47:00Z">
+        <w:r>
+          <w:rPr>
+            <w:color w:val="FFC000"/>
+          </w:rPr>
+          <w:delText>预测</w:delText>
+        </w:r>
+      </w:del>
+      <w:r>
+        <w:rPr>
+          <w:color w:val="FFC000"/>
+        </w:rPr>
+        <w:t>的c-index</w:t>
+      </w:r>
+      <w:del w:id="47" w:author="sang" w:date="2018-10-26T13:48:00Z">
+        <w:r>
+          <w:rPr>
+            <w:color w:val="FFC000"/>
+          </w:rPr>
+          <w:delText>相对于</w:delText>
+        </w:r>
+      </w:del>
+      <w:ins w:id="48" w:author="sang" w:date="2018-10-26T13:48:00Z">
+        <w:r>
+          <w:rPr>
+            <w:rFonts w:hint="eastAsia"/>
+            <w:color w:val="FFC000"/>
+          </w:rPr>
+          <w:t>比</w:t>
+        </w:r>
+      </w:ins>
+      <w:r>
+        <w:rPr>
+          <w:color w:val="FFC000"/>
+        </w:rPr>
+        <w:t>仅使用</w:t>
+      </w:r>
+      <w:del w:id="49" w:author="sang" w:date="2018-10-26T13:48:00Z">
+        <w:r>
+          <w:rPr>
+            <w:color w:val="FFC000"/>
+          </w:rPr>
+          <w:delText>clinical</w:delText>
+        </w:r>
+      </w:del>
+      <w:ins w:id="50" w:author="sang" w:date="2018-10-26T13:48:00Z">
+        <w:r>
+          <w:rPr>
+            <w:rFonts w:hint="eastAsia"/>
+            <w:color w:val="FFC000"/>
+          </w:rPr>
+          <w:t>临床数据</w:t>
+        </w:r>
+      </w:ins>
+      <w:r>
+        <w:rPr>
+          <w:color w:val="FFC000"/>
+        </w:rPr>
+        <w:t>构建的</w:t>
+      </w:r>
+      <w:r>
+        <w:rPr>
+          <w:rFonts w:hint="eastAsia"/>
+          <w:color w:val="FFC000"/>
+        </w:rPr>
+        <w:t>cox</w:t>
+      </w:r>
+      <w:r>
+        <w:rPr>
+          <w:color w:val="FFC000"/>
+        </w:rPr>
+        <w:t>模型</w:t>
+      </w:r>
+      <w:del w:id="51" w:author="sang" w:date="2018-10-26T13:48:00Z">
+        <w:r>
+          <w:rPr>
+            <w:rFonts w:hint="eastAsia"/>
+            <w:color w:val="FFC000"/>
+          </w:rPr>
+          <w:delText>，</w:delText>
+        </w:r>
+      </w:del>
+      <w:r>
+        <w:rPr>
+          <w:color w:val="FFC000"/>
+        </w:rPr>
+        <w:t>提高了15.03%（</w:t>
+      </w:r>
+      <w:r>
+        <w:rPr>
+          <w:rFonts w:hint="eastAsia"/>
+          <w:color w:val="FFC000"/>
+        </w:rPr>
+        <w:t>0.64</w:t>
+      </w:r>
+      <w:r>
+        <w:rPr>
+          <w:color w:val="FFC000"/>
+        </w:rPr>
+        <w:t>7</w:t>
       </w:r>
       <w:r>
         <w:rPr>
@@ -7471,97 +8096,6 @@
         <w:rPr>
           <w:color w:val="FFC000"/>
         </w:rPr>
-        <w:t>ilcoxon符号秩和检验</w:t>
-      </w:r>
-      <w:r>
-        <w:rPr>
-          <w:rFonts w:hint="eastAsia"/>
-          <w:color w:val="FFC000"/>
-        </w:rPr>
-        <w:t>（W</w:t>
-      </w:r>
-      <w:r>
-        <w:rPr>
-          <w:color w:val="FFC000"/>
-        </w:rPr>
-        <w:t>ilcoxon signed rank test，pvalue=1.95e-4</w:t>
-      </w:r>
-      <w:r>
-        <w:rPr>
-          <w:rFonts w:hint="eastAsia"/>
-          <w:color w:val="FFC000"/>
-        </w:rPr>
-        <w:t>）。miRNA</w:t>
-      </w:r>
-      <w:r>
-        <w:rPr>
-          <w:color w:val="FFC000"/>
-        </w:rPr>
-        <w:t>+clinical构建的</w:t>
-      </w:r>
-      <w:r>
-        <w:rPr>
-          <w:rFonts w:hint="eastAsia"/>
-          <w:color w:val="FFC000"/>
-        </w:rPr>
-        <w:t>cox</w:t>
-      </w:r>
-      <w:r>
-        <w:rPr>
-          <w:color w:val="FFC000"/>
-        </w:rPr>
-        <w:t>模型预测的c-index相对于仅使用clinical构建的</w:t>
-      </w:r>
-      <w:r>
-        <w:rPr>
-          <w:rFonts w:hint="eastAsia"/>
-          <w:color w:val="FFC000"/>
-        </w:rPr>
-        <w:t>cox</w:t>
-      </w:r>
-      <w:r>
-        <w:rPr>
-          <w:color w:val="FFC000"/>
-        </w:rPr>
-        <w:t>模型</w:t>
-      </w:r>
-      <w:r>
-        <w:rPr>
-          <w:rFonts w:hint="eastAsia"/>
-          <w:color w:val="FFC000"/>
-        </w:rPr>
-        <w:t>，</w:t>
-      </w:r>
-      <w:r>
-        <w:rPr>
-          <w:color w:val="FFC000"/>
-        </w:rPr>
-        <w:t>提高了15.03%（</w:t>
-      </w:r>
-      <w:r>
-        <w:rPr>
-          <w:rFonts w:hint="eastAsia"/>
-          <w:color w:val="FFC000"/>
-        </w:rPr>
-        <w:t>0.64</w:t>
-      </w:r>
-      <w:r>
-        <w:rPr>
-          <w:color w:val="FFC000"/>
-        </w:rPr>
-        <w:t>7</w:t>
-      </w:r>
-      <w:r>
-        <w:rPr>
-          <w:rFonts w:hint="eastAsia"/>
-          <w:color w:val="FFC000"/>
-        </w:rPr>
-        <w:t>对0.562，W</w:t>
-      </w:r>
-      <w:r>
-        <w:rPr>
-          <w:color w:val="FFC000"/>
-        </w:rPr>
         <w:t>ilcoxon</w:t>
       </w:r>
       <w:r>
@@ -7575,275 +8109,356 @@
         <w:rPr>
           <w:color w:val="FFC000"/>
         </w:rPr>
-        <w:t>，pvalue= 3.536e-10）</w:t>
-      </w:r>
-      <w:r>
-        <w:rPr>
-          <w:rFonts w:hint="eastAsia"/>
-          <w:color w:val="FFC000"/>
-        </w:rPr>
-        <w:t>，</w:t>
-      </w:r>
-      <w:r>
-        <w:rPr>
-          <w:color w:val="FFC000"/>
-        </w:rPr>
-        <w:t>而miRNA+clinical</w:t>
-      </w:r>
-      <w:r>
-        <w:rPr>
-          <w:rFonts w:hint="eastAsia"/>
-          <w:color w:val="FFC000"/>
-        </w:rPr>
-        <w:t>构建</w:t>
-      </w:r>
-      <w:r>
-        <w:rPr>
-          <w:color w:val="FFC000"/>
-        </w:rPr>
-        <w:t>的rsf模型的c-index相对于仅使用clinical</w:t>
-      </w:r>
-      <w:r>
-        <w:rPr>
-          <w:rFonts w:hint="eastAsia"/>
-          <w:color w:val="FFC000"/>
-        </w:rPr>
-        <w:t>构建</w:t>
-      </w:r>
-      <w:r>
-        <w:rPr>
-          <w:color w:val="FFC000"/>
-        </w:rPr>
-        <w:t>的rsf模型，均值提高了</w:t>
-      </w:r>
-      <w:r>
-        <w:rPr>
-          <w:rFonts w:hint="eastAsia"/>
-          <w:color w:val="FFC000"/>
-        </w:rPr>
-        <w:t>11.3</w:t>
-      </w:r>
-      <w:r>
-        <w:rPr>
-          <w:color w:val="FFC000"/>
-        </w:rPr>
-        <w:t>%（</w:t>
-      </w:r>
-      <w:r>
-        <w:rPr>
-          <w:rFonts w:hint="eastAsia"/>
-          <w:color w:val="FFC000"/>
-        </w:rPr>
-        <w:t>0.695对0.625，</w:t>
-      </w:r>
-      <w:r>
-        <w:rPr>
-          <w:color w:val="FFC000"/>
-        </w:rPr>
-        <w:t>Wilcoxon</w:t>
-      </w:r>
-      <w:r>
-        <w:rPr>
-          <w:rFonts w:hint="eastAsia"/>
-          <w:color w:val="FFC000"/>
-        </w:rPr>
-        <w:t>符号秩和检验，</w:t>
-      </w:r>
-      <w:r>
-        <w:rPr>
-          <w:color w:val="FFC000"/>
-        </w:rPr>
-        <w:t>pvalue= 1.913e-09）</w:t>
-      </w:r>
-      <w:r>
-        <w:rPr>
-          <w:rFonts w:hint="eastAsia"/>
-          <w:color w:val="FFC000"/>
-        </w:rPr>
-        <w:t xml:space="preserve">； </w:t>
-      </w:r>
-      <w:r>
-        <w:rPr>
-          <w:color w:val="FFC000"/>
-        </w:rPr>
-        <w:t>mRNA+clinical</w:t>
-      </w:r>
-      <w:r>
-        <w:rPr>
-          <w:rFonts w:hint="eastAsia"/>
-          <w:color w:val="FFC000"/>
-        </w:rPr>
-        <w:t>构建</w:t>
-      </w:r>
-      <w:r>
-        <w:rPr>
-          <w:color w:val="FFC000"/>
-        </w:rPr>
-        <w:t>的</w:t>
-      </w:r>
-      <w:r>
-        <w:rPr>
-          <w:rFonts w:hint="eastAsia"/>
-          <w:color w:val="FFC000"/>
-        </w:rPr>
-        <w:t>cox</w:t>
-      </w:r>
-      <w:r>
-        <w:rPr>
-          <w:color w:val="FFC000"/>
-        </w:rPr>
-        <w:t>模型预测的c-index相</w:t>
-      </w:r>
-      <w:r>
-        <w:rPr>
-          <w:rFonts w:hint="eastAsia"/>
-          <w:color w:val="FFC000"/>
-        </w:rPr>
-        <w:t>比</w:t>
-      </w:r>
-      <w:r>
-        <w:rPr>
-          <w:color w:val="FFC000"/>
-        </w:rPr>
-        <w:t>仅使用clinical构建的</w:t>
-      </w:r>
-      <w:r>
-        <w:rPr>
-          <w:rFonts w:hint="eastAsia"/>
-          <w:color w:val="FFC000"/>
-        </w:rPr>
-        <w:t>cox</w:t>
-      </w:r>
-      <w:r>
-        <w:rPr>
-          <w:color w:val="FFC000"/>
-        </w:rPr>
-        <w:t>模型，提高了16.6%（</w:t>
-      </w:r>
-      <w:r>
-        <w:rPr>
-          <w:rFonts w:hint="eastAsia"/>
-          <w:color w:val="FFC000"/>
-        </w:rPr>
-        <w:t>0.65</w:t>
-      </w:r>
-      <w:r>
-        <w:rPr>
-          <w:color w:val="FFC000"/>
-        </w:rPr>
-        <w:t>6</w:t>
-      </w:r>
-      <w:r>
-        <w:rPr>
-          <w:rFonts w:hint="eastAsia"/>
-          <w:color w:val="FFC000"/>
-        </w:rPr>
-        <w:t>对0.562，</w:t>
-      </w:r>
-      <w:r>
-        <w:rPr>
-          <w:color w:val="FFC000"/>
-        </w:rPr>
-        <w:t>Wilcoxon</w:t>
-      </w:r>
-      <w:r>
-        <w:rPr>
-          <w:rFonts w:hint="eastAsia"/>
-          <w:color w:val="FFC000"/>
-        </w:rPr>
-        <w:t>符号秩和检验</w:t>
-      </w:r>
-      <w:r>
-        <w:rPr>
-          <w:color w:val="FFC000"/>
-        </w:rPr>
-        <w:t>，pvalue= 4.506e-10）</w:t>
-      </w:r>
-      <w:r>
-        <w:rPr>
-          <w:rFonts w:hint="eastAsia"/>
-          <w:color w:val="FFC000"/>
-        </w:rPr>
-        <w:t>。</w:t>
-      </w:r>
-      <w:r>
-        <w:rPr>
-          <w:color w:val="FFC000"/>
-        </w:rPr>
-        <w:t>mRNA+clinical</w:t>
-      </w:r>
-      <w:r>
-        <w:rPr>
-          <w:rFonts w:hint="eastAsia"/>
-          <w:color w:val="FFC000"/>
-        </w:rPr>
-        <w:t>构建</w:t>
-      </w:r>
-      <w:r>
-        <w:rPr>
-          <w:color w:val="FFC000"/>
-        </w:rPr>
-        <w:t>的rsf模型预测的c-index相</w:t>
-      </w:r>
-      <w:r>
-        <w:rPr>
-          <w:rFonts w:hint="eastAsia"/>
-          <w:color w:val="FFC000"/>
-        </w:rPr>
-        <w:t>比</w:t>
-      </w:r>
-      <w:r>
-        <w:rPr>
-          <w:color w:val="FFC000"/>
-        </w:rPr>
-        <w:t>仅使用clinical构建的rsf模型，提高了</w:t>
-      </w:r>
-      <w:r>
-        <w:rPr>
-          <w:rFonts w:hint="eastAsia"/>
-          <w:color w:val="FFC000"/>
-        </w:rPr>
-        <w:t>5.9</w:t>
-      </w:r>
-      <w:r>
-        <w:rPr>
-          <w:color w:val="FFC000"/>
-        </w:rPr>
-        <w:t>%</w:t>
-      </w:r>
-      <w:r>
-        <w:rPr>
-          <w:rFonts w:hint="eastAsia"/>
-          <w:color w:val="FFC000"/>
-        </w:rPr>
-        <w:t>（0.662对0.625，</w:t>
-      </w:r>
-      <w:r>
-        <w:rPr>
-          <w:color w:val="FFC000"/>
-        </w:rPr>
-        <w:t>Wilcoxon</w:t>
-      </w:r>
-      <w:r>
-        <w:rPr>
-          <w:rFonts w:hint="eastAsia"/>
-          <w:color w:val="FFC000"/>
-        </w:rPr>
-        <w:t>符号秩和检验</w:t>
-      </w:r>
-      <w:r>
-        <w:rPr>
-          <w:color w:val="FFC000"/>
-        </w:rPr>
-        <w:t>，pvalue= 0.001019</w:t>
-      </w:r>
-      <w:r>
-        <w:rPr>
-          <w:rFonts w:hint="eastAsia"/>
-          <w:color w:val="FFC000"/>
-        </w:rPr>
-        <w:t>）。</w:t>
-      </w:r>
+        <w:t>，pvalue= 3.536e-10</w:t>
+      </w:r>
+      <w:del w:id="52" w:author="sang" w:date="2018-10-26T13:48:00Z">
+        <w:r>
+          <w:rPr>
+            <w:color w:val="FFC000"/>
+          </w:rPr>
+          <w:delText>）</w:delText>
+        </w:r>
+        <w:r>
+          <w:rPr>
+            <w:rFonts w:hint="eastAsia"/>
+            <w:color w:val="FFC000"/>
+          </w:rPr>
+          <w:delText>，</w:delText>
+        </w:r>
+      </w:del>
+      <w:ins w:id="53" w:author="sang" w:date="2018-10-26T13:48:00Z">
+        <w:r>
+          <w:rPr>
+            <w:color w:val="FFC000"/>
+          </w:rPr>
+          <w:t>）</w:t>
+        </w:r>
+        <w:r>
+          <w:rPr>
+            <w:rFonts w:hint="eastAsia"/>
+            <w:color w:val="FFC000"/>
+          </w:rPr>
+          <w:t>。</w:t>
+        </w:r>
+      </w:ins>
+      <w:ins w:id="54" w:author="sang" w:date="2018-10-26T13:49:00Z">
+        <w:r>
+          <w:rPr>
+            <w:rFonts w:hint="eastAsia"/>
+            <w:color w:val="FFC000"/>
+          </w:rPr>
+          <w:t>与仅使用临床数据构建的</w:t>
+        </w:r>
+        <w:r>
+          <w:rPr>
+            <w:color w:val="FFC000"/>
+          </w:rPr>
+          <w:t>rsf模型相比，由miRNA +临床构建的rsf模型的预测c-指数增加了11.3％（0.695对比0.625，Wilcoxon符号秩检验，pvalue = 1.913e-09）。</w:t>
+        </w:r>
+      </w:ins>
+      <w:del w:id="55" w:author="sang" w:date="2018-10-26T13:49:00Z">
+        <w:r>
+          <w:rPr>
+            <w:color w:val="FFC000"/>
+          </w:rPr>
+          <w:delText>而miRNA+clinical</w:delText>
+        </w:r>
+        <w:r>
+          <w:rPr>
+            <w:rFonts w:hint="eastAsia"/>
+            <w:color w:val="FFC000"/>
+          </w:rPr>
+          <w:delText>构建</w:delText>
+        </w:r>
+        <w:r>
+          <w:rPr>
+            <w:color w:val="FFC000"/>
+          </w:rPr>
+          <w:delText>的rsf模型的c-index相对于仅使用clinical</w:delText>
+        </w:r>
+        <w:r>
+          <w:rPr>
+            <w:rFonts w:hint="eastAsia"/>
+            <w:color w:val="FFC000"/>
+          </w:rPr>
+          <w:delText>构建</w:delText>
+        </w:r>
+        <w:r>
+          <w:rPr>
+            <w:color w:val="FFC000"/>
+          </w:rPr>
+          <w:delText>的rsf模型，均值提高了</w:delText>
+        </w:r>
+        <w:r>
+          <w:rPr>
+            <w:rFonts w:hint="eastAsia"/>
+            <w:color w:val="FFC000"/>
+          </w:rPr>
+          <w:delText>11.3</w:delText>
+        </w:r>
+        <w:r>
+          <w:rPr>
+            <w:color w:val="FFC000"/>
+          </w:rPr>
+          <w:delText>%（</w:delText>
+        </w:r>
+        <w:r>
+          <w:rPr>
+            <w:rFonts w:hint="eastAsia"/>
+            <w:color w:val="FFC000"/>
+          </w:rPr>
+          <w:delText>0.695对0.625，</w:delText>
+        </w:r>
+        <w:r>
+          <w:rPr>
+            <w:color w:val="FFC000"/>
+          </w:rPr>
+          <w:delText>Wilcoxon</w:delText>
+        </w:r>
+        <w:r>
+          <w:rPr>
+            <w:rFonts w:hint="eastAsia"/>
+            <w:color w:val="FFC000"/>
+          </w:rPr>
+          <w:delText>符号秩和检验，</w:delText>
+        </w:r>
+        <w:r>
+          <w:rPr>
+            <w:color w:val="FFC000"/>
+          </w:rPr>
+          <w:delText>pvalue= 1.913e-09）</w:delText>
+        </w:r>
+        <w:r>
+          <w:rPr>
+            <w:rFonts w:hint="eastAsia"/>
+            <w:color w:val="FFC000"/>
+          </w:rPr>
+          <w:delText>；</w:delText>
+        </w:r>
+      </w:del>
+      <w:r>
+        <w:rPr>
+          <w:rFonts w:hint="eastAsia"/>
+          <w:color w:val="FFC000"/>
+        </w:rPr>
+        <w:t xml:space="preserve"> </w:t>
+      </w:r>
+      <w:ins w:id="56" w:author="sang" w:date="2018-10-26T13:50:00Z">
+        <w:r>
+          <w:rPr>
+            <w:rFonts w:hint="eastAsia"/>
+            <w:color w:val="FFC000"/>
+          </w:rPr>
+          <w:t>与仅使用临床数据的</w:t>
+        </w:r>
+        <w:r>
+          <w:rPr>
+            <w:color w:val="FFC000"/>
+          </w:rPr>
+          <w:t>cox模型相比，由mRNA +临床构建的cox模型的预测c-指数增加了16.6％（0.656对0.562，Wilcoxon符号秩检验，p值= 4.506e-10）。</w:t>
+        </w:r>
+      </w:ins>
+      <w:del w:id="57" w:author="sang" w:date="2018-10-26T13:50:00Z">
+        <w:r>
+          <w:rPr>
+            <w:color w:val="FFC000"/>
+          </w:rPr>
+          <w:delText>mRNA+clinical</w:delText>
+        </w:r>
+        <w:r>
+          <w:rPr>
+            <w:rFonts w:hint="eastAsia"/>
+            <w:color w:val="FFC000"/>
+          </w:rPr>
+          <w:delText>构建</w:delText>
+        </w:r>
+        <w:r>
+          <w:rPr>
+            <w:color w:val="FFC000"/>
+          </w:rPr>
+          <w:delText>的</w:delText>
+        </w:r>
+        <w:r>
+          <w:rPr>
+            <w:rFonts w:hint="eastAsia"/>
+            <w:color w:val="FFC000"/>
+          </w:rPr>
+          <w:delText>cox</w:delText>
+        </w:r>
+        <w:r>
+          <w:rPr>
+            <w:color w:val="FFC000"/>
+          </w:rPr>
+          <w:delText>模型预测的c-index相</w:delText>
+        </w:r>
+        <w:r>
+          <w:rPr>
+            <w:rFonts w:hint="eastAsia"/>
+            <w:color w:val="FFC000"/>
+          </w:rPr>
+          <w:delText>比</w:delText>
+        </w:r>
+        <w:r>
+          <w:rPr>
+            <w:color w:val="FFC000"/>
+          </w:rPr>
+          <w:delText>仅使用clinical构建的</w:delText>
+        </w:r>
+        <w:r>
+          <w:rPr>
+            <w:rFonts w:hint="eastAsia"/>
+            <w:color w:val="FFC000"/>
+          </w:rPr>
+          <w:delText>cox</w:delText>
+        </w:r>
+        <w:r>
+          <w:rPr>
+            <w:color w:val="FFC000"/>
+          </w:rPr>
+          <w:delText>模型，提高了16.6%（</w:delText>
+        </w:r>
+        <w:r>
+          <w:rPr>
+            <w:rFonts w:hint="eastAsia"/>
+            <w:color w:val="FFC000"/>
+          </w:rPr>
+          <w:delText>0.65</w:delText>
+        </w:r>
+        <w:r>
+          <w:rPr>
+            <w:color w:val="FFC000"/>
+          </w:rPr>
+          <w:delText>6</w:delText>
+        </w:r>
+        <w:r>
+          <w:rPr>
+            <w:rFonts w:hint="eastAsia"/>
+            <w:color w:val="FFC000"/>
+          </w:rPr>
+          <w:delText>对0.562，</w:delText>
+        </w:r>
+        <w:r>
+          <w:rPr>
+            <w:color w:val="FFC000"/>
+          </w:rPr>
+          <w:delText>Wilcoxon</w:delText>
+        </w:r>
+        <w:r>
+          <w:rPr>
+            <w:rFonts w:hint="eastAsia"/>
+            <w:color w:val="FFC000"/>
+          </w:rPr>
+          <w:delText>符号秩和检验</w:delText>
+        </w:r>
+        <w:r>
+          <w:rPr>
+            <w:color w:val="FFC000"/>
+          </w:rPr>
+          <w:delText>，pvalue= 4.506e-10）</w:delText>
+        </w:r>
+        <w:r>
+          <w:rPr>
+            <w:rFonts w:hint="eastAsia"/>
+            <w:color w:val="FFC000"/>
+          </w:rPr>
+          <w:delText>。</w:delText>
+        </w:r>
+      </w:del>
+      <w:ins w:id="58" w:author="sang" w:date="2018-10-26T13:50:00Z">
+        <w:r>
+          <w:rPr>
+            <w:rFonts w:hint="eastAsia"/>
+            <w:color w:val="FFC000"/>
+          </w:rPr>
+          <w:t>与仅使用临床构建的</w:t>
+        </w:r>
+        <w:r>
+          <w:rPr>
+            <w:color w:val="FFC000"/>
+          </w:rPr>
+          <w:t>rsf模型相比，由mRNA +临床构建的rsf模型的预测c-指数增加了5.9％（0.662对0.625，Wilcoxon符号秩检验，p值= 0.001019）。</w:t>
+        </w:r>
+      </w:ins>
+      <w:del w:id="59" w:author="sang" w:date="2018-10-26T13:50:00Z">
+        <w:r>
+          <w:rPr>
+            <w:color w:val="FFC000"/>
+          </w:rPr>
+          <w:delText>mRNA+clinical</w:delText>
+        </w:r>
+        <w:r>
+          <w:rPr>
+            <w:rFonts w:hint="eastAsia"/>
+            <w:color w:val="FFC000"/>
+          </w:rPr>
+          <w:delText>构建</w:delText>
+        </w:r>
+        <w:r>
+          <w:rPr>
+            <w:color w:val="FFC000"/>
+          </w:rPr>
+          <w:delText>的rsf模型预测的c-index相</w:delText>
+        </w:r>
+        <w:r>
+          <w:rPr>
+            <w:rFonts w:hint="eastAsia"/>
+            <w:color w:val="FFC000"/>
+          </w:rPr>
+          <w:delText>比</w:delText>
+        </w:r>
+        <w:r>
+          <w:rPr>
+            <w:color w:val="FFC000"/>
+          </w:rPr>
+          <w:delText>仅使用clinical构建的rsf模型，提高了</w:delText>
+        </w:r>
+        <w:r>
+          <w:rPr>
+            <w:rFonts w:hint="eastAsia"/>
+            <w:color w:val="FFC000"/>
+          </w:rPr>
+          <w:delText>5.9</w:delText>
+        </w:r>
+        <w:r>
+          <w:rPr>
+            <w:color w:val="FFC000"/>
+          </w:rPr>
+          <w:delText>%</w:delText>
+        </w:r>
+        <w:r>
+          <w:rPr>
+            <w:rFonts w:hint="eastAsia"/>
+            <w:color w:val="FFC000"/>
+          </w:rPr>
+          <w:delText>（0.662对0.625，</w:delText>
+        </w:r>
+        <w:r>
+          <w:rPr>
+            <w:color w:val="FFC000"/>
+          </w:rPr>
+          <w:delText>Wilcoxon</w:delText>
+        </w:r>
+        <w:r>
+          <w:rPr>
+            <w:rFonts w:hint="eastAsia"/>
+            <w:color w:val="FFC000"/>
+          </w:rPr>
+          <w:delText>符号秩和检验</w:delText>
+        </w:r>
+        <w:r>
+          <w:rPr>
+            <w:color w:val="FFC000"/>
+          </w:rPr>
+          <w:delText>，pvalue= 0.001019</w:delText>
+        </w:r>
+        <w:r>
+          <w:rPr>
+            <w:rFonts w:hint="eastAsia"/>
+            <w:color w:val="FFC000"/>
+          </w:rPr>
+          <w:delText>）。</w:delText>
+        </w:r>
+      </w:del>
     </w:p>
     <w:p>
       <w:pPr>
@@ -7858,6 +8473,7 @@
           <w:rFonts w:hint="eastAsia"/>
           <w:color w:val="FF0000"/>
         </w:rPr>
+        <w:lastRenderedPageBreak/>
         <w:t>我们对比</w:t>
       </w:r>
       <w:r>
@@ -8075,7 +8691,7 @@
         </w:rPr>
         <w:t>如</w:t>
       </w:r>
-      <w:ins w:id="5" w:author="sang" w:date="2018-07-26T22:56:00Z">
+      <w:ins w:id="60" w:author="sang" w:date="2018-07-26T22:56:00Z">
         <w:r>
           <w:rPr>
             <w:rFonts w:hint="eastAsia"/>
@@ -8084,7 +8700,7 @@
           <w:t>图</w:t>
         </w:r>
       </w:ins>
-      <w:del w:id="6" w:author="sang" w:date="2018-07-26T22:56:00Z">
+      <w:del w:id="61" w:author="sang" w:date="2018-07-26T22:56:00Z">
         <w:r>
           <w:rPr>
             <w:rFonts w:hint="eastAsia"/>
@@ -8168,12 +8784,11 @@
           <w:color w:val="FF0000"/>
         </w:rPr>
       </w:pPr>
-      <w:del w:id="7" w:author="sang" w:date="2018-07-26T22:56:00Z">
+      <w:del w:id="62" w:author="sang" w:date="2018-07-26T22:56:00Z">
         <w:r>
           <w:rPr>
             <w:color w:val="FF0000"/>
           </w:rPr>
-          <w:lastRenderedPageBreak/>
           <w:delText>T</w:delText>
         </w:r>
         <w:r>
@@ -8190,7 +8805,7 @@
           <w:delText xml:space="preserve"> </w:delText>
         </w:r>
       </w:del>
-      <w:ins w:id="8" w:author="sang" w:date="2018-07-26T22:56:00Z">
+      <w:ins w:id="63" w:author="sang" w:date="2018-07-26T22:56:00Z">
         <w:r>
           <w:rPr>
             <w:color w:val="FF0000"/>
@@ -8241,7 +8856,7 @@
           <w:color w:val="FF0000"/>
         </w:rPr>
       </w:pPr>
-      <w:del w:id="9" w:author="sang" w:date="2018-07-26T22:56:00Z">
+      <w:del w:id="64" w:author="sang" w:date="2018-07-26T22:56:00Z">
         <w:r>
           <w:rPr>
             <w:color w:val="FF0000"/>
@@ -8262,7 +8877,7 @@
           <w:delText xml:space="preserve"> </w:delText>
         </w:r>
       </w:del>
-      <w:ins w:id="10" w:author="sang" w:date="2018-07-26T22:56:00Z">
+      <w:ins w:id="65" w:author="sang" w:date="2018-07-26T22:56:00Z">
         <w:r>
           <w:rPr>
             <w:color w:val="FF0000"/>
@@ -8386,12 +9001,11 @@
           <w:color w:val="FF0000"/>
         </w:rPr>
       </w:pPr>
-      <w:del w:id="11" w:author="sang" w:date="2018-07-26T22:56:00Z">
+      <w:del w:id="66" w:author="sang" w:date="2018-07-26T22:56:00Z">
         <w:r>
           <w:rPr>
             <w:color w:val="FF0000"/>
           </w:rPr>
-          <w:lastRenderedPageBreak/>
           <w:delText>T</w:delText>
         </w:r>
         <w:r>
@@ -8408,7 +9022,7 @@
           <w:delText xml:space="preserve"> </w:delText>
         </w:r>
       </w:del>
-      <w:ins w:id="12" w:author="sang" w:date="2018-07-26T22:56:00Z">
+      <w:ins w:id="67" w:author="sang" w:date="2018-07-26T22:56:00Z">
         <w:r>
           <w:rPr>
             <w:color w:val="FF0000"/>
@@ -8433,10 +9047,16 @@
     <w:p>
       <w:pPr>
         <w:spacing w:beforeLines="50" w:before="156"/>
-        <w:ind w:firstLine="420"/>
+        <w:jc w:val="center"/>
         <w:rPr>
           <w:color w:val="FF0000"/>
         </w:rPr>
+        <w:pPrChange w:id="68" w:author="sang" w:date="2018-10-26T13:54:00Z">
+          <w:pPr>
+            <w:spacing w:beforeLines="50" w:before="156"/>
+            <w:ind w:firstLine="420"/>
+          </w:pPr>
+        </w:pPrChange>
       </w:pPr>
       <w:r>
         <w:rPr>
@@ -8460,10 +9080,16 @@
     <w:p>
       <w:pPr>
         <w:spacing w:beforeLines="50" w:before="156"/>
-        <w:ind w:firstLine="420"/>
+        <w:jc w:val="center"/>
         <w:rPr>
           <w:color w:val="FF0000"/>
         </w:rPr>
+        <w:pPrChange w:id="69" w:author="sang" w:date="2018-10-26T13:54:00Z">
+          <w:pPr>
+            <w:spacing w:beforeLines="50" w:before="156"/>
+            <w:ind w:firstLine="420"/>
+          </w:pPr>
+        </w:pPrChange>
       </w:pPr>
       <w:r>
         <w:rPr>
@@ -8605,6 +9231,7 @@
           <w:rFonts w:hint="eastAsia"/>
           <w:color w:val="FF0000"/>
         </w:rPr>
+        <w:lastRenderedPageBreak/>
         <w:t>我们接着</w:t>
       </w:r>
       <w:r>
@@ -9476,7 +10103,6 @@
         <w:pStyle w:val="3"/>
       </w:pPr>
       <w:r>
-        <w:lastRenderedPageBreak/>
         <w:t>Biological insights</w:t>
       </w:r>
       <w:r>
@@ -10056,13 +10682,46 @@
           <w:rFonts w:hint="eastAsia"/>
           <w:color w:val="FFC000"/>
         </w:rPr>
-        <w:t>1中有</w:t>
-      </w:r>
-      <w:r>
-        <w:rPr>
-          <w:color w:val="FFC000"/>
-        </w:rPr>
-        <w:t>突出预后能力的模型，</w:t>
+        <w:t>1中</w:t>
+      </w:r>
+      <w:ins w:id="70" w:author="sang" w:date="2018-10-26T14:01:00Z">
+        <w:r>
+          <w:rPr>
+            <w:rFonts w:hint="eastAsia"/>
+            <w:color w:val="FFC000"/>
+          </w:rPr>
+          <w:t>具</w:t>
+        </w:r>
+      </w:ins>
+      <w:r>
+        <w:rPr>
+          <w:rFonts w:hint="eastAsia"/>
+          <w:color w:val="FFC000"/>
+        </w:rPr>
+        <w:t>有</w:t>
+      </w:r>
+      <w:del w:id="71" w:author="sang" w:date="2018-10-26T14:01:00Z">
+        <w:r>
+          <w:rPr>
+            <w:color w:val="FFC000"/>
+          </w:rPr>
+          <w:delText>突出</w:delText>
+        </w:r>
+      </w:del>
+      <w:ins w:id="72" w:author="sang" w:date="2018-10-26T14:01:00Z">
+        <w:r>
+          <w:rPr>
+            <w:rFonts w:hint="eastAsia"/>
+            <w:color w:val="FFC000"/>
+          </w:rPr>
+          <w:t>显著</w:t>
+        </w:r>
+      </w:ins>
+      <w:r>
+        <w:rPr>
+          <w:color w:val="FFC000"/>
+        </w:rPr>
+        <w:t>预后能力的模型，</w:t>
       </w:r>
       <w:r>
         <w:rPr>
@@ -10090,6 +10749,15 @@
         </w:rPr>
         <w:t>模型中包含的重要分子特征</w:t>
       </w:r>
+      <w:ins w:id="73" w:author="sang" w:date="2018-10-26T14:01:00Z">
+        <w:r>
+          <w:rPr>
+            <w:rFonts w:hint="eastAsia"/>
+            <w:color w:val="FFC000"/>
+          </w:rPr>
+          <w:t>，</w:t>
+        </w:r>
+      </w:ins>
       <w:r>
         <w:rPr>
           <w:rFonts w:hint="eastAsia"/>
@@ -10101,111 +10769,429 @@
         <w:rPr>
           <w:color w:val="FFC000"/>
         </w:rPr>
-        <w:t>机制的见解。</w:t>
-      </w:r>
-      <w:r>
-        <w:rPr>
-          <w:rFonts w:hint="eastAsia"/>
-          <w:color w:val="FFC000"/>
-        </w:rPr>
-        <w:t>C</w:t>
-      </w:r>
-      <w:r>
-        <w:rPr>
-          <w:color w:val="FFC000"/>
-        </w:rPr>
-        <w:t>esc中clinical+miRNA</w:t>
-      </w:r>
-      <w:r>
-        <w:rPr>
-          <w:rFonts w:hint="eastAsia"/>
-          <w:color w:val="FFC000"/>
-        </w:rPr>
-        <w:t>模型的预后</w:t>
-      </w:r>
-      <w:r>
-        <w:rPr>
-          <w:color w:val="FFC000"/>
-        </w:rPr>
-        <w:t>能力明显高于仅临床变量模型</w:t>
-      </w:r>
-      <w:r>
-        <w:rPr>
-          <w:rFonts w:hint="eastAsia"/>
+        <w:t>机制</w:t>
+      </w:r>
+      <w:del w:id="74" w:author="sang" w:date="2018-10-26T14:01:00Z">
+        <w:r>
+          <w:rPr>
+            <w:color w:val="FFC000"/>
+          </w:rPr>
+          <w:delText>的</w:delText>
+        </w:r>
+      </w:del>
+      <w:r>
+        <w:rPr>
+          <w:color w:val="FFC000"/>
+        </w:rPr>
+        <w:t>见解。</w:t>
+      </w:r>
+      <w:ins w:id="75" w:author="sang" w:date="2018-10-26T14:02:00Z">
+        <w:r>
+          <w:rPr>
+            <w:color w:val="FFC000"/>
+          </w:rPr>
+          <w:t>临床+ miRNA模型在癌症cesc中的预后能力显着高于单独的临床变量模型</w:t>
+        </w:r>
+      </w:ins>
+      <w:del w:id="76" w:author="Unknown">
+        <w:r>
+          <w:rPr>
+            <w:rFonts w:hint="eastAsia"/>
+            <w:color w:val="FFC000"/>
+          </w:rPr>
+          <w:delText>C</w:delText>
+        </w:r>
+      </w:del>
+      <w:del w:id="77" w:author="sang" w:date="2018-10-26T14:02:00Z">
+        <w:r>
+          <w:rPr>
+            <w:color w:val="FFC000"/>
+          </w:rPr>
+          <w:delText>esc中clinical+miRNA</w:delText>
+        </w:r>
+        <w:r>
+          <w:rPr>
+            <w:rFonts w:hint="eastAsia"/>
+            <w:color w:val="FFC000"/>
+          </w:rPr>
+          <w:delText>模型的预后</w:delText>
+        </w:r>
+        <w:r>
+          <w:rPr>
+            <w:color w:val="FFC000"/>
+          </w:rPr>
+          <w:delText>能力明显高于仅临床变量模型</w:delText>
+        </w:r>
+        <w:r>
+          <w:rPr>
+            <w:rFonts w:hint="eastAsia"/>
+            <w:color w:val="FFC000"/>
+          </w:rPr>
+          <w:delText>的</w:delText>
+        </w:r>
+        <w:r>
+          <w:rPr>
+            <w:color w:val="FFC000"/>
+          </w:rPr>
+          <w:delText>预后能力</w:delText>
+        </w:r>
+      </w:del>
+      <w:r>
+        <w:rPr>
+          <w:rFonts w:hint="eastAsia"/>
+          <w:color w:val="FFC000"/>
+        </w:rPr>
+        <w:t>，</w:t>
+      </w:r>
+      <w:r>
+        <w:rPr>
+          <w:color w:val="FFC000"/>
+        </w:rPr>
+        <w:t>在</w:t>
+      </w:r>
+      <w:r>
+        <w:rPr>
+          <w:rFonts w:hint="eastAsia"/>
+          <w:color w:val="FFC000"/>
+        </w:rPr>
+        <w:t>该</w:t>
+      </w:r>
+      <w:r>
+        <w:rPr>
+          <w:color w:val="FFC000"/>
+        </w:rPr>
+        <w:t>模型中具有高预测能力的重要影响因子如表</w:t>
+      </w:r>
+      <w:r>
+        <w:rPr>
+          <w:rFonts w:hint="eastAsia"/>
+          <w:color w:val="FFC000"/>
+        </w:rPr>
+        <w:t>2所示。</w:t>
+      </w:r>
+      <w:r>
+        <w:rPr>
+          <w:color w:val="FFC000"/>
+        </w:rPr>
+        <w:t>Isobe T</w:t>
+      </w:r>
+      <w:r>
+        <w:rPr>
+          <w:rFonts w:hint="eastAsia"/>
+          <w:color w:val="FFC000"/>
+        </w:rPr>
+        <w:t>等人在</w:t>
+      </w:r>
+      <w:r>
+        <w:rPr>
+          <w:color w:val="FFC000"/>
+        </w:rPr>
+        <w:t>研究中</w:t>
+      </w:r>
+      <w:r>
+        <w:rPr>
+          <w:rFonts w:hint="eastAsia"/>
+          <w:color w:val="FFC000"/>
+        </w:rPr>
+        <w:t>得出结论</w:t>
+      </w:r>
+      <w:r>
+        <w:rPr>
+          <w:color w:val="FFC000"/>
+        </w:rPr>
+        <w:t>，miR-142通过直接靶向HMGB1的表达，影响宫颈癌细胞的增殖和侵袭能力，增强细胞凋亡</w:t>
+      </w:r>
+      <w:r>
+        <w:rPr>
+          <w:rFonts w:hint="eastAsia"/>
+          <w:color w:val="FFC000"/>
+          <w:vertAlign w:val="superscript"/>
+        </w:rPr>
+        <w:t>[</w:t>
+      </w:r>
+      <w:del w:id="78" w:author="sang" w:date="2018-10-26T14:02:00Z">
+        <w:r>
+          <w:rPr>
+            <w:color w:val="FFC000"/>
+            <w:vertAlign w:val="superscript"/>
+          </w:rPr>
+          <w:delText>16</w:delText>
+        </w:r>
+      </w:del>
+      <w:ins w:id="79" w:author="sang" w:date="2018-10-26T14:02:00Z">
+        <w:r>
+          <w:rPr>
+            <w:color w:val="FFC000"/>
+            <w:vertAlign w:val="superscript"/>
+          </w:rPr>
+          <w:t>19</w:t>
+        </w:r>
+      </w:ins>
+      <w:r>
+        <w:rPr>
+          <w:rFonts w:hint="eastAsia"/>
+          <w:color w:val="FFC000"/>
+          <w:vertAlign w:val="superscript"/>
+        </w:rPr>
+        <w:t>]</w:t>
+      </w:r>
+      <w:r>
+        <w:rPr>
+          <w:color w:val="FFC000"/>
+        </w:rPr>
+        <w:t>;</w:t>
+      </w:r>
+      <w:r>
+        <w:rPr>
+          <w:rFonts w:hint="eastAsia"/>
+          <w:color w:val="FFC000"/>
+        </w:rPr>
+        <w:t>在</w:t>
+      </w:r>
+      <w:r>
+        <w:rPr>
+          <w:color w:val="FFC000"/>
+        </w:rPr>
+        <w:t>HILDA JIMÉNEZ-WENCES</w:t>
+      </w:r>
+      <w:r>
+        <w:rPr>
+          <w:rFonts w:hint="eastAsia"/>
+          <w:color w:val="FFC000"/>
+        </w:rPr>
+        <w:t>等人</w:t>
+      </w:r>
+      <w:r>
+        <w:rPr>
           <w:color w:val="FFC000"/>
         </w:rPr>
         <w:t>的</w:t>
       </w:r>
-      <w:r>
-        <w:rPr>
-          <w:color w:val="FFC000"/>
-        </w:rPr>
-        <w:t>预后能力</w:t>
-      </w:r>
-      <w:r>
-        <w:rPr>
-          <w:rFonts w:hint="eastAsia"/>
+      <w:del w:id="80" w:author="sang" w:date="2018-10-26T14:03:00Z">
+        <w:r>
+          <w:rPr>
+            <w:color w:val="FFC000"/>
+          </w:rPr>
+          <w:delText>review</w:delText>
+        </w:r>
+      </w:del>
+      <w:ins w:id="81" w:author="sang" w:date="2018-10-26T14:03:00Z">
+        <w:r>
+          <w:rPr>
+            <w:rFonts w:hint="eastAsia"/>
+            <w:color w:val="FFC000"/>
+          </w:rPr>
+          <w:t>综述</w:t>
+        </w:r>
+      </w:ins>
+      <w:r>
+        <w:rPr>
+          <w:color w:val="FFC000"/>
+        </w:rPr>
+        <w:t>中</w:t>
+      </w:r>
+      <w:del w:id="82" w:author="sang" w:date="2018-10-26T14:03:00Z">
+        <w:r>
+          <w:rPr>
+            <w:rFonts w:hint="eastAsia"/>
+            <w:color w:val="FFC000"/>
+          </w:rPr>
+          <w:delText>显示</w:delText>
+        </w:r>
+      </w:del>
+      <w:r>
+        <w:rPr>
+          <w:rFonts w:hint="eastAsia"/>
+          <w:color w:val="FFC000"/>
+        </w:rPr>
+        <w:t>，miR</w:t>
+      </w:r>
+      <w:r>
+        <w:rPr>
+          <w:color w:val="FFC000"/>
+        </w:rPr>
+        <w:t xml:space="preserve"> -100</w:t>
+      </w:r>
+      <w:r>
+        <w:rPr>
+          <w:rFonts w:hint="eastAsia"/>
+          <w:color w:val="FFC000"/>
+        </w:rPr>
+        <w:t>在</w:t>
+      </w:r>
+      <w:r>
+        <w:rPr>
+          <w:color w:val="FFC000"/>
+        </w:rPr>
+        <w:t>宫颈癌（</w:t>
+      </w:r>
+      <w:r>
+        <w:rPr>
+          <w:rFonts w:hint="eastAsia"/>
+          <w:color w:val="FFC000"/>
+        </w:rPr>
+        <w:t>cesc</w:t>
+      </w:r>
+      <w:r>
+        <w:rPr>
+          <w:color w:val="FFC000"/>
+        </w:rPr>
+        <w:t>）</w:t>
+      </w:r>
+      <w:r>
+        <w:rPr>
+          <w:rFonts w:hint="eastAsia"/>
+          <w:color w:val="FFC000"/>
+        </w:rPr>
+        <w:t>患者</w:t>
+      </w:r>
+      <w:r>
+        <w:rPr>
+          <w:color w:val="FFC000"/>
+        </w:rPr>
+        <w:t>样品中下调（Downregulated）</w:t>
+      </w:r>
+      <w:r>
+        <w:rPr>
+          <w:rFonts w:hint="eastAsia"/>
+          <w:color w:val="FFC000"/>
+          <w:vertAlign w:val="superscript"/>
+        </w:rPr>
+        <w:t>[1</w:t>
+      </w:r>
+      <w:del w:id="83" w:author="sang" w:date="2018-10-26T14:03:00Z">
+        <w:r>
+          <w:rPr>
+            <w:color w:val="FFC000"/>
+            <w:vertAlign w:val="superscript"/>
+          </w:rPr>
+          <w:delText>7</w:delText>
+        </w:r>
+      </w:del>
+      <w:ins w:id="84" w:author="sang" w:date="2018-10-26T14:03:00Z">
+        <w:r>
+          <w:rPr>
+            <w:color w:val="FFC000"/>
+            <w:vertAlign w:val="superscript"/>
+          </w:rPr>
+          <w:t>9</w:t>
+        </w:r>
+      </w:ins>
+      <w:r>
+        <w:rPr>
+          <w:color w:val="FFC000"/>
+          <w:vertAlign w:val="superscript"/>
+        </w:rPr>
+        <w:t>]</w:t>
+      </w:r>
+      <w:r>
+        <w:rPr>
+          <w:rFonts w:hint="eastAsia"/>
+          <w:color w:val="FFC000"/>
+        </w:rPr>
+        <w:t>；miR -100、miR</w:t>
+      </w:r>
+      <w:r>
+        <w:rPr>
+          <w:color w:val="FFC000"/>
+        </w:rPr>
+        <w:t>-99a</w:t>
+      </w:r>
+      <w:del w:id="85" w:author="sang" w:date="2018-10-26T14:03:00Z">
+        <w:r>
+          <w:rPr>
+            <w:rFonts w:hint="eastAsia"/>
+            <w:color w:val="FFC000"/>
+          </w:rPr>
+          <w:delText>显示</w:delText>
+        </w:r>
+      </w:del>
+      <w:r>
+        <w:rPr>
+          <w:color w:val="FFC000"/>
+        </w:rPr>
+        <w:t>与宫颈癌的相关</w:t>
+      </w:r>
+      <w:del w:id="86" w:author="sang" w:date="2018-10-26T14:04:00Z">
+        <w:r>
+          <w:rPr>
+            <w:color w:val="FFC000"/>
+          </w:rPr>
+          <w:delText>性</w:delText>
+        </w:r>
+      </w:del>
+      <w:r>
+        <w:rPr>
           <w:color w:val="FFC000"/>
         </w:rPr>
         <w:t>，</w:t>
       </w:r>
-      <w:r>
-        <w:rPr>
+      <w:ins w:id="87" w:author="sang" w:date="2018-10-26T14:04:00Z">
+        <w:r>
+          <w:rPr>
+            <w:rFonts w:hint="eastAsia"/>
+            <w:color w:val="FFC000"/>
+          </w:rPr>
+          <w:t>它</w:t>
+        </w:r>
+      </w:ins>
+      <w:del w:id="88" w:author="sang" w:date="2018-10-26T14:04:00Z">
+        <w:r>
+          <w:rPr>
+            <w:rFonts w:hint="eastAsia"/>
+            <w:color w:val="FFC000"/>
+          </w:rPr>
+          <w:delText>他</w:delText>
+        </w:r>
+      </w:del>
+      <w:r>
+        <w:rPr>
+          <w:rFonts w:hint="eastAsia"/>
+          <w:color w:val="FFC000"/>
+        </w:rPr>
+        <w:t>们</w:t>
+      </w:r>
+      <w:r>
+        <w:rPr>
+          <w:color w:val="FFC000"/>
+        </w:rPr>
+        <w:t>的下调使得靶标</w:t>
+      </w:r>
+      <w:r>
+        <w:rPr>
+          <w:rFonts w:hint="eastAsia"/>
           <w:color w:val="FFC000"/>
         </w:rPr>
         <w:t>在</w:t>
       </w:r>
       <w:r>
         <w:rPr>
-          <w:rFonts w:hint="eastAsia"/>
-          <w:color w:val="FFC000"/>
-        </w:rPr>
-        <w:t>该</w:t>
-      </w:r>
-      <w:r>
-        <w:rPr>
-          <w:color w:val="FFC000"/>
-        </w:rPr>
-        <w:t>模型中具有高预测能力的重要影响因子如表</w:t>
-      </w:r>
-      <w:r>
-        <w:rPr>
-          <w:rFonts w:hint="eastAsia"/>
-          <w:color w:val="FFC000"/>
-        </w:rPr>
-        <w:t>2所示。</w:t>
-      </w:r>
-      <w:r>
-        <w:rPr>
-          <w:color w:val="FFC000"/>
-        </w:rPr>
-        <w:t>Isobe T</w:t>
-      </w:r>
-      <w:r>
-        <w:rPr>
-          <w:rFonts w:hint="eastAsia"/>
-          <w:color w:val="FFC000"/>
-        </w:rPr>
-        <w:t>等人在</w:t>
-      </w:r>
-      <w:r>
-        <w:rPr>
-          <w:color w:val="FFC000"/>
-        </w:rPr>
-        <w:t>研究中</w:t>
-      </w:r>
-      <w:r>
-        <w:rPr>
-          <w:rFonts w:hint="eastAsia"/>
-          <w:color w:val="FFC000"/>
-        </w:rPr>
-        <w:t>得出结论</w:t>
-      </w:r>
-      <w:r>
-        <w:rPr>
-          <w:color w:val="FFC000"/>
-        </w:rPr>
-        <w:t>，miR-142通过直接靶向HMGB1的表达，影响宫颈癌细胞的增殖和侵袭能力，增强细胞凋亡</w:t>
+          <w:color w:val="FFC000"/>
+        </w:rPr>
+        <w:t>宫颈癌</w:t>
+      </w:r>
+      <w:ins w:id="89" w:author="sang" w:date="2018-10-26T14:04:00Z">
+        <w:r>
+          <w:rPr>
+            <w:rFonts w:hint="eastAsia"/>
+            <w:color w:val="FFC000"/>
+          </w:rPr>
+          <w:t>发生</w:t>
+        </w:r>
+      </w:ins>
+      <w:del w:id="90" w:author="sang" w:date="2018-10-26T14:04:00Z">
+        <w:r>
+          <w:rPr>
+            <w:color w:val="FFC000"/>
+          </w:rPr>
+          <w:delText>变</w:delText>
+        </w:r>
+      </w:del>
+      <w:r>
+        <w:rPr>
+          <w:color w:val="FFC000"/>
+        </w:rPr>
+        <w:t>过程中功能丧失</w:t>
       </w:r>
       <w:r>
         <w:rPr>
@@ -10215,12 +11201,131 @@
         </w:rPr>
         <w:t>[</w:t>
       </w:r>
-      <w:r>
-        <w:rPr>
+      <w:ins w:id="91" w:author="sang" w:date="2018-10-26T14:04:00Z">
+        <w:r>
+          <w:rPr>
+            <w:color w:val="FFC000"/>
+            <w:vertAlign w:val="superscript"/>
+          </w:rPr>
+          <w:t>21</w:t>
+        </w:r>
+        <w:r>
+          <w:rPr>
+            <w:rFonts w:hint="eastAsia"/>
+            <w:color w:val="FFC000"/>
+            <w:vertAlign w:val="superscript"/>
+          </w:rPr>
+          <w:t>,22</w:t>
+        </w:r>
+      </w:ins>
+      <w:del w:id="92" w:author="sang" w:date="2018-10-26T14:04:00Z">
+        <w:r>
+          <w:rPr>
+            <w:color w:val="FFC000"/>
+            <w:vertAlign w:val="superscript"/>
+          </w:rPr>
+          <w:delText>18-19</w:delText>
+        </w:r>
+      </w:del>
+      <w:r>
+        <w:rPr>
+          <w:rFonts w:hint="eastAsia"/>
           <w:color w:val="FFC000"/>
           <w:vertAlign w:val="superscript"/>
         </w:rPr>
-        <w:t>16</w:t>
+        <w:t>]</w:t>
+      </w:r>
+      <w:r>
+        <w:rPr>
+          <w:rFonts w:hint="eastAsia"/>
+          <w:color w:val="FFC000"/>
+        </w:rPr>
+        <w:t>；</w:t>
+      </w:r>
+      <w:ins w:id="93" w:author="sang" w:date="2018-10-26T14:04:00Z">
+        <w:r>
+          <w:rPr>
+            <w:rFonts w:hint="eastAsia"/>
+            <w:color w:val="FFC000"/>
+          </w:rPr>
+          <w:t>根据</w:t>
+        </w:r>
+      </w:ins>
+      <w:r>
+        <w:rPr>
+          <w:color w:val="FFC000"/>
+        </w:rPr>
+        <w:t>Longwen Shu</w:t>
+      </w:r>
+      <w:r>
+        <w:rPr>
+          <w:rFonts w:hint="eastAsia"/>
+          <w:color w:val="FFC000"/>
+        </w:rPr>
+        <w:t>等人</w:t>
+      </w:r>
+      <w:ins w:id="94" w:author="sang" w:date="2018-10-26T14:05:00Z">
+        <w:r>
+          <w:rPr>
+            <w:rFonts w:hint="eastAsia"/>
+            <w:color w:val="FFC000"/>
+          </w:rPr>
+          <w:t>的</w:t>
+        </w:r>
+      </w:ins>
+      <w:r>
+        <w:rPr>
+          <w:rFonts w:hint="eastAsia"/>
+          <w:color w:val="FFC000"/>
+        </w:rPr>
+        <w:t>研究</w:t>
+      </w:r>
+      <w:del w:id="95" w:author="sang" w:date="2018-10-26T14:05:00Z">
+        <w:r>
+          <w:rPr>
+            <w:color w:val="FFC000"/>
+          </w:rPr>
+          <w:delText>显示</w:delText>
+        </w:r>
+      </w:del>
+      <w:r>
+        <w:rPr>
+          <w:color w:val="FFC000"/>
+        </w:rPr>
+        <w:t>，miR-204</w:t>
+      </w:r>
+      <w:r>
+        <w:rPr>
+          <w:rFonts w:hint="eastAsia"/>
+          <w:color w:val="FFC000"/>
+        </w:rPr>
+        <w:t>通过</w:t>
+      </w:r>
+      <w:r>
+        <w:rPr>
+          <w:color w:val="FFC000"/>
+        </w:rPr>
+        <w:t>靶向</w:t>
+      </w:r>
+      <w:r>
+        <w:rPr>
+          <w:rFonts w:hint="eastAsia"/>
+          <w:color w:val="FFC000"/>
+        </w:rPr>
+        <w:t>TCF12，</w:t>
+      </w:r>
+      <w:r>
+        <w:rPr>
+          <w:color w:val="FFC000"/>
+        </w:rPr>
+        <w:t>在宫颈癌的迁移和侵袭中发挥重要</w:t>
+      </w:r>
+      <w:r>
+        <w:rPr>
+          <w:rFonts w:hint="eastAsia"/>
+          <w:color w:val="FFC000"/>
+        </w:rPr>
+        <w:t>作用</w:t>
       </w:r>
       <w:r>
         <w:rPr>
@@ -10228,256 +11333,33 @@
           <w:color w:val="FFC000"/>
           <w:vertAlign w:val="superscript"/>
         </w:rPr>
-        <w:t>]</w:t>
-      </w:r>
-      <w:r>
-        <w:rPr>
-          <w:color w:val="FFC000"/>
-        </w:rPr>
-        <w:t>;</w:t>
-      </w:r>
-      <w:r>
-        <w:rPr>
-          <w:rFonts w:hint="eastAsia"/>
-          <w:color w:val="FFC000"/>
-        </w:rPr>
-        <w:t>在</w:t>
-      </w:r>
-      <w:r>
-        <w:rPr>
-          <w:color w:val="FFC000"/>
-        </w:rPr>
-        <w:t>HILDA JIMÉNEZ-WENCES</w:t>
-      </w:r>
-      <w:r>
-        <w:rPr>
-          <w:rFonts w:hint="eastAsia"/>
-          <w:color w:val="FFC000"/>
-        </w:rPr>
-        <w:t>等人</w:t>
-      </w:r>
-      <w:r>
-        <w:rPr>
-          <w:color w:val="FFC000"/>
-        </w:rPr>
-        <w:t>的review中</w:t>
-      </w:r>
-      <w:r>
-        <w:rPr>
-          <w:rFonts w:hint="eastAsia"/>
-          <w:color w:val="FFC000"/>
-        </w:rPr>
-        <w:t>显示，miR</w:t>
-      </w:r>
-      <w:r>
-        <w:rPr>
-          <w:color w:val="FFC000"/>
-        </w:rPr>
-        <w:t xml:space="preserve"> -100</w:t>
-      </w:r>
-      <w:r>
-        <w:rPr>
-          <w:rFonts w:hint="eastAsia"/>
-          <w:color w:val="FFC000"/>
-        </w:rPr>
-        <w:t>在</w:t>
-      </w:r>
-      <w:r>
-        <w:rPr>
-          <w:color w:val="FFC000"/>
-        </w:rPr>
-        <w:t>宫颈癌（</w:t>
-      </w:r>
-      <w:r>
-        <w:rPr>
-          <w:rFonts w:hint="eastAsia"/>
-          <w:color w:val="FFC000"/>
-        </w:rPr>
-        <w:t>cesc</w:t>
-      </w:r>
-      <w:r>
-        <w:rPr>
-          <w:color w:val="FFC000"/>
-        </w:rPr>
-        <w:t>）</w:t>
-      </w:r>
-      <w:r>
-        <w:rPr>
-          <w:rFonts w:hint="eastAsia"/>
-          <w:color w:val="FFC000"/>
-        </w:rPr>
-        <w:t>患者</w:t>
-      </w:r>
-      <w:r>
-        <w:rPr>
-          <w:color w:val="FFC000"/>
-        </w:rPr>
-        <w:t>样品中下调（Downregulated）</w:t>
-      </w:r>
-      <w:r>
-        <w:rPr>
-          <w:rFonts w:hint="eastAsia"/>
+        <w:t>[</w:t>
+      </w:r>
+      <w:r>
+        <w:rPr>
           <w:color w:val="FFC000"/>
           <w:vertAlign w:val="superscript"/>
         </w:rPr>
-        <w:t>[1</w:t>
-      </w:r>
-      <w:r>
-        <w:rPr>
-          <w:color w:val="FFC000"/>
-          <w:vertAlign w:val="superscript"/>
-        </w:rPr>
-        <w:t>7]</w:t>
-      </w:r>
-      <w:r>
-        <w:rPr>
-          <w:rFonts w:hint="eastAsia"/>
-          <w:color w:val="FFC000"/>
-        </w:rPr>
-        <w:t>；miR -100、miR</w:t>
-      </w:r>
-      <w:r>
-        <w:rPr>
-          <w:color w:val="FFC000"/>
-        </w:rPr>
-        <w:t>-99a</w:t>
-      </w:r>
-      <w:r>
-        <w:rPr>
-          <w:rFonts w:hint="eastAsia"/>
-          <w:color w:val="FFC000"/>
-        </w:rPr>
-        <w:t>显示</w:t>
-      </w:r>
-      <w:r>
-        <w:rPr>
-          <w:color w:val="FFC000"/>
-        </w:rPr>
-        <w:t>与宫颈癌的相关性，</w:t>
-      </w:r>
-      <w:r>
-        <w:rPr>
-          <w:rFonts w:hint="eastAsia"/>
-          <w:color w:val="FFC000"/>
-        </w:rPr>
-        <w:t>他们</w:t>
-      </w:r>
-      <w:r>
-        <w:rPr>
-          <w:color w:val="FFC000"/>
-        </w:rPr>
-        <w:t>的下调使得靶标</w:t>
-      </w:r>
-      <w:r>
-        <w:rPr>
-          <w:rFonts w:hint="eastAsia"/>
-          <w:color w:val="FFC000"/>
-        </w:rPr>
-        <w:t>在</w:t>
-      </w:r>
-      <w:r>
-        <w:rPr>
-          <w:color w:val="FFC000"/>
-        </w:rPr>
-        <w:t>宫颈癌变过程中功能丧失</w:t>
-      </w:r>
-      <w:r>
-        <w:rPr>
-          <w:rFonts w:hint="eastAsia"/>
-          <w:color w:val="FFC000"/>
-          <w:vertAlign w:val="superscript"/>
-        </w:rPr>
-        <w:t>[</w:t>
-      </w:r>
-      <w:r>
-        <w:rPr>
-          <w:color w:val="FFC000"/>
-          <w:vertAlign w:val="superscript"/>
-        </w:rPr>
-        <w:t>18-19</w:t>
-      </w:r>
-      <w:r>
-        <w:rPr>
-          <w:rFonts w:hint="eastAsia"/>
-          <w:color w:val="FFC000"/>
-          <w:vertAlign w:val="superscript"/>
-        </w:rPr>
-        <w:t>]</w:t>
-      </w:r>
-      <w:r>
-        <w:rPr>
-          <w:rFonts w:hint="eastAsia"/>
-          <w:color w:val="FFC000"/>
-        </w:rPr>
-        <w:t>；</w:t>
-      </w:r>
-      <w:r>
-        <w:rPr>
-          <w:color w:val="FFC000"/>
-        </w:rPr>
-        <w:t>Longwen Shu</w:t>
-      </w:r>
-      <w:r>
-        <w:rPr>
-          <w:rFonts w:hint="eastAsia"/>
-          <w:color w:val="FFC000"/>
-        </w:rPr>
-        <w:t>等人研究</w:t>
-      </w:r>
-      <w:r>
-        <w:rPr>
-          <w:color w:val="FFC000"/>
-        </w:rPr>
-        <w:t>显示，miR-204</w:t>
-      </w:r>
-      <w:r>
-        <w:rPr>
-          <w:rFonts w:hint="eastAsia"/>
-          <w:color w:val="FFC000"/>
-        </w:rPr>
-        <w:t>通过</w:t>
-      </w:r>
-      <w:r>
-        <w:rPr>
-          <w:color w:val="FFC000"/>
-        </w:rPr>
-        <w:t>靶向</w:t>
-      </w:r>
-      <w:r>
-        <w:rPr>
-          <w:rFonts w:hint="eastAsia"/>
-          <w:color w:val="FFC000"/>
-        </w:rPr>
-        <w:t>TCF12，</w:t>
-      </w:r>
-      <w:r>
-        <w:rPr>
-          <w:color w:val="FFC000"/>
-        </w:rPr>
-        <w:t>在宫颈癌的迁移和侵袭中发挥重要</w:t>
-      </w:r>
-      <w:r>
-        <w:rPr>
-          <w:rFonts w:hint="eastAsia"/>
-          <w:color w:val="FFC000"/>
-        </w:rPr>
-        <w:t>作用</w:t>
-      </w:r>
-      <w:r>
-        <w:rPr>
-          <w:rFonts w:hint="eastAsia"/>
-          <w:color w:val="FFC000"/>
-          <w:vertAlign w:val="superscript"/>
-        </w:rPr>
-        <w:t>[</w:t>
-      </w:r>
-      <w:r>
-        <w:rPr>
-          <w:color w:val="FFC000"/>
-          <w:vertAlign w:val="superscript"/>
-        </w:rPr>
-        <w:t>20</w:t>
-      </w:r>
+        <w:t>2</w:t>
+      </w:r>
+      <w:del w:id="96" w:author="sang" w:date="2018-10-26T14:05:00Z">
+        <w:r>
+          <w:rPr>
+            <w:color w:val="FFC000"/>
+            <w:vertAlign w:val="superscript"/>
+          </w:rPr>
+          <w:delText>0</w:delText>
+        </w:r>
+      </w:del>
+      <w:ins w:id="97" w:author="sang" w:date="2018-10-26T14:05:00Z">
+        <w:r>
+          <w:rPr>
+            <w:color w:val="FFC000"/>
+            <w:vertAlign w:val="superscript"/>
+          </w:rPr>
+          <w:t>3</w:t>
+        </w:r>
+      </w:ins>
       <w:r>
         <w:rPr>
           <w:rFonts w:hint="eastAsia"/>
@@ -11514,6 +12396,7 @@
         <w:rPr>
           <w:b/>
         </w:rPr>
+        <w:lastRenderedPageBreak/>
         <w:tab/>
       </w:r>
       <w:r>
@@ -12228,7 +13111,6 @@
                 <w:kern w:val="0"/>
                 <w:sz w:val="22"/>
               </w:rPr>
-              <w:lastRenderedPageBreak/>
               <w:t>cg03552151</w:t>
             </w:r>
           </w:p>
@@ -14151,6 +15033,7 @@
         <w:rPr>
           <w:color w:val="FF0000"/>
         </w:rPr>
+        <w:lastRenderedPageBreak/>
         <w:t>G</w:t>
       </w:r>
       <w:r>
@@ -15728,7 +16611,6 @@
                 <w:kern w:val="0"/>
                 <w:sz w:val="18"/>
               </w:rPr>
-              <w:lastRenderedPageBreak/>
               <w:t>8</w:t>
             </w:r>
           </w:p>
@@ -16508,10 +17390,10 @@
           <w:b/>
         </w:rPr>
         <w:object w:dxaOrig="16767" w:dyaOrig="10772">
-          <v:shape id="_x0000_i1026" type="#_x0000_t75" style="width:374.5pt;height:240.7pt" o:ole="">
+          <v:shape id="_x0000_i1026" type="#_x0000_t75" style="width:374.7pt;height:240.85pt" o:ole="">
             <v:imagedata r:id="rId12" o:title=""/>
           </v:shape>
-          <o:OLEObject Type="Embed" ProgID="FoxitReader.Document" ShapeID="_x0000_i1026" DrawAspect="Content" ObjectID="_1601970707" r:id="rId13"/>
+          <o:OLEObject Type="Embed" ProgID="FoxitReader.Document" ShapeID="_x0000_i1026" DrawAspect="Content" ObjectID="_1602073053" r:id="rId13"/>
         </w:object>
       </w:r>
     </w:p>
@@ -16667,6 +17549,7 @@
                 <w:kern w:val="0"/>
                 <w:sz w:val="18"/>
               </w:rPr>
+              <w:lastRenderedPageBreak/>
               <w:t>Gene A</w:t>
             </w:r>
           </w:p>
@@ -18833,7 +19716,6 @@
                 <w:kern w:val="0"/>
                 <w:sz w:val="18"/>
               </w:rPr>
-              <w:lastRenderedPageBreak/>
               <w:t>DYNLRB1</w:t>
             </w:r>
           </w:p>
@@ -19589,25 +20471,54 @@
         </w:rPr>
         <w:t>在</w:t>
       </w:r>
-      <w:r>
-        <w:rPr>
-          <w:color w:val="FFC000"/>
-        </w:rPr>
-        <w:t>模型</w:t>
-      </w:r>
-      <w:r>
-        <w:rPr>
-          <w:rFonts w:hint="eastAsia"/>
-          <w:color w:val="FFC000"/>
-        </w:rPr>
-        <w:t>clinical</w:t>
-      </w:r>
+      <w:del w:id="98" w:author="sang" w:date="2018-10-26T14:06:00Z">
+        <w:r>
+          <w:rPr>
+            <w:color w:val="FFC000"/>
+          </w:rPr>
+          <w:delText>模型</w:delText>
+        </w:r>
+        <w:r>
+          <w:rPr>
+            <w:rFonts w:hint="eastAsia"/>
+            <w:color w:val="FFC000"/>
+          </w:rPr>
+          <w:delText>clinica</w:delText>
+        </w:r>
+      </w:del>
+      <w:ins w:id="99" w:author="sang" w:date="2018-10-26T14:06:00Z">
+        <w:r>
+          <w:rPr>
+            <w:rFonts w:hint="eastAsia"/>
+            <w:color w:val="FFC000"/>
+          </w:rPr>
+          <w:t>临床</w:t>
+        </w:r>
+      </w:ins>
+      <w:del w:id="100" w:author="sang" w:date="2018-10-26T14:06:00Z">
+        <w:r>
+          <w:rPr>
+            <w:rFonts w:hint="eastAsia"/>
+            <w:color w:val="FFC000"/>
+          </w:rPr>
+          <w:delText>l</w:delText>
+        </w:r>
+      </w:del>
       <w:r>
         <w:rPr>
           <w:color w:val="FFC000"/>
         </w:rPr>
         <w:t>+mRNA</w:t>
       </w:r>
+      <w:ins w:id="101" w:author="sang" w:date="2018-10-26T14:06:00Z">
+        <w:r>
+          <w:rPr>
+            <w:rFonts w:hint="eastAsia"/>
+            <w:color w:val="FFC000"/>
+          </w:rPr>
+          <w:t>模型</w:t>
+        </w:r>
+      </w:ins>
       <w:r>
         <w:rPr>
           <w:rFonts w:hint="eastAsia"/>
@@ -19654,6 +20565,18 @@
         </w:rPr>
         <w:t>等人研究中</w:t>
       </w:r>
+      <w:del w:id="102" w:author="sang" w:date="2018-10-26T14:07:00Z">
+        <w:r>
+          <w:rPr>
+            <w:rFonts w:ascii="Arial" w:hAnsi="Arial" w:cs="Arial"/>
+            <w:color w:val="FFC000"/>
+            <w:sz w:val="19"/>
+            <w:szCs w:val="19"/>
+            <w:shd w:val="clear" w:color="auto" w:fill="FFFFFF"/>
+          </w:rPr>
+          <w:delText>表明</w:delText>
+        </w:r>
+      </w:del>
       <w:r>
         <w:rPr>
           <w:rFonts w:ascii="Arial" w:hAnsi="Arial" w:cs="Arial"/>
@@ -19662,7 +20585,7 @@
           <w:szCs w:val="19"/>
           <w:shd w:val="clear" w:color="auto" w:fill="FFFFFF"/>
         </w:rPr>
-        <w:t>表明，</w:t>
+        <w:t>，</w:t>
       </w:r>
       <w:r>
         <w:rPr>
@@ -19738,8 +20661,32 @@
           <w:sz w:val="22"/>
           <w:vertAlign w:val="superscript"/>
         </w:rPr>
-        <w:t>21</w:t>
-      </w:r>
+        <w:t>2</w:t>
+      </w:r>
+      <w:del w:id="103" w:author="sang" w:date="2018-10-26T14:07:00Z">
+        <w:r>
+          <w:rPr>
+            <w:rFonts w:ascii="等线" w:eastAsia="等线" w:hAnsi="等线" w:cs="宋体"/>
+            <w:color w:val="FFC000"/>
+            <w:kern w:val="0"/>
+            <w:sz w:val="22"/>
+            <w:vertAlign w:val="superscript"/>
+          </w:rPr>
+          <w:delText>1</w:delText>
+        </w:r>
+      </w:del>
+      <w:ins w:id="104" w:author="sang" w:date="2018-10-26T14:07:00Z">
+        <w:r>
+          <w:rPr>
+            <w:rFonts w:ascii="等线" w:eastAsia="等线" w:hAnsi="等线" w:cs="宋体"/>
+            <w:color w:val="FFC000"/>
+            <w:kern w:val="0"/>
+            <w:sz w:val="22"/>
+            <w:vertAlign w:val="superscript"/>
+          </w:rPr>
+          <w:t>4</w:t>
+        </w:r>
+      </w:ins>
       <w:r>
         <w:rPr>
           <w:rFonts w:ascii="等线" w:eastAsia="等线" w:hAnsi="等线" w:cs="宋体" w:hint="eastAsia"/>
@@ -19824,7 +20771,29 @@
           <w:szCs w:val="19"/>
           <w:shd w:val="clear" w:color="auto" w:fill="FFFFFF"/>
         </w:rPr>
-        <w:t>被认为不仅抑制</w:t>
+        <w:t>被认为不仅</w:t>
+      </w:r>
+      <w:ins w:id="105" w:author="sang" w:date="2018-10-26T14:07:00Z">
+        <w:r>
+          <w:rPr>
+            <w:rFonts w:ascii="Arial" w:hAnsi="Arial" w:cs="Arial" w:hint="eastAsia"/>
+            <w:color w:val="FFC000"/>
+            <w:sz w:val="19"/>
+            <w:szCs w:val="19"/>
+            <w:shd w:val="clear" w:color="auto" w:fill="FFFFFF"/>
+          </w:rPr>
+          <w:t>是</w:t>
+        </w:r>
+      </w:ins>
+      <w:r>
+        <w:rPr>
+          <w:rFonts w:ascii="Arial" w:hAnsi="Arial" w:cs="Arial" w:hint="eastAsia"/>
+          <w:color w:val="FFC000"/>
+          <w:sz w:val="19"/>
+          <w:szCs w:val="19"/>
+          <w:shd w:val="clear" w:color="auto" w:fill="FFFFFF"/>
+        </w:rPr>
+        <w:t>抑制</w:t>
       </w:r>
       <w:r>
         <w:rPr>
@@ -19976,8 +20945,34 @@
           <w:shd w:val="clear" w:color="auto" w:fill="FFFFFF"/>
           <w:vertAlign w:val="superscript"/>
         </w:rPr>
-        <w:t>22</w:t>
-      </w:r>
+        <w:t>2</w:t>
+      </w:r>
+      <w:del w:id="106" w:author="sang" w:date="2018-10-26T14:07:00Z">
+        <w:r>
+          <w:rPr>
+            <w:rFonts w:ascii="Arial" w:hAnsi="Arial" w:cs="Arial"/>
+            <w:color w:val="FFC000"/>
+            <w:sz w:val="19"/>
+            <w:szCs w:val="19"/>
+            <w:shd w:val="clear" w:color="auto" w:fill="FFFFFF"/>
+            <w:vertAlign w:val="superscript"/>
+          </w:rPr>
+          <w:delText>2</w:delText>
+        </w:r>
+      </w:del>
+      <w:ins w:id="107" w:author="sang" w:date="2018-10-26T14:07:00Z">
+        <w:r>
+          <w:rPr>
+            <w:rFonts w:ascii="Arial" w:hAnsi="Arial" w:cs="Arial"/>
+            <w:color w:val="FFC000"/>
+            <w:sz w:val="19"/>
+            <w:szCs w:val="19"/>
+            <w:shd w:val="clear" w:color="auto" w:fill="FFFFFF"/>
+            <w:vertAlign w:val="superscript"/>
+          </w:rPr>
+          <w:t>5</w:t>
+        </w:r>
+      </w:ins>
       <w:r>
         <w:rPr>
           <w:rFonts w:ascii="Arial" w:hAnsi="Arial" w:cs="Arial" w:hint="eastAsia"/>
@@ -20169,8 +21164,34 @@
           <w:shd w:val="clear" w:color="auto" w:fill="FFFFFF"/>
           <w:vertAlign w:val="superscript"/>
         </w:rPr>
-        <w:t>23</w:t>
-      </w:r>
+        <w:t>2</w:t>
+      </w:r>
+      <w:ins w:id="108" w:author="sang" w:date="2018-10-26T14:08:00Z">
+        <w:r>
+          <w:rPr>
+            <w:rFonts w:ascii="Arial" w:hAnsi="Arial" w:cs="Arial"/>
+            <w:color w:val="FFC000"/>
+            <w:sz w:val="19"/>
+            <w:szCs w:val="19"/>
+            <w:shd w:val="clear" w:color="auto" w:fill="FFFFFF"/>
+            <w:vertAlign w:val="superscript"/>
+          </w:rPr>
+          <w:t>6</w:t>
+        </w:r>
+      </w:ins>
+      <w:del w:id="109" w:author="sang" w:date="2018-10-26T14:08:00Z">
+        <w:r>
+          <w:rPr>
+            <w:rFonts w:ascii="Arial" w:hAnsi="Arial" w:cs="Arial"/>
+            <w:color w:val="FFC000"/>
+            <w:sz w:val="19"/>
+            <w:szCs w:val="19"/>
+            <w:shd w:val="clear" w:color="auto" w:fill="FFFFFF"/>
+            <w:vertAlign w:val="superscript"/>
+          </w:rPr>
+          <w:delText>3</w:delText>
+        </w:r>
+      </w:del>
       <w:r>
         <w:rPr>
           <w:rFonts w:ascii="Arial" w:hAnsi="Arial" w:cs="Arial" w:hint="eastAsia"/>
@@ -20980,10 +22001,10 @@
           <w:szCs w:val="15"/>
         </w:rPr>
         <w:object w:dxaOrig="4320" w:dyaOrig="4311">
-          <v:shape id="_x0000_i1027" type="#_x0000_t75" style="width:3in;height:215.45pt" o:ole="">
+          <v:shape id="_x0000_i1027" type="#_x0000_t75" style="width:3in;height:215.5pt" o:ole="">
             <v:imagedata r:id="rId14" o:title=""/>
           </v:shape>
-          <o:OLEObject Type="Embed" ProgID="FoxitReader.Document" ShapeID="_x0000_i1027" DrawAspect="Content" ObjectID="_1601970708" r:id="rId15"/>
+          <o:OLEObject Type="Embed" ProgID="FoxitReader.Document" ShapeID="_x0000_i1027" DrawAspect="Content" ObjectID="_1602073054" r:id="rId15"/>
         </w:object>
       </w:r>
     </w:p>
@@ -21090,10 +22111,10 @@
           <w:szCs w:val="15"/>
         </w:rPr>
         <w:object w:dxaOrig="4320" w:dyaOrig="4311">
-          <v:shape id="_x0000_i1028" type="#_x0000_t75" style="width:3in;height:215.45pt" o:ole="">
+          <v:shape id="_x0000_i1028" type="#_x0000_t75" style="width:3in;height:215.5pt" o:ole="">
             <v:imagedata r:id="rId16" o:title=""/>
           </v:shape>
-          <o:OLEObject Type="Embed" ProgID="FoxitReader.Document" ShapeID="_x0000_i1028" DrawAspect="Content" ObjectID="_1601970709" r:id="rId17"/>
+          <o:OLEObject Type="Embed" ProgID="FoxitReader.Document" ShapeID="_x0000_i1028" DrawAspect="Content" ObjectID="_1602073055" r:id="rId17"/>
         </w:object>
       </w:r>
     </w:p>
@@ -21198,10 +22219,10 @@
           <w:szCs w:val="15"/>
         </w:rPr>
         <w:object w:dxaOrig="4320" w:dyaOrig="4311">
-          <v:shape id="_x0000_i1029" type="#_x0000_t75" style="width:3in;height:215.45pt" o:ole="">
+          <v:shape id="_x0000_i1029" type="#_x0000_t75" style="width:3in;height:215.5pt" o:ole="">
             <v:imagedata r:id="rId18" o:title=""/>
           </v:shape>
-          <o:OLEObject Type="Embed" ProgID="FoxitReader.Document" ShapeID="_x0000_i1029" DrawAspect="Content" ObjectID="_1601970710" r:id="rId19"/>
+          <o:OLEObject Type="Embed" ProgID="FoxitReader.Document" ShapeID="_x0000_i1029" DrawAspect="Content" ObjectID="_1602073056" r:id="rId19"/>
         </w:object>
       </w:r>
     </w:p>
@@ -21219,6 +22240,7 @@
           <w:sz w:val="15"/>
           <w:szCs w:val="15"/>
         </w:rPr>
+        <w:lastRenderedPageBreak/>
         <w:t>F</w:t>
       </w:r>
       <w:r>
@@ -21308,10 +22330,10 @@
           <w:szCs w:val="15"/>
         </w:rPr>
         <w:object w:dxaOrig="4320" w:dyaOrig="4311">
-          <v:shape id="_x0000_i1030" type="#_x0000_t75" style="width:3in;height:215.45pt" o:ole="">
+          <v:shape id="_x0000_i1030" type="#_x0000_t75" style="width:3in;height:215.5pt" o:ole="">
             <v:imagedata r:id="rId20" o:title=""/>
           </v:shape>
-          <o:OLEObject Type="Embed" ProgID="FoxitReader.Document" ShapeID="_x0000_i1030" DrawAspect="Content" ObjectID="_1601970711" r:id="rId21"/>
+          <o:OLEObject Type="Embed" ProgID="FoxitReader.Document" ShapeID="_x0000_i1030" DrawAspect="Content" ObjectID="_1602073057" r:id="rId21"/>
         </w:object>
       </w:r>
     </w:p>
@@ -21934,31 +22956,39 @@
         </w:rPr>
         <w:t>癌症患者的生存预测，</w:t>
       </w:r>
-      <w:r>
-        <w:rPr>
-          <w:rFonts w:hint="eastAsia"/>
-          <w:color w:val="FFC000"/>
-        </w:rPr>
-        <w:t>同时</w:t>
-      </w:r>
-      <w:r>
-        <w:rPr>
-          <w:color w:val="FFC000"/>
-        </w:rPr>
-        <w:t>将</w:t>
-      </w:r>
-      <w:r>
-        <w:rPr>
-          <w:rFonts w:hint="eastAsia"/>
-          <w:color w:val="FFC000"/>
-        </w:rPr>
-        <w:t>SNF亚型数据整合</w:t>
-      </w:r>
-      <w:r>
-        <w:rPr>
-          <w:color w:val="FFC000"/>
-        </w:rPr>
-        <w:t>到分子数据中，并且</w:t>
+      <w:del w:id="110" w:author="sang" w:date="2018-10-26T14:12:00Z">
+        <w:r>
+          <w:rPr>
+            <w:rFonts w:hint="eastAsia"/>
+            <w:color w:val="FFC000"/>
+          </w:rPr>
+          <w:delText>同时</w:delText>
+        </w:r>
+        <w:r>
+          <w:rPr>
+            <w:color w:val="FFC000"/>
+          </w:rPr>
+          <w:delText>将</w:delText>
+        </w:r>
+        <w:r>
+          <w:rPr>
+            <w:rFonts w:hint="eastAsia"/>
+            <w:color w:val="FFC000"/>
+          </w:rPr>
+          <w:delText>SNF亚型数据整合</w:delText>
+        </w:r>
+        <w:r>
+          <w:rPr>
+            <w:color w:val="FFC000"/>
+          </w:rPr>
+          <w:delText>到分子数据中，</w:delText>
+        </w:r>
+      </w:del>
+      <w:r>
+        <w:rPr>
+          <w:color w:val="FFC000"/>
+        </w:rPr>
+        <w:t>并且</w:t>
       </w:r>
       <w:r>
         <w:rPr>
@@ -22044,7 +23074,11 @@
         <w:ind w:firstLine="420"/>
       </w:pPr>
       <w:r>
-        <w:t>By establishing survival prognostic models of different molecular data types for cancers that are frequently occurring in the female population (including breast cancer, cervical cancer, endometrial cancer, and ovarian cancer), we determined several model</w:t>
+        <w:t xml:space="preserve">By establishing survival prognostic models of different molecular data types for cancers that are frequently occurring in the female population (including breast cancer, cervical cancer, </w:t>
+      </w:r>
+      <w:r>
+        <w:lastRenderedPageBreak/>
+        <w:t>endometrial cancer, and ovarian cancer), we determined several model</w:t>
       </w:r>
       <w:r>
         <w:t>s</w:t>
@@ -22056,11 +23090,7 @@
         <w:t xml:space="preserve">have better performance than models using only clinical data. </w:t>
       </w:r>
       <w:r>
-        <w:t xml:space="preserve">It is worth noting that, based on the model </w:t>
-      </w:r>
-      <w:r>
-        <w:lastRenderedPageBreak/>
-        <w:t>established using only clinical data alone, CESC has the lowest average performance of c-index (0.562), which is related to the least sample (294).</w:t>
+        <w:t>It is worth noting that, based on the model established using only clinical data alone, CESC has the lowest average performance of c-index (0.562), which is related to the least sample (294).</w:t>
       </w:r>
       <w:r>
         <w:t xml:space="preserve"> </w:t>
@@ -22070,211 +23100,257 @@
       <w:pPr>
         <w:ind w:firstLine="420"/>
         <w:rPr>
-          <w:ins w:id="13" w:author="sang" w:date="2018-07-26T22:59:00Z"/>
+          <w:ins w:id="111" w:author="sang" w:date="2018-07-26T22:59:00Z"/>
           <w:color w:val="FFC000"/>
         </w:rPr>
       </w:pPr>
-      <w:r>
-        <w:rPr>
-          <w:rFonts w:hint="eastAsia"/>
-          <w:color w:val="FFC000"/>
-        </w:rPr>
-        <w:t>通过</w:t>
-      </w:r>
-      <w:r>
-        <w:rPr>
-          <w:color w:val="FFC000"/>
-        </w:rPr>
-        <w:t>对</w:t>
-      </w:r>
-      <w:r>
-        <w:rPr>
-          <w:rFonts w:hint="eastAsia"/>
-          <w:color w:val="FFC000"/>
-        </w:rPr>
-        <w:t>在</w:t>
-      </w:r>
-      <w:r>
-        <w:rPr>
-          <w:color w:val="FFC000"/>
-        </w:rPr>
-        <w:t>女性</w:t>
-      </w:r>
-      <w:r>
-        <w:rPr>
-          <w:rFonts w:hint="eastAsia"/>
-          <w:color w:val="FFC000"/>
-        </w:rPr>
-        <w:t>人群</w:t>
-      </w:r>
-      <w:r>
-        <w:rPr>
-          <w:color w:val="FFC000"/>
-        </w:rPr>
-        <w:t>中</w:t>
-      </w:r>
-      <w:r>
-        <w:rPr>
-          <w:rFonts w:hint="eastAsia"/>
-          <w:color w:val="FFC000"/>
-        </w:rPr>
-        <w:t>常发</w:t>
-      </w:r>
-      <w:r>
-        <w:rPr>
-          <w:color w:val="FFC000"/>
-        </w:rPr>
-        <w:t>的癌症（</w:t>
-      </w:r>
-      <w:r>
-        <w:rPr>
-          <w:rFonts w:hint="eastAsia"/>
-          <w:color w:val="FFC000"/>
-        </w:rPr>
-        <w:t>包括</w:t>
-      </w:r>
-      <w:r>
-        <w:rPr>
-          <w:color w:val="FFC000"/>
-        </w:rPr>
-        <w:t>乳腺癌</w:t>
-      </w:r>
-      <w:r>
-        <w:rPr>
-          <w:rFonts w:hint="eastAsia"/>
-          <w:color w:val="FFC000"/>
-        </w:rPr>
-        <w:t>、宫颈癌</w:t>
-      </w:r>
-      <w:r>
-        <w:rPr>
-          <w:color w:val="FFC000"/>
-        </w:rPr>
-        <w:t>、子宫内膜癌、卵巢癌）</w:t>
-      </w:r>
-      <w:r>
-        <w:rPr>
-          <w:rFonts w:hint="eastAsia"/>
-          <w:color w:val="FFC000"/>
-        </w:rPr>
-        <w:t>建立不同分子数</w:t>
-      </w:r>
-      <w:r>
-        <w:rPr>
-          <w:color w:val="FFC000"/>
-        </w:rPr>
-        <w:t>据类型</w:t>
-      </w:r>
-      <w:r>
-        <w:rPr>
-          <w:rFonts w:hint="eastAsia"/>
-          <w:color w:val="FFC000"/>
-        </w:rPr>
-        <w:t>的</w:t>
-      </w:r>
-      <w:r>
-        <w:rPr>
-          <w:color w:val="FFC000"/>
-        </w:rPr>
-        <w:t>生存预后模型，我们确定了几个</w:t>
-      </w:r>
-      <w:r>
-        <w:rPr>
-          <w:rFonts w:hint="eastAsia"/>
-          <w:color w:val="FFC000"/>
-        </w:rPr>
-        <w:t>相比</w:t>
-      </w:r>
-      <w:r>
-        <w:rPr>
-          <w:color w:val="FFC000"/>
-        </w:rPr>
-        <w:t>仅使用临床数据</w:t>
-      </w:r>
-      <w:r>
-        <w:rPr>
-          <w:rFonts w:hint="eastAsia"/>
-          <w:color w:val="FFC000"/>
-        </w:rPr>
-        <w:t>所</w:t>
-      </w:r>
-      <w:r>
-        <w:rPr>
-          <w:color w:val="FFC000"/>
-        </w:rPr>
-        <w:t>建立</w:t>
-      </w:r>
-      <w:r>
-        <w:rPr>
-          <w:rFonts w:hint="eastAsia"/>
-          <w:color w:val="FFC000"/>
-        </w:rPr>
-        <w:t>模型性能</w:t>
-      </w:r>
-      <w:r>
-        <w:rPr>
-          <w:color w:val="FFC000"/>
-        </w:rPr>
-        <w:t>更</w:t>
-      </w:r>
-      <w:r>
-        <w:rPr>
-          <w:rFonts w:hint="eastAsia"/>
-          <w:color w:val="FFC000"/>
-        </w:rPr>
-        <w:t>佳的</w:t>
-      </w:r>
-      <w:r>
-        <w:rPr>
-          <w:color w:val="FFC000"/>
-        </w:rPr>
-        <w:t>例子</w:t>
-      </w:r>
-      <w:r>
-        <w:rPr>
-          <w:rFonts w:hint="eastAsia"/>
-          <w:color w:val="FFC000"/>
-        </w:rPr>
-        <w:t>（如CESC的</w:t>
-      </w:r>
-      <w:r>
-        <w:rPr>
-          <w:color w:val="FFC000"/>
-        </w:rPr>
-        <w:t>clinical+methylation</w:t>
-      </w:r>
-      <w:r>
-        <w:rPr>
-          <w:rFonts w:hint="eastAsia"/>
-          <w:color w:val="FFC000"/>
-        </w:rPr>
-        <w:t>，</w:t>
-      </w:r>
-      <w:r>
-        <w:rPr>
-          <w:color w:val="FFC000"/>
-        </w:rPr>
-        <w:t>clinical+mRNA</w:t>
-      </w:r>
-      <w:r>
-        <w:rPr>
-          <w:rFonts w:hint="eastAsia"/>
-          <w:color w:val="FFC000"/>
-        </w:rPr>
-        <w:t>，</w:t>
-      </w:r>
-      <w:r>
-        <w:rPr>
-          <w:color w:val="FFC000"/>
-        </w:rPr>
-        <w:t>clinical+miRNA</w:t>
-      </w:r>
-      <w:r>
-        <w:rPr>
-          <w:rFonts w:hint="eastAsia"/>
-          <w:color w:val="FFC000"/>
-        </w:rPr>
-        <w:t>）。值得</w:t>
+      <w:ins w:id="112" w:author="sang" w:date="2018-10-26T14:14:00Z">
+        <w:r>
+          <w:rPr>
+            <w:rFonts w:hint="eastAsia"/>
+            <w:color w:val="FFC000"/>
+          </w:rPr>
+          <w:t>通过建立女性人群中常见的癌症（包括乳腺癌，宫颈癌，子宫内膜癌和卵巢癌）的不同分子数据类型的生存预后模型，我们确定</w:t>
+        </w:r>
+        <w:r>
+          <w:rPr>
+            <w:rFonts w:hint="eastAsia"/>
+            <w:color w:val="FFC000"/>
+          </w:rPr>
+          <w:t>了</w:t>
+        </w:r>
+        <w:r>
+          <w:rPr>
+            <w:rFonts w:hint="eastAsia"/>
+            <w:color w:val="FFC000"/>
+          </w:rPr>
+          <w:t>几</w:t>
+        </w:r>
+        <w:r>
+          <w:rPr>
+            <w:rFonts w:hint="eastAsia"/>
+            <w:color w:val="FFC000"/>
+          </w:rPr>
+          <w:t>个</w:t>
+        </w:r>
+        <w:r>
+          <w:rPr>
+            <w:rFonts w:hint="eastAsia"/>
+            <w:color w:val="FFC000"/>
+          </w:rPr>
+          <w:t>比仅使用临床数据的模型具有更好的性能。</w:t>
+        </w:r>
+      </w:ins>
+      <w:del w:id="113" w:author="sang" w:date="2018-10-26T14:14:00Z">
+        <w:r>
+          <w:rPr>
+            <w:rFonts w:hint="eastAsia"/>
+            <w:color w:val="FFC000"/>
+          </w:rPr>
+          <w:delText>通过</w:delText>
+        </w:r>
+        <w:r>
+          <w:rPr>
+            <w:color w:val="FFC000"/>
+          </w:rPr>
+          <w:delText>对</w:delText>
+        </w:r>
+        <w:r>
+          <w:rPr>
+            <w:rFonts w:hint="eastAsia"/>
+            <w:color w:val="FFC000"/>
+          </w:rPr>
+          <w:delText>在</w:delText>
+        </w:r>
+        <w:r>
+          <w:rPr>
+            <w:color w:val="FFC000"/>
+          </w:rPr>
+          <w:delText>女性</w:delText>
+        </w:r>
+        <w:r>
+          <w:rPr>
+            <w:rFonts w:hint="eastAsia"/>
+            <w:color w:val="FFC000"/>
+          </w:rPr>
+          <w:delText>人群</w:delText>
+        </w:r>
+        <w:r>
+          <w:rPr>
+            <w:color w:val="FFC000"/>
+          </w:rPr>
+          <w:delText>中</w:delText>
+        </w:r>
+        <w:r>
+          <w:rPr>
+            <w:rFonts w:hint="eastAsia"/>
+            <w:color w:val="FFC000"/>
+          </w:rPr>
+          <w:delText>常发</w:delText>
+        </w:r>
+        <w:r>
+          <w:rPr>
+            <w:color w:val="FFC000"/>
+          </w:rPr>
+          <w:delText>的癌症（</w:delText>
+        </w:r>
+        <w:r>
+          <w:rPr>
+            <w:rFonts w:hint="eastAsia"/>
+            <w:color w:val="FFC000"/>
+          </w:rPr>
+          <w:delText>包括</w:delText>
+        </w:r>
+        <w:r>
+          <w:rPr>
+            <w:color w:val="FFC000"/>
+          </w:rPr>
+          <w:delText>乳腺癌</w:delText>
+        </w:r>
+        <w:r>
+          <w:rPr>
+            <w:rFonts w:hint="eastAsia"/>
+            <w:color w:val="FFC000"/>
+          </w:rPr>
+          <w:delText>、宫颈癌</w:delText>
+        </w:r>
+        <w:r>
+          <w:rPr>
+            <w:color w:val="FFC000"/>
+          </w:rPr>
+          <w:delText>、子宫内膜癌、卵巢癌）</w:delText>
+        </w:r>
+        <w:r>
+          <w:rPr>
+            <w:rFonts w:hint="eastAsia"/>
+            <w:color w:val="FFC000"/>
+          </w:rPr>
+          <w:delText>建立不同分子数</w:delText>
+        </w:r>
+        <w:r>
+          <w:rPr>
+            <w:color w:val="FFC000"/>
+          </w:rPr>
+          <w:delText>据类型</w:delText>
+        </w:r>
+        <w:r>
+          <w:rPr>
+            <w:rFonts w:hint="eastAsia"/>
+            <w:color w:val="FFC000"/>
+          </w:rPr>
+          <w:delText>的</w:delText>
+        </w:r>
+        <w:r>
+          <w:rPr>
+            <w:color w:val="FFC000"/>
+          </w:rPr>
+          <w:delText>生存预后模型，我们确定了几个</w:delText>
+        </w:r>
+        <w:r>
+          <w:rPr>
+            <w:rFonts w:hint="eastAsia"/>
+            <w:color w:val="FFC000"/>
+          </w:rPr>
+          <w:delText>相比</w:delText>
+        </w:r>
+        <w:r>
+          <w:rPr>
+            <w:color w:val="FFC000"/>
+          </w:rPr>
+          <w:delText>仅使用临床数据</w:delText>
+        </w:r>
+        <w:r>
+          <w:rPr>
+            <w:rFonts w:hint="eastAsia"/>
+            <w:color w:val="FFC000"/>
+          </w:rPr>
+          <w:delText>所</w:delText>
+        </w:r>
+        <w:r>
+          <w:rPr>
+            <w:color w:val="FFC000"/>
+          </w:rPr>
+          <w:delText>建立</w:delText>
+        </w:r>
+        <w:r>
+          <w:rPr>
+            <w:rFonts w:hint="eastAsia"/>
+            <w:color w:val="FFC000"/>
+          </w:rPr>
+          <w:delText>模型性能</w:delText>
+        </w:r>
+        <w:r>
+          <w:rPr>
+            <w:color w:val="FFC000"/>
+          </w:rPr>
+          <w:delText>更</w:delText>
+        </w:r>
+        <w:r>
+          <w:rPr>
+            <w:rFonts w:hint="eastAsia"/>
+            <w:color w:val="FFC000"/>
+          </w:rPr>
+          <w:delText>佳的</w:delText>
+        </w:r>
+        <w:r>
+          <w:rPr>
+            <w:color w:val="FFC000"/>
+          </w:rPr>
+          <w:delText>例子</w:delText>
+        </w:r>
+        <w:r>
+          <w:rPr>
+            <w:rFonts w:hint="eastAsia"/>
+            <w:color w:val="FFC000"/>
+          </w:rPr>
+          <w:delText>（如CESC的</w:delText>
+        </w:r>
+        <w:r>
+          <w:rPr>
+            <w:color w:val="FFC000"/>
+          </w:rPr>
+          <w:delText>clinical+methylation</w:delText>
+        </w:r>
+        <w:r>
+          <w:rPr>
+            <w:rFonts w:hint="eastAsia"/>
+            <w:color w:val="FFC000"/>
+          </w:rPr>
+          <w:delText>，</w:delText>
+        </w:r>
+        <w:r>
+          <w:rPr>
+            <w:color w:val="FFC000"/>
+          </w:rPr>
+          <w:delText>clinical+mRNA</w:delText>
+        </w:r>
+        <w:r>
+          <w:rPr>
+            <w:rFonts w:hint="eastAsia"/>
+            <w:color w:val="FFC000"/>
+          </w:rPr>
+          <w:delText>，</w:delText>
+        </w:r>
+        <w:r>
+          <w:rPr>
+            <w:color w:val="FFC000"/>
+          </w:rPr>
+          <w:delText>clinical+miRNA</w:delText>
+        </w:r>
+        <w:r>
+          <w:rPr>
+            <w:rFonts w:hint="eastAsia"/>
+            <w:color w:val="FFC000"/>
+          </w:rPr>
+          <w:delText>）。</w:delText>
+        </w:r>
+      </w:del>
+      <w:r>
+        <w:rPr>
+          <w:rFonts w:hint="eastAsia"/>
+          <w:color w:val="FFC000"/>
+        </w:rPr>
+        <w:t>值得</w:t>
       </w:r>
       <w:r>
         <w:rPr>
@@ -22404,11 +23480,11 @@
       <w:pPr>
         <w:ind w:firstLine="420"/>
         <w:rPr>
-          <w:ins w:id="14" w:author="sang" w:date="2018-07-26T23:03:00Z"/>
+          <w:ins w:id="114" w:author="sang" w:date="2018-07-26T23:03:00Z"/>
           <w:color w:val="FFC000"/>
         </w:rPr>
       </w:pPr>
-      <w:ins w:id="15" w:author="sang" w:date="2018-07-26T22:59:00Z">
+      <w:ins w:id="115" w:author="sang" w:date="2018-07-26T22:59:00Z">
         <w:r>
           <w:rPr>
             <w:rFonts w:hint="eastAsia"/>
@@ -22417,7 +23493,7 @@
           <w:t>而BRCA、</w:t>
         </w:r>
       </w:ins>
-      <w:ins w:id="16" w:author="sang" w:date="2018-07-26T23:00:00Z">
+      <w:ins w:id="116" w:author="sang" w:date="2018-07-26T23:00:00Z">
         <w:r>
           <w:rPr>
             <w:rFonts w:hint="eastAsia"/>
@@ -22429,83 +23505,52 @@
           <w:rPr>
             <w:color w:val="FFC000"/>
           </w:rPr>
-          <w:t>，clinical+</w:t>
-        </w:r>
+          <w:t>，</w:t>
+        </w:r>
+      </w:ins>
+      <w:ins w:id="117" w:author="sang" w:date="2018-10-26T14:16:00Z">
         <w:r>
           <w:rPr>
             <w:rFonts w:hint="eastAsia"/>
             <w:color w:val="FFC000"/>
           </w:rPr>
-          <w:t>分子</w:t>
+          <w:t>临床</w:t>
         </w:r>
         <w:r>
           <w:rPr>
             <w:color w:val="FFC000"/>
           </w:rPr>
-          <w:t>的模型</w:t>
+          <w:t>+</w:t>
+        </w:r>
+        <w:r>
+          <w:rPr>
+            <w:color w:val="FFC000"/>
+          </w:rPr>
+          <w:t>分子模型通常比仅使用分子数据的模型具有更好的预后</w:t>
+        </w:r>
+      </w:ins>
+      <w:ins w:id="118" w:author="sang" w:date="2018-07-26T23:01:00Z">
+        <w:r>
+          <w:rPr>
+            <w:color w:val="FFC000"/>
+          </w:rPr>
+          <w:t>，这是因为clinical数据</w:t>
         </w:r>
         <w:r>
           <w:rPr>
             <w:rFonts w:hint="eastAsia"/>
             <w:color w:val="FFC000"/>
           </w:rPr>
-          <w:t>与</w:t>
+          <w:t>是</w:t>
         </w:r>
         <w:r>
           <w:rPr>
             <w:color w:val="FFC000"/>
           </w:rPr>
-          <w:t>仅使用分子数据的模型</w:t>
+          <w:t>更高阶的特征</w:t>
         </w:r>
       </w:ins>
-      <w:ins w:id="17" w:author="sang" w:date="2018-07-26T23:01:00Z">
-        <w:r>
-          <w:rPr>
-            <w:color w:val="FFC000"/>
-          </w:rPr>
-          <w:t>相比，</w:t>
-        </w:r>
-        <w:r>
-          <w:rPr>
-            <w:rFonts w:hint="eastAsia"/>
-            <w:color w:val="FFC000"/>
-          </w:rPr>
-          <w:t>普遍</w:t>
-        </w:r>
-        <w:r>
-          <w:rPr>
-            <w:color w:val="FFC000"/>
-          </w:rPr>
-          <w:t>拥有更好的预后</w:t>
-        </w:r>
-        <w:r>
-          <w:rPr>
-            <w:rFonts w:hint="eastAsia"/>
-            <w:color w:val="FFC000"/>
-          </w:rPr>
-          <w:t>能力</w:t>
-        </w:r>
-        <w:r>
-          <w:rPr>
-            <w:color w:val="FFC000"/>
-          </w:rPr>
-          <w:t>，这是因为clinical数据</w:t>
-        </w:r>
-        <w:r>
-          <w:rPr>
-            <w:rFonts w:hint="eastAsia"/>
-            <w:color w:val="FFC000"/>
-          </w:rPr>
-          <w:t>是</w:t>
-        </w:r>
-        <w:r>
-          <w:rPr>
-            <w:color w:val="FFC000"/>
-          </w:rPr>
-          <w:t>更高阶的特征</w:t>
-        </w:r>
-      </w:ins>
-      <w:ins w:id="18" w:author="sang" w:date="2018-07-26T23:02:00Z">
+      <w:ins w:id="119" w:author="sang" w:date="2018-07-26T23:02:00Z">
         <w:r>
           <w:rPr>
             <w:rFonts w:hint="eastAsia"/>
@@ -22567,7 +23612,7 @@
           <w:color w:val="FF0000"/>
         </w:rPr>
       </w:pPr>
-      <w:ins w:id="19" w:author="sang" w:date="2018-07-26T23:03:00Z">
+      <w:ins w:id="120" w:author="sang" w:date="2018-07-26T23:03:00Z">
         <w:r>
           <w:rPr>
             <w:rFonts w:hint="eastAsia"/>
@@ -22582,7 +23627,7 @@
           <w:t>我们还发现，当</w:t>
         </w:r>
       </w:ins>
-      <w:ins w:id="20" w:author="sang" w:date="2018-07-26T23:04:00Z">
+      <w:ins w:id="121" w:author="sang" w:date="2018-07-26T23:04:00Z">
         <w:r>
           <w:rPr>
             <w:color w:val="FFC000"/>
@@ -22616,22 +23661,16 @@
           <w:t>性能</w:t>
         </w:r>
       </w:ins>
-      <w:ins w:id="21" w:author="sang" w:date="2018-07-26T23:05:00Z">
+      <w:ins w:id="122" w:author="sang" w:date="2018-10-26T14:17:00Z">
         <w:r>
           <w:rPr>
             <w:rFonts w:hint="eastAsia"/>
             <w:color w:val="FFC000"/>
           </w:rPr>
-          <w:t>一般</w:t>
+          <w:t>通常</w:t>
         </w:r>
       </w:ins>
-      <w:ins w:id="22" w:author="sang" w:date="2018-07-26T23:04:00Z">
-        <w:r>
-          <w:rPr>
-            <w:color w:val="FFC000"/>
-          </w:rPr>
-          <w:t>要</w:t>
-        </w:r>
+      <w:ins w:id="123" w:author="sang" w:date="2018-07-26T23:04:00Z">
         <w:r>
           <w:rPr>
             <w:rFonts w:hint="eastAsia"/>
@@ -22685,7 +23724,7 @@
           <w:t>性能</w:t>
         </w:r>
       </w:ins>
-      <w:ins w:id="23" w:author="sang" w:date="2018-07-26T23:05:00Z">
+      <w:ins w:id="124" w:author="sang" w:date="2018-07-26T23:05:00Z">
         <w:r>
           <w:rPr>
             <w:rFonts w:hint="eastAsia"/>
@@ -22694,7 +23733,7 @@
           <w:t>一般</w:t>
         </w:r>
       </w:ins>
-      <w:ins w:id="24" w:author="sang" w:date="2018-07-26T23:04:00Z">
+      <w:ins w:id="125" w:author="sang" w:date="2018-07-26T23:04:00Z">
         <w:r>
           <w:rPr>
             <w:color w:val="FFC000"/>
@@ -22702,7 +23741,7 @@
           <w:t>低于cox</w:t>
         </w:r>
       </w:ins>
-      <w:ins w:id="25" w:author="sang" w:date="2018-07-26T23:05:00Z">
+      <w:ins w:id="126" w:author="sang" w:date="2018-07-26T23:05:00Z">
         <w:r>
           <w:rPr>
             <w:rFonts w:hint="eastAsia"/>
@@ -22737,7 +23776,7 @@
           <w:t>RSF</w:t>
         </w:r>
       </w:ins>
-      <w:ins w:id="26" w:author="sang" w:date="2018-07-26T23:06:00Z">
+      <w:ins w:id="127" w:author="sang" w:date="2018-07-26T23:06:00Z">
         <w:r>
           <w:rPr>
             <w:rFonts w:hint="eastAsia"/>
@@ -22762,47 +23801,67 @@
           <w:rPr>
             <w:color w:val="FFC000"/>
           </w:rPr>
-          <w:t>分子特征的选择有随机过程，所以在这种情况下有优势。而</w:t>
+          <w:t>分子特征的选择有随机过程，</w:t>
         </w:r>
       </w:ins>
-      <w:ins w:id="27" w:author="sang" w:date="2018-07-26T23:07:00Z">
-        <w:r>
-          <w:rPr>
-            <w:color w:val="FFC000"/>
-          </w:rPr>
-          <w:t>clinical</w:t>
-        </w:r>
+      <w:ins w:id="128" w:author="sang" w:date="2018-10-26T14:18:00Z">
         <w:r>
           <w:rPr>
             <w:rFonts w:hint="eastAsia"/>
             <w:color w:val="FFC000"/>
           </w:rPr>
-          <w:t>参与</w:t>
-        </w:r>
+          <w:t>因此</w:t>
+        </w:r>
+      </w:ins>
+      <w:ins w:id="129" w:author="sang" w:date="2018-07-26T23:06:00Z">
         <w:r>
           <w:rPr>
             <w:color w:val="FFC000"/>
           </w:rPr>
-          <w:t>的情况下，</w:t>
-        </w:r>
+          <w:t>在这种情况下有优势。而</w:t>
+        </w:r>
+      </w:ins>
+      <w:ins w:id="130" w:author="sang" w:date="2018-10-26T14:18:00Z">
         <w:r>
           <w:rPr>
             <w:rFonts w:hint="eastAsia"/>
             <w:color w:val="FFC000"/>
           </w:rPr>
-          <w:t>与</w:t>
-        </w:r>
-        <w:r>
-          <w:rPr>
-            <w:color w:val="FFC000"/>
-          </w:rPr>
-          <w:t>clinical相关的分子数据会更倾向于</w:t>
-        </w:r>
+          <w:t>临床数据</w:t>
+        </w:r>
+      </w:ins>
+      <w:ins w:id="131" w:author="sang" w:date="2018-07-26T23:07:00Z">
         <w:r>
           <w:rPr>
             <w:rFonts w:hint="eastAsia"/>
             <w:color w:val="FFC000"/>
           </w:rPr>
+          <w:t>参与</w:t>
+        </w:r>
+        <w:r>
+          <w:rPr>
+            <w:color w:val="FFC000"/>
+          </w:rPr>
+          <w:t>的情况下，</w:t>
+        </w:r>
+        <w:r>
+          <w:rPr>
+            <w:rFonts w:hint="eastAsia"/>
+            <w:color w:val="FFC000"/>
+          </w:rPr>
+          <w:t>与</w:t>
+        </w:r>
+        <w:r>
+          <w:rPr>
+            <w:color w:val="FFC000"/>
+          </w:rPr>
+          <w:t>clinical相关的分子数据会更倾向于</w:t>
+        </w:r>
+        <w:r>
+          <w:rPr>
+            <w:rFonts w:hint="eastAsia"/>
+            <w:color w:val="FFC000"/>
+          </w:rPr>
           <w:t>保留</w:t>
         </w:r>
         <w:r>
@@ -22812,7 +23871,7 @@
           <w:t>，在这种</w:t>
         </w:r>
       </w:ins>
-      <w:ins w:id="28" w:author="sang" w:date="2018-07-26T23:08:00Z">
+      <w:ins w:id="132" w:author="sang" w:date="2018-07-26T23:08:00Z">
         <w:r>
           <w:rPr>
             <w:rFonts w:hint="eastAsia"/>
@@ -22878,6 +23937,15 @@
         </w:rPr>
         <w:t>对</w:t>
       </w:r>
+      <w:ins w:id="133" w:author="sang" w:date="2018-10-26T14:19:00Z">
+        <w:r>
+          <w:rPr>
+            <w:rFonts w:hint="eastAsia"/>
+            <w:color w:val="FFC000"/>
+          </w:rPr>
+          <w:t>具有更好</w:t>
+        </w:r>
+      </w:ins>
       <w:r>
         <w:rPr>
           <w:rFonts w:hint="eastAsia"/>
@@ -22885,18 +23953,44 @@
         </w:rPr>
         <w:t>性能</w:t>
       </w:r>
-      <w:r>
-        <w:rPr>
-          <w:color w:val="FFC000"/>
-        </w:rPr>
-        <w:t>更佳模型</w:t>
-      </w:r>
-      <w:r>
-        <w:rPr>
-          <w:rFonts w:hint="eastAsia"/>
-          <w:color w:val="FFC000"/>
-        </w:rPr>
-        <w:t>更进一步研究</w:t>
+      <w:del w:id="134" w:author="sang" w:date="2018-10-26T14:19:00Z">
+        <w:r>
+          <w:rPr>
+            <w:color w:val="FFC000"/>
+          </w:rPr>
+          <w:delText>更佳</w:delText>
+        </w:r>
+      </w:del>
+      <w:ins w:id="135" w:author="sang" w:date="2018-10-26T14:19:00Z">
+        <w:r>
+          <w:rPr>
+            <w:rFonts w:hint="eastAsia"/>
+            <w:color w:val="FFC000"/>
+          </w:rPr>
+          <w:t>的</w:t>
+        </w:r>
+      </w:ins>
+      <w:r>
+        <w:rPr>
+          <w:color w:val="FFC000"/>
+        </w:rPr>
+        <w:t>模型</w:t>
+      </w:r>
+      <w:del w:id="136" w:author="sang" w:date="2018-10-26T14:19:00Z">
+        <w:r>
+          <w:rPr>
+            <w:rFonts w:hint="eastAsia"/>
+            <w:color w:val="FFC000"/>
+          </w:rPr>
+          <w:delText>更</w:delText>
+        </w:r>
+      </w:del>
+      <w:r>
+        <w:rPr>
+          <w:rFonts w:hint="eastAsia"/>
+          <w:color w:val="FFC000"/>
+        </w:rPr>
+        <w:t>进一步研究</w:t>
       </w:r>
       <w:r>
         <w:rPr>
@@ -22904,103 +23998,297 @@
         </w:rPr>
         <w:t>，</w:t>
       </w:r>
-      <w:r>
-        <w:rPr>
-          <w:rFonts w:hint="eastAsia"/>
-          <w:color w:val="FFC000"/>
-        </w:rPr>
-        <w:t>对所建立</w:t>
-      </w:r>
-      <w:r>
-        <w:rPr>
-          <w:color w:val="FFC000"/>
-        </w:rPr>
-        <w:t>cox模型过程</w:t>
-      </w:r>
-      <w:r>
-        <w:rPr>
-          <w:rFonts w:hint="eastAsia"/>
-          <w:color w:val="FFC000"/>
-        </w:rPr>
-        <w:t>L</w:t>
-      </w:r>
-      <w:r>
-        <w:rPr>
-          <w:color w:val="FFC000"/>
-        </w:rPr>
-        <w:t>ASSO</w:t>
-      </w:r>
-      <w:r>
-        <w:rPr>
-          <w:rFonts w:hint="eastAsia"/>
-          <w:color w:val="FFC000"/>
-        </w:rPr>
-        <w:t>选择</w:t>
-      </w:r>
-      <w:r>
-        <w:rPr>
-          <w:color w:val="FFC000"/>
-        </w:rPr>
-        <w:t>预后</w:t>
-      </w:r>
-      <w:r>
-        <w:rPr>
-          <w:rFonts w:hint="eastAsia"/>
+      <w:ins w:id="137" w:author="sang" w:date="2018-10-26T14:19:00Z">
+        <w:r>
+          <w:rPr>
+            <w:rFonts w:hint="eastAsia"/>
+            <w:color w:val="FFC000"/>
+          </w:rPr>
+          <w:t>并</w:t>
+        </w:r>
+        <w:r>
+          <w:rPr>
+            <w:color w:val="FFC000"/>
+          </w:rPr>
+          <w:t>在已</w:t>
+        </w:r>
+      </w:ins>
+      <w:del w:id="138" w:author="sang" w:date="2018-10-26T14:19:00Z">
+        <w:r>
+          <w:rPr>
+            <w:rFonts w:hint="eastAsia"/>
+            <w:color w:val="FFC000"/>
+          </w:rPr>
+          <w:delText>对所</w:delText>
+        </w:r>
+      </w:del>
+      <w:r>
+        <w:rPr>
+          <w:rFonts w:hint="eastAsia"/>
+          <w:color w:val="FFC000"/>
+        </w:rPr>
+        <w:t>建立</w:t>
+      </w:r>
+      <w:r>
+        <w:rPr>
+          <w:color w:val="FFC000"/>
+        </w:rPr>
+        <w:t>cox模型</w:t>
+      </w:r>
+      <w:del w:id="139" w:author="sang" w:date="2018-10-26T14:19:00Z">
+        <w:r>
+          <w:rPr>
+            <w:color w:val="FFC000"/>
+          </w:rPr>
+          <w:delText>过程</w:delText>
+        </w:r>
+      </w:del>
+      <w:ins w:id="140" w:author="sang" w:date="2018-10-26T14:19:00Z">
+        <w:r>
+          <w:rPr>
+            <w:rFonts w:hint="eastAsia"/>
+            <w:color w:val="FFC000"/>
+          </w:rPr>
+          <w:t>中提取了</w:t>
+        </w:r>
+      </w:ins>
+      <w:del w:id="141" w:author="sang" w:date="2018-10-26T14:20:00Z">
+        <w:r>
+          <w:rPr>
+            <w:rFonts w:hint="eastAsia"/>
+            <w:color w:val="FFC000"/>
+          </w:rPr>
+          <w:delText>L</w:delText>
+        </w:r>
+        <w:r>
+          <w:rPr>
+            <w:color w:val="FFC000"/>
+          </w:rPr>
+          <w:delText>ASSO</w:delText>
+        </w:r>
+        <w:r>
+          <w:rPr>
+            <w:rFonts w:hint="eastAsia"/>
+            <w:color w:val="FFC000"/>
+          </w:rPr>
+          <w:delText>选择</w:delText>
+        </w:r>
+        <w:r>
+          <w:rPr>
+            <w:color w:val="FFC000"/>
+          </w:rPr>
+          <w:delText>预后</w:delText>
+        </w:r>
+        <w:r>
+          <w:rPr>
+            <w:rFonts w:hint="eastAsia"/>
+            <w:color w:val="FFC000"/>
+          </w:rPr>
+          <w:delText>因子</w:delText>
+        </w:r>
+        <w:r>
+          <w:rPr>
+            <w:color w:val="FFC000"/>
+          </w:rPr>
+          <w:delText>进行提取</w:delText>
+        </w:r>
+      </w:del>
+      <w:ins w:id="142" w:author="sang" w:date="2018-10-26T14:20:00Z">
+        <w:r>
+          <w:rPr>
+            <w:rFonts w:hint="eastAsia"/>
+            <w:color w:val="FFC000"/>
+          </w:rPr>
+          <w:t>重要的</w:t>
+        </w:r>
+        <w:r>
+          <w:rPr>
+            <w:color w:val="FFC000"/>
+          </w:rPr>
+          <w:t>预后</w:t>
+        </w:r>
+        <w:r>
+          <w:rPr>
+            <w:rFonts w:hint="eastAsia"/>
+            <w:color w:val="FFC000"/>
+          </w:rPr>
+          <w:t>因子</w:t>
+        </w:r>
+      </w:ins>
+      <w:r>
+        <w:rPr>
+          <w:color w:val="FFC000"/>
+        </w:rPr>
+        <w:t>，</w:t>
+      </w:r>
+      <w:ins w:id="143" w:author="sang" w:date="2018-10-26T14:20:00Z">
+        <w:r>
+          <w:rPr>
+            <w:rFonts w:hint="eastAsia"/>
+            <w:color w:val="FFC000"/>
+          </w:rPr>
+          <w:t>我们</w:t>
+        </w:r>
+      </w:ins>
+      <w:r>
+        <w:rPr>
+          <w:rFonts w:hint="eastAsia"/>
+          <w:color w:val="FFC000"/>
+        </w:rPr>
+        <w:t>发现</w:t>
+      </w:r>
+      <w:r>
+        <w:rPr>
+          <w:color w:val="FFC000"/>
+        </w:rPr>
+        <w:t>这些重要预后</w:t>
+      </w:r>
+      <w:del w:id="144" w:author="sang" w:date="2018-10-26T14:20:00Z">
+        <w:r>
+          <w:rPr>
+            <w:color w:val="FFC000"/>
+          </w:rPr>
+          <w:delText>影响</w:delText>
+        </w:r>
+      </w:del>
+      <w:r>
+        <w:rPr>
           <w:color w:val="FFC000"/>
         </w:rPr>
         <w:t>因子</w:t>
       </w:r>
-      <w:r>
-        <w:rPr>
-          <w:color w:val="FFC000"/>
-        </w:rPr>
-        <w:t>进行提取，</w:t>
-      </w:r>
-      <w:r>
-        <w:rPr>
-          <w:rFonts w:hint="eastAsia"/>
-          <w:color w:val="FFC000"/>
-        </w:rPr>
-        <w:t>发现</w:t>
-      </w:r>
-      <w:r>
-        <w:rPr>
-          <w:color w:val="FFC000"/>
-        </w:rPr>
-        <w:t>这些重要预后影响因子</w:t>
-      </w:r>
-      <w:r>
-        <w:rPr>
-          <w:rFonts w:hint="eastAsia"/>
-          <w:color w:val="FFC000"/>
-        </w:rPr>
-        <w:t>在之前</w:t>
-      </w:r>
-      <w:r>
-        <w:rPr>
-          <w:color w:val="FFC000"/>
-        </w:rPr>
-        <w:t>文献中与所对应的癌症存在</w:t>
-      </w:r>
-      <w:r>
-        <w:rPr>
-          <w:rFonts w:hint="eastAsia"/>
-          <w:color w:val="FFC000"/>
-        </w:rPr>
-        <w:t>很强</w:t>
-      </w:r>
-      <w:r>
-        <w:rPr>
-          <w:color w:val="FFC000"/>
-        </w:rPr>
-        <w:t>相关关系，这</w:t>
-      </w:r>
-      <w:r>
-        <w:rPr>
-          <w:rFonts w:hint="eastAsia"/>
-          <w:color w:val="FFC000"/>
-        </w:rPr>
-        <w:t>说明</w:t>
+      <w:del w:id="145" w:author="sang" w:date="2018-10-26T14:20:00Z">
+        <w:r>
+          <w:rPr>
+            <w:rFonts w:hint="eastAsia"/>
+            <w:color w:val="FFC000"/>
+          </w:rPr>
+          <w:delText>在</w:delText>
+        </w:r>
+      </w:del>
+      <w:ins w:id="146" w:author="sang" w:date="2018-10-26T14:20:00Z">
+        <w:r>
+          <w:rPr>
+            <w:rFonts w:hint="eastAsia"/>
+            <w:color w:val="FFC000"/>
+          </w:rPr>
+          <w:t>与</w:t>
+        </w:r>
+      </w:ins>
+      <w:del w:id="147" w:author="sang" w:date="2018-10-26T14:20:00Z">
+        <w:r>
+          <w:rPr>
+            <w:rFonts w:hint="eastAsia"/>
+            <w:color w:val="FFC000"/>
+          </w:rPr>
+          <w:delText>之</w:delText>
+        </w:r>
+      </w:del>
+      <w:ins w:id="148" w:author="sang" w:date="2018-10-26T14:20:00Z">
+        <w:r>
+          <w:rPr>
+            <w:rFonts w:hint="eastAsia"/>
+            <w:color w:val="FFC000"/>
+          </w:rPr>
+          <w:t>先</w:t>
+        </w:r>
+      </w:ins>
+      <w:r>
+        <w:rPr>
+          <w:rFonts w:hint="eastAsia"/>
+          <w:color w:val="FFC000"/>
+        </w:rPr>
+        <w:t>前</w:t>
+      </w:r>
+      <w:r>
+        <w:rPr>
+          <w:color w:val="FFC000"/>
+        </w:rPr>
+        <w:t>文献中</w:t>
+      </w:r>
+      <w:del w:id="149" w:author="sang" w:date="2018-10-26T14:20:00Z">
+        <w:r>
+          <w:rPr>
+            <w:color w:val="FFC000"/>
+          </w:rPr>
+          <w:delText>与所对应</w:delText>
+        </w:r>
+      </w:del>
+      <w:ins w:id="150" w:author="sang" w:date="2018-10-26T14:20:00Z">
+        <w:r>
+          <w:rPr>
+            <w:rFonts w:hint="eastAsia"/>
+            <w:color w:val="FFC000"/>
+          </w:rPr>
+          <w:t>相应</w:t>
+        </w:r>
+      </w:ins>
+      <w:r>
+        <w:rPr>
+          <w:color w:val="FFC000"/>
+        </w:rPr>
+        <w:t>的癌症</w:t>
+      </w:r>
+      <w:del w:id="151" w:author="sang" w:date="2018-10-26T14:20:00Z">
+        <w:r>
+          <w:rPr>
+            <w:color w:val="FFC000"/>
+          </w:rPr>
+          <w:delText>存在</w:delText>
+        </w:r>
+        <w:r>
+          <w:rPr>
+            <w:rFonts w:hint="eastAsia"/>
+            <w:color w:val="FFC000"/>
+          </w:rPr>
+          <w:delText>很强</w:delText>
+        </w:r>
+        <w:r>
+          <w:rPr>
+            <w:color w:val="FFC000"/>
+          </w:rPr>
+          <w:delText>相关关系</w:delText>
+        </w:r>
+      </w:del>
+      <w:ins w:id="152" w:author="sang" w:date="2018-10-26T14:20:00Z">
+        <w:r>
+          <w:rPr>
+            <w:rFonts w:hint="eastAsia"/>
+            <w:color w:val="FFC000"/>
+          </w:rPr>
+          <w:t>密切相关</w:t>
+        </w:r>
+      </w:ins>
+      <w:r>
+        <w:rPr>
+          <w:color w:val="FFC000"/>
+        </w:rPr>
+        <w:t>，这</w:t>
+      </w:r>
+      <w:del w:id="153" w:author="sang" w:date="2018-10-26T14:21:00Z">
+        <w:r>
+          <w:rPr>
+            <w:rFonts w:hint="eastAsia"/>
+            <w:color w:val="FFC000"/>
+          </w:rPr>
+          <w:delText>说</w:delText>
+        </w:r>
+      </w:del>
+      <w:ins w:id="154" w:author="sang" w:date="2018-10-26T14:21:00Z">
+        <w:r>
+          <w:rPr>
+            <w:rFonts w:hint="eastAsia"/>
+            <w:color w:val="FFC000"/>
+          </w:rPr>
+          <w:t>表</w:t>
+        </w:r>
+      </w:ins>
+      <w:r>
+        <w:rPr>
+          <w:rFonts w:hint="eastAsia"/>
+          <w:color w:val="FFC000"/>
+        </w:rPr>
+        <w:t>明</w:t>
       </w:r>
       <w:r>
         <w:rPr>
@@ -23039,8 +24327,42 @@
           <w:rFonts w:hint="eastAsia"/>
           <w:color w:val="FFC000"/>
         </w:rPr>
-        <w:t>。随着鉴定出</w:t>
-      </w:r>
+        <w:t>。</w:t>
+      </w:r>
+      <w:del w:id="155" w:author="sang" w:date="2018-10-26T14:21:00Z">
+        <w:r>
+          <w:rPr>
+            <w:rFonts w:hint="eastAsia"/>
+            <w:color w:val="FFC000"/>
+          </w:rPr>
+          <w:delText>随着</w:delText>
+        </w:r>
+      </w:del>
+      <w:ins w:id="156" w:author="sang" w:date="2018-10-26T14:21:00Z">
+        <w:r>
+          <w:rPr>
+            <w:rFonts w:hint="eastAsia"/>
+            <w:color w:val="FFC000"/>
+          </w:rPr>
+          <w:t>通过</w:t>
+        </w:r>
+      </w:ins>
+      <w:r>
+        <w:rPr>
+          <w:rFonts w:hint="eastAsia"/>
+          <w:color w:val="FFC000"/>
+        </w:rPr>
+        <w:t>鉴定</w:t>
+      </w:r>
+      <w:del w:id="157" w:author="sang" w:date="2018-10-26T14:21:00Z">
+        <w:r>
+          <w:rPr>
+            <w:rFonts w:hint="eastAsia"/>
+            <w:color w:val="FFC000"/>
+          </w:rPr>
+          <w:delText>出</w:delText>
+        </w:r>
+      </w:del>
       <w:r>
         <w:rPr>
           <w:color w:val="FFC000"/>
@@ -23058,7 +24380,21 @@
         <w:rPr>
           <w:color w:val="FFC000"/>
         </w:rPr>
-        <w:t>影响力基因，前瞻性</w:t>
+        <w:t>影响</w:t>
+      </w:r>
+      <w:del w:id="158" w:author="sang" w:date="2018-10-26T14:21:00Z">
+        <w:r>
+          <w:rPr>
+            <w:color w:val="FFC000"/>
+          </w:rPr>
+          <w:delText>力</w:delText>
+        </w:r>
+      </w:del>
+      <w:r>
+        <w:rPr>
+          <w:color w:val="FFC000"/>
+        </w:rPr>
+        <w:t>基因，前瞻性</w:t>
       </w:r>
       <w:r>
         <w:rPr>
@@ -23071,7 +24407,30 @@
         <w:rPr>
           <w:color w:val="FFC000"/>
         </w:rPr>
-        <w:t>分析可能会为转移性或局部疾病患者提供个体化的治疗方案。</w:t>
+        <w:t>分析可能会为转移性或局部疾病患者提供个</w:t>
+      </w:r>
+      <w:ins w:id="159" w:author="sang" w:date="2018-10-26T14:21:00Z">
+        <w:r>
+          <w:rPr>
+            <w:rFonts w:hint="eastAsia"/>
+            <w:color w:val="FFC000"/>
+          </w:rPr>
+          <w:t>性</w:t>
+        </w:r>
+      </w:ins>
+      <w:del w:id="160" w:author="sang" w:date="2018-10-26T14:21:00Z">
+        <w:r>
+          <w:rPr>
+            <w:color w:val="FFC000"/>
+          </w:rPr>
+          <w:delText>体</w:delText>
+        </w:r>
+      </w:del>
+      <w:r>
+        <w:rPr>
+          <w:color w:val="FFC000"/>
+        </w:rPr>
+        <w:t>化的治疗方案。</w:t>
       </w:r>
     </w:p>
     <w:p>
@@ -23137,13 +24496,47 @@
         </w:rPr>
         <w:t>我们的研究提供了</w:t>
       </w:r>
-      <w:r>
-        <w:rPr>
-          <w:rFonts w:hint="eastAsia"/>
-          <w:color w:val="FFC000"/>
-        </w:rPr>
-        <w:t>利用生物</w:t>
-      </w:r>
+      <w:del w:id="161" w:author="sang" w:date="2018-10-26T14:22:00Z">
+        <w:r>
+          <w:rPr>
+            <w:rFonts w:hint="eastAsia"/>
+            <w:color w:val="FFC000"/>
+          </w:rPr>
+          <w:delText>利用</w:delText>
+        </w:r>
+      </w:del>
+      <w:ins w:id="162" w:author="sang" w:date="2018-10-26T14:22:00Z">
+        <w:r>
+          <w:rPr>
+            <w:rFonts w:hint="eastAsia"/>
+            <w:color w:val="FFC000"/>
+          </w:rPr>
+          <w:t>使</w:t>
+        </w:r>
+        <w:r>
+          <w:rPr>
+            <w:rFonts w:hint="eastAsia"/>
+            <w:color w:val="FFC000"/>
+          </w:rPr>
+          <w:t>用</w:t>
+        </w:r>
+      </w:ins>
+      <w:r>
+        <w:rPr>
+          <w:rFonts w:hint="eastAsia"/>
+          <w:color w:val="FFC000"/>
+        </w:rPr>
+        <w:t>生物</w:t>
+      </w:r>
+      <w:ins w:id="163" w:author="sang" w:date="2018-10-26T14:22:00Z">
+        <w:r>
+          <w:rPr>
+            <w:rFonts w:hint="eastAsia"/>
+            <w:color w:val="FFC000"/>
+          </w:rPr>
+          <w:t>学</w:t>
+        </w:r>
+      </w:ins>
       <w:r>
         <w:rPr>
           <w:color w:val="FFC000"/>
@@ -23200,7 +24593,44 @@
         <w:rPr>
           <w:color w:val="FFC000"/>
         </w:rPr>
-        <w:t>挖掘的方法进行建模，而忽略了一些可以通过先验知识</w:t>
+        <w:t>挖掘的方法进行建模，而忽略</w:t>
+      </w:r>
+      <w:del w:id="164" w:author="sang" w:date="2018-10-26T14:22:00Z">
+        <w:r>
+          <w:rPr>
+            <w:color w:val="FFC000"/>
+          </w:rPr>
+          <w:delText>了一些</w:delText>
+        </w:r>
+      </w:del>
+      <w:r>
+        <w:rPr>
+          <w:color w:val="FFC000"/>
+        </w:rPr>
+        <w:t>可</w:t>
+      </w:r>
+      <w:ins w:id="165" w:author="sang" w:date="2018-10-26T14:22:00Z">
+        <w:r>
+          <w:rPr>
+            <w:rFonts w:hint="eastAsia"/>
+            <w:color w:val="FFC000"/>
+          </w:rPr>
+          <w:t>由</w:t>
+        </w:r>
+      </w:ins>
+      <w:del w:id="166" w:author="sang" w:date="2018-10-26T14:22:00Z">
+        <w:r>
+          <w:rPr>
+            <w:color w:val="FFC000"/>
+          </w:rPr>
+          <w:delText>以通过</w:delText>
+        </w:r>
+      </w:del>
+      <w:r>
+        <w:rPr>
+          <w:color w:val="FFC000"/>
+        </w:rPr>
+        <w:t>先验知识</w:t>
       </w:r>
       <w:r>
         <w:rPr>
@@ -23241,13 +24671,24 @@
         </w:rPr>
         <w:t>其次，</w:t>
       </w:r>
-      <w:r>
-        <w:rPr>
-          <w:rFonts w:hint="eastAsia"/>
-          <w:color w:val="FFC000"/>
-        </w:rPr>
-        <w:t>因为</w:t>
-      </w:r>
+      <w:del w:id="167" w:author="sang" w:date="2018-10-26T14:23:00Z">
+        <w:r>
+          <w:rPr>
+            <w:rFonts w:hint="eastAsia"/>
+            <w:color w:val="FFC000"/>
+          </w:rPr>
+          <w:delText>因为</w:delText>
+        </w:r>
+      </w:del>
+      <w:ins w:id="168" w:author="sang" w:date="2018-10-26T14:23:00Z">
+        <w:r>
+          <w:rPr>
+            <w:rFonts w:hint="eastAsia"/>
+            <w:color w:val="FFC000"/>
+          </w:rPr>
+          <w:t>由于</w:t>
+        </w:r>
+      </w:ins>
       <w:r>
         <w:rPr>
           <w:color w:val="FFC000"/>
@@ -23278,7 +24719,21 @@
         <w:rPr>
           <w:color w:val="FFC000"/>
         </w:rPr>
-        <w:t>未来一个重要的研究方向是建立</w:t>
+        <w:t>未来一个重要</w:t>
+      </w:r>
+      <w:del w:id="169" w:author="sang" w:date="2018-10-26T14:23:00Z">
+        <w:r>
+          <w:rPr>
+            <w:color w:val="FFC000"/>
+          </w:rPr>
+          <w:delText>的</w:delText>
+        </w:r>
+      </w:del>
+      <w:r>
+        <w:rPr>
+          <w:color w:val="FFC000"/>
+        </w:rPr>
+        <w:t>研究方向是建立</w:t>
       </w:r>
       <w:r>
         <w:rPr>
@@ -23369,7 +24824,14 @@
         <w:rPr>
           <w:color w:val="FFC000"/>
         </w:rPr>
-        <w:t>的患者样本来源于多</w:t>
+        <w:t>的患者样本来源</w:t>
+      </w:r>
+      <w:r>
+        <w:rPr>
+          <w:color w:val="FFC000"/>
+        </w:rPr>
+        <w:lastRenderedPageBreak/>
+        <w:t>于多</w:t>
       </w:r>
       <w:r>
         <w:rPr>
@@ -23403,7 +24865,6 @@
         <w:pStyle w:val="2"/>
       </w:pPr>
       <w:r>
-        <w:lastRenderedPageBreak/>
         <w:t>Method</w:t>
       </w:r>
     </w:p>
@@ -25262,23 +26723,23 @@
     <w:p>
       <w:pPr>
         <w:rPr>
-          <w:ins w:id="29" w:author="桑浩凯" w:date="2018-10-25T10:10:00Z"/>
+          <w:ins w:id="170" w:author="桑浩凯" w:date="2018-10-25T10:10:00Z"/>
         </w:rPr>
       </w:pPr>
       <w:r>
         <w:tab/>
       </w:r>
       <w:r>
-        <w:t xml:space="preserve">The SNF method uses a sample network as a basis for integration and consists of two steps: building a sample similarity network for each data type and integrating these networks into a single similarity network using a non-linear combination approach. We used SNFtools </w:t>
+        <w:t xml:space="preserve">The SNF method uses a sample network as a basis for integration and consists of two steps: building a sample similarity network for each data type and integrating these networks </w:t>
       </w:r>
       <w:r>
         <w:lastRenderedPageBreak/>
-        <w:t>(http://compbio.cs.toronto.edu/SNF/SNF/Software.html) to establish SNF subtypes for four cancers and then added them to molecular data to build a survival prediction model.</w:t>
+        <w:t>into a single similarity network using a non-linear combination approach. We used SNFtools (http://compbio.cs.toronto.edu/SNF/SNF/Software.html) to establish SNF subtypes for four cancers and then added them to molecular data to build a survival prediction model.</w:t>
       </w:r>
       <w:r>
         <w:t xml:space="preserve"> </w:t>
       </w:r>
-      <w:ins w:id="30" w:author="桑浩凯" w:date="2018-10-25T10:10:00Z">
+      <w:ins w:id="171" w:author="桑浩凯" w:date="2018-10-25T10:10:00Z">
         <w:r>
           <w:rPr>
             <w:rFonts w:hint="eastAsia"/>
@@ -25291,13 +26752,13 @@
       <w:pPr>
         <w:pStyle w:val="3"/>
         <w:rPr>
-          <w:ins w:id="31" w:author="桑浩凯" w:date="2018-10-25T11:03:00Z"/>
-        </w:rPr>
-        <w:pPrChange w:id="32" w:author="桑浩凯" w:date="2018-10-25T10:11:00Z">
+          <w:ins w:id="172" w:author="桑浩凯" w:date="2018-10-25T11:03:00Z"/>
+        </w:rPr>
+        <w:pPrChange w:id="173" w:author="桑浩凯" w:date="2018-10-25T10:11:00Z">
           <w:pPr/>
         </w:pPrChange>
       </w:pPr>
-      <w:ins w:id="33" w:author="桑浩凯" w:date="2018-10-25T10:10:00Z">
+      <w:ins w:id="174" w:author="桑浩凯" w:date="2018-10-25T10:10:00Z">
         <w:r>
           <w:rPr>
             <w:rFonts w:hint="eastAsia"/>
@@ -25315,52 +26776,58 @@
     <w:p>
       <w:pPr>
         <w:rPr>
-          <w:ins w:id="34" w:author="桑浩凯" w:date="2018-10-25T11:04:00Z"/>
-        </w:rPr>
-        <w:pPrChange w:id="35" w:author="桑浩凯" w:date="2018-10-25T11:03:00Z">
-          <w:pPr/>
-        </w:pPrChange>
+          <w:ins w:id="175" w:author="桑浩凯" w:date="2018-10-25T11:04:00Z"/>
+        </w:rPr>
       </w:pPr>
-      <w:ins w:id="36" w:author="桑浩凯" w:date="2018-10-25T11:03:00Z">
+      <w:ins w:id="176" w:author="桑浩凯" w:date="2018-10-25T11:03:00Z">
         <w:r>
           <w:rPr>
             <w:rFonts w:hint="eastAsia"/>
             <w:highlight w:val="yellow"/>
-            <w:rPrChange w:id="37" w:author="桑浩凯" w:date="2018-10-25T11:03:00Z">
+            <w:rPrChange w:id="177" w:author="桑浩凯" w:date="2018-10-25T11:03:00Z">
               <w:rPr>
                 <w:rFonts w:hint="eastAsia"/>
               </w:rPr>
             </w:rPrChange>
           </w:rPr>
-          <w:t>（ref：</w:t>
-        </w:r>
-      </w:ins>
-      <w:ins w:id="38" w:author="桑浩凯" w:date="2018-10-25T11:04:00Z">
+          <w:t>（</w:t>
+        </w:r>
         <w:r>
           <w:rPr>
             <w:highlight w:val="yellow"/>
-          </w:rPr>
-          <w:fldChar w:fldCharType="begin"/>
-        </w:r>
-        <w:r>
-          <w:rPr>
-            <w:highlight w:val="yellow"/>
-          </w:rPr>
-          <w:instrText xml:space="preserve"> HYPERLINK "</w:instrText>
-        </w:r>
-      </w:ins>
-      <w:ins w:id="39" w:author="桑浩凯" w:date="2018-10-25T11:03:00Z">
-        <w:r>
-          <w:rPr>
-            <w:highlight w:val="yellow"/>
-            <w:rPrChange w:id="40" w:author="桑浩凯" w:date="2018-10-25T11:03:00Z">
+            <w:rPrChange w:id="178" w:author="桑浩凯" w:date="2018-10-25T11:03:00Z">
               <w:rPr/>
             </w:rPrChange>
           </w:rPr>
+          <w:t>ref：</w:t>
+        </w:r>
+      </w:ins>
+      <w:ins w:id="179" w:author="桑浩凯" w:date="2018-10-25T11:04:00Z">
+        <w:r>
+          <w:rPr>
+            <w:highlight w:val="yellow"/>
+          </w:rPr>
+          <w:fldChar w:fldCharType="begin"/>
+        </w:r>
+        <w:r>
+          <w:rPr>
+            <w:highlight w:val="yellow"/>
+          </w:rPr>
+          <w:instrText xml:space="preserve"> HYPERLINK "</w:instrText>
+        </w:r>
+      </w:ins>
+      <w:ins w:id="180" w:author="桑浩凯" w:date="2018-10-25T11:03:00Z">
+        <w:r>
+          <w:rPr>
+            <w:highlight w:val="yellow"/>
+            <w:rPrChange w:id="181" w:author="桑浩凯" w:date="2018-10-25T11:03:00Z">
+              <w:rPr/>
+            </w:rPrChange>
+          </w:rPr>
           <w:instrText>http://www.sthda.com/english/wiki/cox-proportional-hazards-model</w:instrText>
         </w:r>
       </w:ins>
-      <w:ins w:id="41" w:author="桑浩凯" w:date="2018-10-25T11:04:00Z">
+      <w:ins w:id="182" w:author="桑浩凯" w:date="2018-10-25T11:04:00Z">
         <w:r>
           <w:rPr>
             <w:highlight w:val="yellow"/>
@@ -25374,19 +26841,19 @@
           <w:fldChar w:fldCharType="separate"/>
         </w:r>
       </w:ins>
-      <w:ins w:id="42" w:author="桑浩凯" w:date="2018-10-25T11:03:00Z">
+      <w:ins w:id="183" w:author="桑浩凯" w:date="2018-10-25T11:03:00Z">
         <w:r>
           <w:rPr>
             <w:rStyle w:val="a7"/>
             <w:highlight w:val="yellow"/>
-            <w:rPrChange w:id="43" w:author="桑浩凯" w:date="2018-10-25T11:03:00Z">
+            <w:rPrChange w:id="184" w:author="桑浩凯" w:date="2018-10-25T11:03:00Z">
               <w:rPr/>
             </w:rPrChange>
           </w:rPr>
           <w:t>http://www.sthda.com/english/wiki/cox-proportional-hazards-model</w:t>
         </w:r>
       </w:ins>
-      <w:ins w:id="44" w:author="桑浩凯" w:date="2018-10-25T11:04:00Z">
+      <w:ins w:id="185" w:author="桑浩凯" w:date="2018-10-25T11:04:00Z">
         <w:r>
           <w:rPr>
             <w:highlight w:val="yellow"/>
@@ -25394,12 +26861,12 @@
           <w:fldChar w:fldCharType="end"/>
         </w:r>
       </w:ins>
-      <w:ins w:id="45" w:author="桑浩凯" w:date="2018-10-25T11:03:00Z">
+      <w:ins w:id="186" w:author="桑浩凯" w:date="2018-10-25T11:03:00Z">
         <w:r>
           <w:rPr>
             <w:rFonts w:hint="eastAsia"/>
             <w:highlight w:val="yellow"/>
-            <w:rPrChange w:id="46" w:author="桑浩凯" w:date="2018-10-25T11:03:00Z">
+            <w:rPrChange w:id="187" w:author="桑浩凯" w:date="2018-10-25T11:03:00Z">
               <w:rPr>
                 <w:rFonts w:hint="eastAsia"/>
               </w:rPr>
@@ -25412,19 +26879,10 @@
     <w:p>
       <w:pPr>
         <w:rPr>
-          <w:ins w:id="47" w:author="桑浩凯" w:date="2018-10-25T10:11:00Z"/>
-          <w:rFonts w:hint="eastAsia"/>
-          <w:rPrChange w:id="48" w:author="桑浩凯" w:date="2018-10-25T11:04:00Z">
-            <w:rPr>
-              <w:ins w:id="49" w:author="桑浩凯" w:date="2018-10-25T10:11:00Z"/>
-            </w:rPr>
-          </w:rPrChange>
-        </w:rPr>
-        <w:pPrChange w:id="50" w:author="桑浩凯" w:date="2018-10-25T11:03:00Z">
-          <w:pPr/>
-        </w:pPrChange>
+          <w:ins w:id="188" w:author="桑浩凯" w:date="2018-10-25T10:11:00Z"/>
+        </w:rPr>
       </w:pPr>
-      <w:ins w:id="51" w:author="桑浩凯" w:date="2018-10-25T11:04:00Z">
+      <w:ins w:id="189" w:author="桑浩凯" w:date="2018-10-25T11:04:00Z">
         <w:r>
           <w:rPr>
             <w:rFonts w:hint="eastAsia"/>
@@ -25435,7 +26893,7 @@
         <w:r>
           <w:rPr>
             <w:highlight w:val="yellow"/>
-            <w:rPrChange w:id="52" w:author="桑浩凯" w:date="2018-10-25T11:05:00Z">
+            <w:rPrChange w:id="190" w:author="桑浩凯" w:date="2018-10-25T11:05:00Z">
               <w:rPr>
                 <w:rFonts w:ascii="Arial" w:hAnsi="Arial" w:cs="Arial"/>
                 <w:color w:val="222222"/>
@@ -25450,7 +26908,7 @@
         <w:r>
           <w:rPr>
             <w:highlight w:val="yellow"/>
-            <w:rPrChange w:id="53" w:author="桑浩凯" w:date="2018-10-25T11:05:00Z">
+            <w:rPrChange w:id="191" w:author="桑浩凯" w:date="2018-10-25T11:05:00Z">
               <w:rPr>
                 <w:rFonts w:ascii="Arial" w:hAnsi="Arial" w:cs="Arial"/>
                 <w:i/>
@@ -25464,12 +26922,10 @@
           </w:rPr>
           <w:t>Breakthroughs in statistics. Springer, New York, NY,</w:t>
         </w:r>
-        <w:bookmarkStart w:id="54" w:name="_GoBack"/>
-        <w:bookmarkEnd w:id="54"/>
         <w:r>
           <w:rPr>
             <w:highlight w:val="yellow"/>
-            <w:rPrChange w:id="55" w:author="桑浩凯" w:date="2018-10-25T11:05:00Z">
+            <w:rPrChange w:id="192" w:author="桑浩凯" w:date="2018-10-25T11:05:00Z">
               <w:rPr>
                 <w:rFonts w:ascii="Arial" w:hAnsi="Arial" w:cs="Arial"/>
                 <w:color w:val="222222"/>
@@ -25493,18 +26949,15 @@
     <w:p>
       <w:pPr>
         <w:rPr>
-          <w:ins w:id="56" w:author="桑浩凯" w:date="2018-10-25T10:58:00Z"/>
-        </w:rPr>
-        <w:pPrChange w:id="57" w:author="桑浩凯" w:date="2018-10-25T10:11:00Z">
-          <w:pPr/>
-        </w:pPrChange>
+          <w:ins w:id="193" w:author="桑浩凯" w:date="2018-10-25T10:58:00Z"/>
+        </w:rPr>
       </w:pPr>
-      <w:ins w:id="58" w:author="桑浩凯" w:date="2018-10-25T10:11:00Z">
+      <w:ins w:id="194" w:author="桑浩凯" w:date="2018-10-25T10:11:00Z">
         <w:r>
           <w:tab/>
         </w:r>
       </w:ins>
-      <w:ins w:id="59" w:author="桑浩凯" w:date="2018-10-25T10:14:00Z">
+      <w:ins w:id="195" w:author="桑浩凯" w:date="2018-10-25T10:14:00Z">
         <w:r>
           <w:t>C</w:t>
         </w:r>
@@ -25524,7 +26977,7 @@
           <w:t>ox提出的</w:t>
         </w:r>
       </w:ins>
-      <w:ins w:id="60" w:author="桑浩凯" w:date="2018-10-25T10:15:00Z">
+      <w:ins w:id="196" w:author="桑浩凯" w:date="2018-10-25T10:15:00Z">
         <w:r>
           <w:rPr>
             <w:rFonts w:hint="eastAsia"/>
@@ -25532,7 +26985,7 @@
           <w:t>回归模型，</w:t>
         </w:r>
       </w:ins>
-      <w:ins w:id="61" w:author="桑浩凯" w:date="2018-10-25T10:56:00Z">
+      <w:ins w:id="197" w:author="桑浩凯" w:date="2018-10-25T10:56:00Z">
         <w:r>
           <w:rPr>
             <w:rFonts w:hint="eastAsia"/>
@@ -25540,7 +26993,7 @@
           <w:t>它可以同时评估几个因素对生存的影响。该模型预测变量通</w:t>
         </w:r>
       </w:ins>
-      <w:ins w:id="62" w:author="桑浩凯" w:date="2018-10-25T10:57:00Z">
+      <w:ins w:id="198" w:author="桑浩凯" w:date="2018-10-25T10:57:00Z">
         <w:r>
           <w:rPr>
             <w:rFonts w:hint="eastAsia"/>
@@ -25557,7 +27010,7 @@
           <w:t>表示</w:t>
         </w:r>
       </w:ins>
-      <w:ins w:id="63" w:author="桑浩凯" w:date="2018-10-25T10:58:00Z">
+      <w:ins w:id="199" w:author="桑浩凯" w:date="2018-10-25T10:58:00Z">
         <w:r>
           <w:rPr>
             <w:rFonts w:hint="eastAsia"/>
@@ -25578,18 +27031,15 @@
     <w:p>
       <w:pPr>
         <w:rPr>
-          <w:ins w:id="64" w:author="桑浩凯" w:date="2018-10-25T10:58:00Z"/>
+          <w:ins w:id="200" w:author="桑浩凯" w:date="2018-10-25T10:58:00Z"/>
           <w:rStyle w:val="mo"/>
-          <w:rFonts w:ascii="MathJax_Main" w:hAnsi="MathJax_Main" w:cs="Arial"/>
+          <w:rFonts w:ascii="MathJax_Main" w:hAnsi="MathJax_Main" w:cs="Arial" w:hint="eastAsia"/>
           <w:color w:val="021B34"/>
           <w:bdr w:val="none" w:sz="0" w:space="0" w:color="auto" w:frame="1"/>
           <w:shd w:val="clear" w:color="auto" w:fill="FFFFFF"/>
         </w:rPr>
-        <w:pPrChange w:id="65" w:author="桑浩凯" w:date="2018-10-25T10:11:00Z">
-          <w:pPr/>
-        </w:pPrChange>
       </w:pPr>
-      <w:ins w:id="66" w:author="桑浩凯" w:date="2018-10-25T10:58:00Z">
+      <w:ins w:id="201" w:author="桑浩凯" w:date="2018-10-25T10:58:00Z">
         <w:r>
           <w:tab/>
         </w:r>
@@ -25872,18 +27322,15 @@
     <w:p>
       <w:pPr>
         <w:rPr>
-          <w:ins w:id="67" w:author="桑浩凯" w:date="2018-10-25T11:04:00Z"/>
+          <w:ins w:id="202" w:author="桑浩凯" w:date="2018-10-25T11:04:00Z"/>
           <w:rStyle w:val="mo"/>
-          <w:rFonts w:ascii="MathJax_Main" w:hAnsi="MathJax_Main" w:cs="Arial"/>
+          <w:rFonts w:ascii="MathJax_Main" w:hAnsi="MathJax_Main" w:cs="Arial" w:hint="eastAsia"/>
           <w:color w:val="021B34"/>
           <w:bdr w:val="none" w:sz="0" w:space="0" w:color="auto" w:frame="1"/>
           <w:shd w:val="clear" w:color="auto" w:fill="FFFFFF"/>
         </w:rPr>
-        <w:pPrChange w:id="68" w:author="桑浩凯" w:date="2018-10-25T10:11:00Z">
-          <w:pPr/>
-        </w:pPrChange>
       </w:pPr>
-      <w:ins w:id="69" w:author="桑浩凯" w:date="2018-10-25T10:59:00Z">
+      <w:ins w:id="203" w:author="桑浩凯" w:date="2018-10-25T10:59:00Z">
         <w:r>
           <w:rPr>
             <w:rStyle w:val="mo"/>
@@ -25945,7 +27392,7 @@
           <w:t>是由一组</w:t>
         </w:r>
       </w:ins>
-      <w:ins w:id="70" w:author="桑浩凯" w:date="2018-10-25T11:01:00Z">
+      <w:ins w:id="204" w:author="桑浩凯" w:date="2018-10-25T11:01:00Z">
         <w:r>
           <w:rPr>
             <w:rStyle w:val="mo"/>
@@ -25957,7 +27404,7 @@
           <w:t>因</w:t>
         </w:r>
       </w:ins>
-      <w:ins w:id="71" w:author="桑浩凯" w:date="2018-10-25T10:59:00Z">
+      <w:ins w:id="205" w:author="桑浩凯" w:date="2018-10-25T10:59:00Z">
         <w:r>
           <w:rPr>
             <w:rStyle w:val="mo"/>
@@ -25979,7 +27426,7 @@
           <w:t>(</w:t>
         </w:r>
       </w:ins>
-      <w:ins w:id="72" w:author="桑浩凯" w:date="2018-10-25T11:00:00Z">
+      <w:ins w:id="206" w:author="桑浩凯" w:date="2018-10-25T11:00:00Z">
         <w:r>
           <w:rPr>
             <w:rStyle w:val="mo"/>
@@ -25991,7 +27438,7 @@
           <w:t>x1, x2, …, xp</w:t>
         </w:r>
       </w:ins>
-      <w:ins w:id="73" w:author="桑浩凯" w:date="2018-10-25T10:59:00Z">
+      <w:ins w:id="207" w:author="桑浩凯" w:date="2018-10-25T10:59:00Z">
         <w:r>
           <w:rPr>
             <w:rStyle w:val="mo"/>
@@ -26003,7 +27450,7 @@
           <w:t>)</w:t>
         </w:r>
       </w:ins>
-      <w:ins w:id="74" w:author="桑浩凯" w:date="2018-10-25T11:00:00Z">
+      <w:ins w:id="208" w:author="桑浩凯" w:date="2018-10-25T11:00:00Z">
         <w:r>
           <w:rPr>
             <w:rStyle w:val="mo"/>
@@ -26045,7 +27492,7 @@
           <w:t>估计</w:t>
         </w:r>
       </w:ins>
-      <w:ins w:id="75" w:author="桑浩凯" w:date="2018-10-25T11:01:00Z">
+      <w:ins w:id="209" w:author="桑浩凯" w:date="2018-10-25T11:01:00Z">
         <w:r>
           <w:rPr>
             <w:rStyle w:val="mo"/>
@@ -26077,7 +27524,7 @@
           <w:t>称为</w:t>
         </w:r>
       </w:ins>
-      <w:ins w:id="76" w:author="桑浩凯" w:date="2018-10-25T11:02:00Z">
+      <w:ins w:id="210" w:author="桑浩凯" w:date="2018-10-25T11:02:00Z">
         <w:r>
           <w:rPr>
             <w:rStyle w:val="mo"/>
@@ -26159,7 +27606,7 @@
           <w:t>时的危险</w:t>
         </w:r>
       </w:ins>
-      <w:ins w:id="77" w:author="桑浩凯" w:date="2018-10-25T11:03:00Z">
+      <w:ins w:id="211" w:author="桑浩凯" w:date="2018-10-25T11:03:00Z">
         <w:r>
           <w:rPr>
             <w:rStyle w:val="mo"/>
@@ -26173,20 +27620,7 @@
       </w:ins>
     </w:p>
     <w:p>
-      <w:pPr>
-        <w:rPr>
-          <w:rFonts w:hint="eastAsia"/>
-          <w:rPrChange w:id="78" w:author="桑浩凯" w:date="2018-10-25T11:02:00Z">
-            <w:rPr>
-              <w:rFonts w:hint="eastAsia"/>
-            </w:rPr>
-          </w:rPrChange>
-        </w:rPr>
-        <w:pPrChange w:id="79" w:author="桑浩凯" w:date="2018-10-25T10:11:00Z">
-          <w:pPr/>
-        </w:pPrChange>
-      </w:pPr>
-      <w:ins w:id="80" w:author="桑浩凯" w:date="2018-10-25T11:04:00Z">
+      <w:ins w:id="212" w:author="桑浩凯" w:date="2018-10-25T11:04:00Z">
         <w:r>
           <w:rPr>
             <w:rStyle w:val="mo"/>
@@ -26248,10 +27682,10 @@
           <w:sz w:val="20"/>
         </w:rPr>
         <w:object w:dxaOrig="9031" w:dyaOrig="13740">
-          <v:shape id="_x0000_i1031" type="#_x0000_t75" style="width:329.35pt;height:342.8pt" o:ole="">
+          <v:shape id="_x0000_i1031" type="#_x0000_t75" style="width:329.05pt;height:342.75pt" o:ole="">
             <v:imagedata r:id="rId22" o:title=""/>
           </v:shape>
-          <o:OLEObject Type="Embed" ProgID="Visio.Drawing.15" ShapeID="_x0000_i1031" DrawAspect="Content" ObjectID="_1601970712" r:id="rId23"/>
+          <o:OLEObject Type="Embed" ProgID="Visio.Drawing.15" ShapeID="_x0000_i1031" DrawAspect="Content" ObjectID="_1602073058" r:id="rId23"/>
         </w:object>
       </w:r>
     </w:p>
@@ -26267,6 +27701,7 @@
           <w:sz w:val="20"/>
         </w:rPr>
       </w:pPr>
+      <w:bookmarkStart w:id="213" w:name="_GoBack"/>
       <w:r>
         <w:rPr>
           <w:rFonts w:ascii="等线" w:eastAsia="等线" w:hAnsi="等线" w:cs="宋体"/>
@@ -26511,6 +27946,7 @@
         </w:rPr>
         <w:t>In order to integrate clinical variables and molecular data to build survival prediction models, we combined patient clinical data with DNA methylation, miRNA, mRNA, and RPPA data, and then constructed LASSO+cox and RSF models as before, and calculated the corresponding C-index.</w:t>
       </w:r>
+      <w:bookmarkEnd w:id="213"/>
       <w:r>
         <w:rPr>
           <w:color w:val="FFC000"/>
@@ -27364,7 +28800,7 @@
 </file>
 
 <file path=word/endnotes.xml><?xml version="1.0" encoding="utf-8"?>
-<w:endnotes xmlns:wpc="http://schemas.microsoft.com/office/word/2010/wordprocessingCanvas" xmlns:cx="http://schemas.microsoft.com/office/drawing/2014/chartex" xmlns:mc="http://schemas.openxmlformats.org/markup-compatibility/2006" xmlns:o="urn:schemas-microsoft-com:office:office" xmlns:r="http://schemas.openxmlformats.org/officeDocument/2006/relationships" xmlns:m="http://schemas.openxmlformats.org/officeDocument/2006/math" xmlns:v="urn:schemas-microsoft-com:vml" xmlns:wp14="http://schemas.microsoft.com/office/word/2010/wordprocessingDrawing" xmlns:wp="http://schemas.openxmlformats.org/drawingml/2006/wordprocessingDrawing" xmlns:w10="urn:schemas-microsoft-com:office:word" xmlns:w="http://schemas.openxmlformats.org/wordprocessingml/2006/main" xmlns:w14="http://schemas.microsoft.com/office/word/2010/wordml" xmlns:w15="http://schemas.microsoft.com/office/word/2012/wordml" xmlns:w16se="http://schemas.microsoft.com/office/word/2015/wordml/symex" xmlns:wpg="http://schemas.microsoft.com/office/word/2010/wordprocessingGroup" xmlns:wpi="http://schemas.microsoft.com/office/word/2010/wordprocessingInk" xmlns:wne="http://schemas.microsoft.com/office/word/2006/wordml" xmlns:wps="http://schemas.microsoft.com/office/word/2010/wordprocessingShape" mc:Ignorable="w14 w15 w16se wp14">
+<w:endnotes xmlns:wpc="http://schemas.microsoft.com/office/word/2010/wordprocessingCanvas" xmlns:cx="http://schemas.microsoft.com/office/drawing/2014/chartex" xmlns:cx1="http://schemas.microsoft.com/office/drawing/2015/9/8/chartex" xmlns:mc="http://schemas.openxmlformats.org/markup-compatibility/2006" xmlns:o="urn:schemas-microsoft-com:office:office" xmlns:r="http://schemas.openxmlformats.org/officeDocument/2006/relationships" xmlns:m="http://schemas.openxmlformats.org/officeDocument/2006/math" xmlns:v="urn:schemas-microsoft-com:vml" xmlns:wp14="http://schemas.microsoft.com/office/word/2010/wordprocessingDrawing" xmlns:wp="http://schemas.openxmlformats.org/drawingml/2006/wordprocessingDrawing" xmlns:w10="urn:schemas-microsoft-com:office:word" xmlns:w="http://schemas.openxmlformats.org/wordprocessingml/2006/main" xmlns:w14="http://schemas.microsoft.com/office/word/2010/wordml" xmlns:w15="http://schemas.microsoft.com/office/word/2012/wordml" xmlns:w16se="http://schemas.microsoft.com/office/word/2015/wordml/symex" xmlns:wpg="http://schemas.microsoft.com/office/word/2010/wordprocessingGroup" xmlns:wpi="http://schemas.microsoft.com/office/word/2010/wordprocessingInk" xmlns:wne="http://schemas.microsoft.com/office/word/2006/wordml" xmlns:wps="http://schemas.microsoft.com/office/word/2010/wordprocessingShape" mc:Ignorable="w14 w15 w16se wp14">
   <w:endnote w:type="separator" w:id="-1">
     <w:p>
       <w:r>
@@ -27383,7 +28819,7 @@
 </file>
 
 <file path=word/footnotes.xml><?xml version="1.0" encoding="utf-8"?>
-<w:footnotes xmlns:wpc="http://schemas.microsoft.com/office/word/2010/wordprocessingCanvas" xmlns:cx="http://schemas.microsoft.com/office/drawing/2014/chartex" xmlns:mc="http://schemas.openxmlformats.org/markup-compatibility/2006" xmlns:o="urn:schemas-microsoft-com:office:office" xmlns:r="http://schemas.openxmlformats.org/officeDocument/2006/relationships" xmlns:m="http://schemas.openxmlformats.org/officeDocument/2006/math" xmlns:v="urn:schemas-microsoft-com:vml" xmlns:wp14="http://schemas.microsoft.com/office/word/2010/wordprocessingDrawing" xmlns:wp="http://schemas.openxmlformats.org/drawingml/2006/wordprocessingDrawing" xmlns:w10="urn:schemas-microsoft-com:office:word" xmlns:w="http://schemas.openxmlformats.org/wordprocessingml/2006/main" xmlns:w14="http://schemas.microsoft.com/office/word/2010/wordml" xmlns:w15="http://schemas.microsoft.com/office/word/2012/wordml" xmlns:w16se="http://schemas.microsoft.com/office/word/2015/wordml/symex" xmlns:wpg="http://schemas.microsoft.com/office/word/2010/wordprocessingGroup" xmlns:wpi="http://schemas.microsoft.com/office/word/2010/wordprocessingInk" xmlns:wne="http://schemas.microsoft.com/office/word/2006/wordml" xmlns:wps="http://schemas.microsoft.com/office/word/2010/wordprocessingShape" mc:Ignorable="w14 w15 w16se wp14">
+<w:footnotes xmlns:wpc="http://schemas.microsoft.com/office/word/2010/wordprocessingCanvas" xmlns:cx="http://schemas.microsoft.com/office/drawing/2014/chartex" xmlns:cx1="http://schemas.microsoft.com/office/drawing/2015/9/8/chartex" xmlns:mc="http://schemas.openxmlformats.org/markup-compatibility/2006" xmlns:o="urn:schemas-microsoft-com:office:office" xmlns:r="http://schemas.openxmlformats.org/officeDocument/2006/relationships" xmlns:m="http://schemas.openxmlformats.org/officeDocument/2006/math" xmlns:v="urn:schemas-microsoft-com:vml" xmlns:wp14="http://schemas.microsoft.com/office/word/2010/wordprocessingDrawing" xmlns:wp="http://schemas.openxmlformats.org/drawingml/2006/wordprocessingDrawing" xmlns:w10="urn:schemas-microsoft-com:office:word" xmlns:w="http://schemas.openxmlformats.org/wordprocessingml/2006/main" xmlns:w14="http://schemas.microsoft.com/office/word/2010/wordml" xmlns:w15="http://schemas.microsoft.com/office/word/2012/wordml" xmlns:w16se="http://schemas.microsoft.com/office/word/2015/wordml/symex" xmlns:wpg="http://schemas.microsoft.com/office/word/2010/wordprocessingGroup" xmlns:wpi="http://schemas.microsoft.com/office/word/2010/wordprocessingInk" xmlns:wne="http://schemas.microsoft.com/office/word/2006/wordml" xmlns:wps="http://schemas.microsoft.com/office/word/2010/wordprocessingShape" mc:Ignorable="w14 w15 w16se wp14">
   <w:footnote w:type="separator" w:id="-1">
     <w:p>
       <w:r>
@@ -27402,7 +28838,7 @@
 </file>
 
 <file path=word/people.xml><?xml version="1.0" encoding="utf-8"?>
-<w15:people xmlns:wpc="http://schemas.microsoft.com/office/word/2010/wordprocessingCanvas" xmlns:cx="http://schemas.microsoft.com/office/drawing/2014/chartex" xmlns:mc="http://schemas.openxmlformats.org/markup-compatibility/2006" xmlns:o="urn:schemas-microsoft-com:office:office" xmlns:r="http://schemas.openxmlformats.org/officeDocument/2006/relationships" xmlns:m="http://schemas.openxmlformats.org/officeDocument/2006/math" xmlns:v="urn:schemas-microsoft-com:vml" xmlns:wp14="http://schemas.microsoft.com/office/word/2010/wordprocessingDrawing" xmlns:wp="http://schemas.openxmlformats.org/drawingml/2006/wordprocessingDrawing" xmlns:w10="urn:schemas-microsoft-com:office:word" xmlns:w="http://schemas.openxmlformats.org/wordprocessingml/2006/main" xmlns:w14="http://schemas.microsoft.com/office/word/2010/wordml" xmlns:w15="http://schemas.microsoft.com/office/word/2012/wordml" xmlns:w16se="http://schemas.microsoft.com/office/word/2015/wordml/symex" xmlns:wpg="http://schemas.microsoft.com/office/word/2010/wordprocessingGroup" xmlns:wpi="http://schemas.microsoft.com/office/word/2010/wordprocessingInk" xmlns:wne="http://schemas.microsoft.com/office/word/2006/wordml" xmlns:wps="http://schemas.microsoft.com/office/word/2010/wordprocessingShape" mc:Ignorable="w14 w15 w16se wp14">
+<w15:people xmlns:wpc="http://schemas.microsoft.com/office/word/2010/wordprocessingCanvas" xmlns:cx="http://schemas.microsoft.com/office/drawing/2014/chartex" xmlns:cx1="http://schemas.microsoft.com/office/drawing/2015/9/8/chartex" xmlns:mc="http://schemas.openxmlformats.org/markup-compatibility/2006" xmlns:o="urn:schemas-microsoft-com:office:office" xmlns:r="http://schemas.openxmlformats.org/officeDocument/2006/relationships" xmlns:m="http://schemas.openxmlformats.org/officeDocument/2006/math" xmlns:v="urn:schemas-microsoft-com:vml" xmlns:wp14="http://schemas.microsoft.com/office/word/2010/wordprocessingDrawing" xmlns:wp="http://schemas.openxmlformats.org/drawingml/2006/wordprocessingDrawing" xmlns:w10="urn:schemas-microsoft-com:office:word" xmlns:w="http://schemas.openxmlformats.org/wordprocessingml/2006/main" xmlns:w14="http://schemas.microsoft.com/office/word/2010/wordml" xmlns:w15="http://schemas.microsoft.com/office/word/2012/wordml" xmlns:w16se="http://schemas.microsoft.com/office/word/2015/wordml/symex" xmlns:wpg="http://schemas.microsoft.com/office/word/2010/wordprocessingGroup" xmlns:wpi="http://schemas.microsoft.com/office/word/2010/wordprocessingInk" xmlns:wne="http://schemas.microsoft.com/office/word/2006/wordml" xmlns:wps="http://schemas.microsoft.com/office/word/2010/wordprocessingShape" mc:Ignorable="w14 w15 w16se wp14">
   <w15:person w15:author="sang">
     <w15:presenceInfo w15:providerId="None" w15:userId="sang"/>
   </w15:person>
